--- a/Lab1_01/Magic.docx
+++ b/Lab1_01/Magic.docx
@@ -2712,14 +2712,12 @@
         </w:rPr>
         <w:br w:type="page"/>
       </w:r>
-      <w:bookmarkStart w:id="2" w:name="_GoBack"/>
-      <w:bookmarkEnd w:id="2"/>
     </w:p>
     <w:p>
       <w:pPr>
         <w:pStyle w:val="1"/>
       </w:pPr>
-      <w:bookmarkStart w:id="3" w:name="_Toc416017363"/>
+      <w:bookmarkStart w:id="2" w:name="_Toc416017363"/>
       <w:r>
         <w:rPr>
           <w:sz w:val="36"/>
@@ -2728,7 +2726,7 @@
         <w:t>Задание</w:t>
       </w:r>
       <w:bookmarkEnd w:id="1"/>
-      <w:bookmarkEnd w:id="3"/>
+      <w:bookmarkEnd w:id="2"/>
     </w:p>
     <w:p>
       <w:pPr>
@@ -2885,7 +2883,7 @@
           <w:rFonts w:eastAsia="TimesNewRomanPSMT"/>
         </w:rPr>
       </w:pPr>
-      <w:bookmarkStart w:id="4" w:name="_Toc416017364"/>
+      <w:bookmarkStart w:id="3" w:name="_Toc416017364"/>
       <w:r>
         <w:rPr>
           <w:rFonts w:eastAsia="TimesNewRomanPSMT"/>
@@ -2899,7 +2897,7 @@
         </w:rPr>
         <w:t>писание алгоритма</w:t>
       </w:r>
-      <w:bookmarkEnd w:id="4"/>
+      <w:bookmarkEnd w:id="3"/>
     </w:p>
     <w:p/>
     <w:p>
@@ -2908,7 +2906,7 @@
           <w:shd w:val="clear" w:color="auto" w:fill="FFFFFF"/>
         </w:rPr>
       </w:pPr>
-      <w:bookmarkStart w:id="5" w:name="FXoxMBmxF8t9E4farigx1w"/>
+      <w:bookmarkStart w:id="4" w:name="FXoxMBmxF8t9E4farigx1w"/>
       <w:r>
         <w:rPr>
           <w:shd w:val="clear" w:color="auto" w:fill="FFFFFF"/>
@@ -2968,7 +2966,7 @@
         <w:t> </w:t>
       </w:r>
     </w:p>
-    <w:bookmarkEnd w:id="5"/>
+    <w:bookmarkEnd w:id="4"/>
     <w:p>
       <w:pPr>
         <w:rPr>
@@ -5646,14 +5644,14 @@
           <w:rFonts w:eastAsia="TimesNewRomanPSMT" w:cs="Times New Roman"/>
         </w:rPr>
       </w:pPr>
-      <w:bookmarkStart w:id="6" w:name="_Toc416017365"/>
+      <w:bookmarkStart w:id="5" w:name="_Toc416017365"/>
       <w:r>
         <w:rPr>
           <w:rFonts w:eastAsia="TimesNewRomanPSMT" w:cs="Times New Roman"/>
         </w:rPr>
         <w:t>Блок-схемы алгоритмов шифрования и дешифрования</w:t>
       </w:r>
-      <w:bookmarkEnd w:id="6"/>
+      <w:bookmarkEnd w:id="5"/>
     </w:p>
     <w:p/>
     <w:p>
@@ -5666,7 +5664,7 @@
           <w:szCs w:val="21"/>
         </w:rPr>
       </w:pPr>
-      <w:bookmarkStart w:id="7" w:name="_Toc416017366"/>
+      <w:bookmarkStart w:id="6" w:name="_Toc416017366"/>
       <w:r>
         <w:rPr>
           <w:rStyle w:val="apple-converted-space"/>
@@ -5703,7 +5701,986 @@
         </w:rPr>
         <w:t xml:space="preserve"> шифрования</w:t>
       </w:r>
-      <w:bookmarkEnd w:id="7"/>
+      <w:bookmarkEnd w:id="6"/>
+    </w:p>
+    <w:p>
+      <w:pPr>
+        <w:rPr>
+          <w:rStyle w:val="apple-converted-space"/>
+          <w:rFonts w:ascii="Arial" w:hAnsi="Arial" w:cs="Arial"/>
+          <w:sz w:val="21"/>
+          <w:szCs w:val="21"/>
+        </w:rPr>
+      </w:pPr>
+    </w:p>
+    <w:p/>
+    <w:p>
+      <w:pPr>
+        <w:rPr>
+          <w:rStyle w:val="apple-converted-space"/>
+          <w:rFonts w:ascii="Arial" w:hAnsi="Arial" w:cs="Arial"/>
+          <w:sz w:val="21"/>
+          <w:szCs w:val="21"/>
+        </w:rPr>
+      </w:pPr>
+    </w:p>
+    <w:p>
+      <w:r>
+        <w:rPr>
+          <w:noProof/>
+          <w:lang w:eastAsia="ru-RU"/>
+        </w:rPr>
+        <mc:AlternateContent>
+          <mc:Choice Requires="wps">
+            <w:drawing>
+              <wp:anchor distT="0" distB="0" distL="114300" distR="114300" simplePos="0" relativeHeight="251794432" behindDoc="0" locked="0" layoutInCell="1" allowOverlap="1" wp14:anchorId="78C285B6" wp14:editId="59908569">
+                <wp:simplePos x="0" y="0"/>
+                <wp:positionH relativeFrom="column">
+                  <wp:posOffset>774700</wp:posOffset>
+                </wp:positionH>
+                <wp:positionV relativeFrom="paragraph">
+                  <wp:posOffset>150495</wp:posOffset>
+                </wp:positionV>
+                <wp:extent cx="1631950" cy="685800"/>
+                <wp:effectExtent l="0" t="0" r="25400" b="19050"/>
+                <wp:wrapNone/>
+                <wp:docPr id="35" name="Надпись 35"/>
+                <wp:cNvGraphicFramePr/>
+                <a:graphic xmlns:a="http://schemas.openxmlformats.org/drawingml/2006/main">
+                  <a:graphicData uri="http://schemas.microsoft.com/office/word/2010/wordprocessingShape">
+                    <wps:wsp>
+                      <wps:cNvSpPr txBox="1"/>
+                      <wps:spPr>
+                        <a:xfrm>
+                          <a:off x="0" y="0"/>
+                          <a:ext cx="1631950" cy="685800"/>
+                        </a:xfrm>
+                        <a:prstGeom prst="rect">
+                          <a:avLst/>
+                        </a:prstGeom>
+                        <a:solidFill>
+                          <a:schemeClr val="lt1"/>
+                        </a:solidFill>
+                        <a:ln w="6350">
+                          <a:solidFill>
+                            <a:prstClr val="black"/>
+                          </a:solidFill>
+                        </a:ln>
+                        <a:effectLst/>
+                      </wps:spPr>
+                      <wps:style>
+                        <a:lnRef idx="0">
+                          <a:schemeClr val="accent1"/>
+                        </a:lnRef>
+                        <a:fillRef idx="0">
+                          <a:schemeClr val="accent1"/>
+                        </a:fillRef>
+                        <a:effectRef idx="0">
+                          <a:schemeClr val="accent1"/>
+                        </a:effectRef>
+                        <a:fontRef idx="minor">
+                          <a:schemeClr val="dk1"/>
+                        </a:fontRef>
+                      </wps:style>
+                      <wps:txbx>
+                        <w:txbxContent>
+                          <w:p>
+                            <w:r>
+                              <w:t>Открытый текст</w:t>
+                            </w:r>
+                          </w:p>
+                        </w:txbxContent>
+                      </wps:txbx>
+                      <wps:bodyPr rot="0" spcFirstLastPara="0" vertOverflow="overflow" horzOverflow="overflow" vert="horz" wrap="square" lIns="91440" tIns="45720" rIns="91440" bIns="45720" numCol="1" spcCol="0" rtlCol="0" fromWordArt="0" anchor="t" anchorCtr="0" forceAA="0" compatLnSpc="1">
+                        <a:prstTxWarp prst="textNoShape">
+                          <a:avLst/>
+                        </a:prstTxWarp>
+                        <a:noAutofit/>
+                      </wps:bodyPr>
+                    </wps:wsp>
+                  </a:graphicData>
+                </a:graphic>
+              </wp:anchor>
+            </w:drawing>
+          </mc:Choice>
+          <mc:Fallback>
+            <w:pict>
+              <v:shapetype w14:anchorId="78C285B6" id="_x0000_t202" coordsize="21600,21600" o:spt="202" path="m,l,21600r21600,l21600,xe">
+                <v:stroke joinstyle="miter"/>
+                <v:path gradientshapeok="t" o:connecttype="rect"/>
+              </v:shapetype>
+              <v:shape id="Надпись 35" o:spid="_x0000_s1026" type="#_x0000_t202" style="position:absolute;left:0;text-align:left;margin-left:61pt;margin-top:11.85pt;width:128.5pt;height:54pt;z-index:251794432;visibility:visible;mso-wrap-style:square;mso-wrap-distance-left:9pt;mso-wrap-distance-top:0;mso-wrap-distance-right:9pt;mso-wrap-distance-bottom:0;mso-position-horizontal:absolute;mso-position-horizontal-relative:text;mso-position-vertical:absolute;mso-position-vertical-relative:text;v-text-anchor:top" o:gfxdata="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" fillcolor="white [3201]" strokeweight=".5pt">
+                <v:textbox>
+                  <w:txbxContent>
+                    <w:p>
+                      <w:r>
+                        <w:t>Открытый текст</w:t>
+                      </w:r>
+                    </w:p>
+                  </w:txbxContent>
+                </v:textbox>
+              </v:shape>
+            </w:pict>
+          </mc:Fallback>
+        </mc:AlternateContent>
+      </w:r>
+    </w:p>
+    <w:p/>
+    <w:p/>
+    <w:p/>
+    <w:p>
+      <w:r>
+        <w:rPr>
+          <w:noProof/>
+          <w:lang w:eastAsia="ru-RU"/>
+        </w:rPr>
+        <mc:AlternateContent>
+          <mc:Choice Requires="wps">
+            <w:drawing>
+              <wp:anchor distT="0" distB="0" distL="114300" distR="114300" simplePos="0" relativeHeight="251797504" behindDoc="0" locked="0" layoutInCell="1" allowOverlap="1" wp14:anchorId="185AF55F" wp14:editId="74840A63">
+                <wp:simplePos x="0" y="0"/>
+                <wp:positionH relativeFrom="column">
+                  <wp:posOffset>1567815</wp:posOffset>
+                </wp:positionH>
+                <wp:positionV relativeFrom="paragraph">
+                  <wp:posOffset>153670</wp:posOffset>
+                </wp:positionV>
+                <wp:extent cx="6350" cy="450850"/>
+                <wp:effectExtent l="76200" t="0" r="69850" b="63500"/>
+                <wp:wrapNone/>
+                <wp:docPr id="36" name="Прямая со стрелкой 36"/>
+                <wp:cNvGraphicFramePr/>
+                <a:graphic xmlns:a="http://schemas.openxmlformats.org/drawingml/2006/main">
+                  <a:graphicData uri="http://schemas.microsoft.com/office/word/2010/wordprocessingShape">
+                    <wps:wsp>
+                      <wps:cNvCnPr/>
+                      <wps:spPr>
+                        <a:xfrm flipH="1">
+                          <a:off x="0" y="0"/>
+                          <a:ext cx="6350" cy="450850"/>
+                        </a:xfrm>
+                        <a:prstGeom prst="straightConnector1">
+                          <a:avLst/>
+                        </a:prstGeom>
+                        <a:ln>
+                          <a:tailEnd type="triangle"/>
+                        </a:ln>
+                      </wps:spPr>
+                      <wps:style>
+                        <a:lnRef idx="1">
+                          <a:schemeClr val="accent1"/>
+                        </a:lnRef>
+                        <a:fillRef idx="0">
+                          <a:schemeClr val="accent1"/>
+                        </a:fillRef>
+                        <a:effectRef idx="0">
+                          <a:schemeClr val="accent1"/>
+                        </a:effectRef>
+                        <a:fontRef idx="minor">
+                          <a:schemeClr val="tx1"/>
+                        </a:fontRef>
+                      </wps:style>
+                      <wps:bodyPr/>
+                    </wps:wsp>
+                  </a:graphicData>
+                </a:graphic>
+              </wp:anchor>
+            </w:drawing>
+          </mc:Choice>
+          <mc:Fallback>
+            <w:pict>
+              <v:shapetype w14:anchorId="688994F3" id="_x0000_t32" coordsize="21600,21600" o:spt="32" o:oned="t" path="m,l21600,21600e" filled="f">
+                <v:path arrowok="t" fillok="f" o:connecttype="none"/>
+                <o:lock v:ext="edit" shapetype="t"/>
+              </v:shapetype>
+              <v:shape id="Прямая со стрелкой 36" o:spid="_x0000_s1026" type="#_x0000_t32" style="position:absolute;margin-left:123.45pt;margin-top:12.1pt;width:.5pt;height:35.5pt;flip:x;z-index:251797504;visibility:visible;mso-wrap-style:square;mso-wrap-distance-left:9pt;mso-wrap-distance-top:0;mso-wrap-distance-right:9pt;mso-wrap-distance-bottom:0;mso-position-horizontal:absolute;mso-position-horizontal-relative:text;mso-position-vertical:absolute;mso-position-vertical-relative:text" o:gfxdata="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" strokecolor="#5b9bd5 [3204]" strokeweight=".5pt">
+                <v:stroke endarrow="block" joinstyle="miter"/>
+              </v:shape>
+            </w:pict>
+          </mc:Fallback>
+        </mc:AlternateContent>
+      </w:r>
+    </w:p>
+    <w:p/>
+    <w:p/>
+    <w:p>
+      <w:r>
+        <w:rPr>
+          <w:noProof/>
+          <w:lang w:eastAsia="ru-RU"/>
+        </w:rPr>
+        <mc:AlternateContent>
+          <mc:Choice Requires="wps">
+            <w:drawing>
+              <wp:anchor distT="0" distB="0" distL="114300" distR="114300" simplePos="0" relativeHeight="251799552" behindDoc="0" locked="0" layoutInCell="1" allowOverlap="1" wp14:anchorId="088F5FBF" wp14:editId="7F58C586">
+                <wp:simplePos x="0" y="0"/>
+                <wp:positionH relativeFrom="column">
+                  <wp:posOffset>3669665</wp:posOffset>
+                </wp:positionH>
+                <wp:positionV relativeFrom="paragraph">
+                  <wp:posOffset>83185</wp:posOffset>
+                </wp:positionV>
+                <wp:extent cx="1746250" cy="647700"/>
+                <wp:effectExtent l="0" t="0" r="25400" b="19050"/>
+                <wp:wrapNone/>
+                <wp:docPr id="37" name="Прямоугольник 37"/>
+                <wp:cNvGraphicFramePr/>
+                <a:graphic xmlns:a="http://schemas.openxmlformats.org/drawingml/2006/main">
+                  <a:graphicData uri="http://schemas.microsoft.com/office/word/2010/wordprocessingShape">
+                    <wps:wsp>
+                      <wps:cNvSpPr/>
+                      <wps:spPr>
+                        <a:xfrm>
+                          <a:off x="0" y="0"/>
+                          <a:ext cx="1746250" cy="647700"/>
+                        </a:xfrm>
+                        <a:prstGeom prst="rect">
+                          <a:avLst/>
+                        </a:prstGeom>
+                      </wps:spPr>
+                      <wps:style>
+                        <a:lnRef idx="2">
+                          <a:schemeClr val="accent1">
+                            <a:shade val="50000"/>
+                          </a:schemeClr>
+                        </a:lnRef>
+                        <a:fillRef idx="1">
+                          <a:schemeClr val="accent1"/>
+                        </a:fillRef>
+                        <a:effectRef idx="0">
+                          <a:schemeClr val="accent1"/>
+                        </a:effectRef>
+                        <a:fontRef idx="minor">
+                          <a:schemeClr val="lt1"/>
+                        </a:fontRef>
+                      </wps:style>
+                      <wps:txbx>
+                        <w:txbxContent>
+                          <w:p>
+                            <w:pPr>
+                              <w:jc w:val="center"/>
+                            </w:pPr>
+                            <w:r>
+                              <w:t>Ключ</w:t>
+                            </w:r>
+                          </w:p>
+                          <w:p>
+                            <w:pPr>
+                              <w:jc w:val="center"/>
+                            </w:pPr>
+                            <w:r>
+                              <w:t xml:space="preserve">Номер </w:t>
+                            </w:r>
+                            <w:r>
+                              <w:t>магического квадрата</w:t>
+                            </w:r>
+                            <w:r>
+                              <w:t xml:space="preserve"> из списка</w:t>
+                            </w:r>
+                          </w:p>
+                          <w:p>
+                            <w:pPr>
+                              <w:jc w:val="center"/>
+                            </w:pPr>
+                          </w:p>
+                        </w:txbxContent>
+                      </wps:txbx>
+                      <wps:bodyPr rot="0" spcFirstLastPara="0" vertOverflow="overflow" horzOverflow="overflow" vert="horz" wrap="square" lIns="91440" tIns="45720" rIns="91440" bIns="45720" numCol="1" spcCol="0" rtlCol="0" fromWordArt="0" anchor="ctr" anchorCtr="0" forceAA="0" compatLnSpc="1">
+                        <a:prstTxWarp prst="textNoShape">
+                          <a:avLst/>
+                        </a:prstTxWarp>
+                        <a:noAutofit/>
+                      </wps:bodyPr>
+                    </wps:wsp>
+                  </a:graphicData>
+                </a:graphic>
+                <wp14:sizeRelV relativeFrom="margin">
+                  <wp14:pctHeight>0</wp14:pctHeight>
+                </wp14:sizeRelV>
+              </wp:anchor>
+            </w:drawing>
+          </mc:Choice>
+          <mc:Fallback>
+            <w:pict>
+              <v:rect w14:anchorId="088F5FBF" id="Прямоугольник 37" o:spid="_x0000_s1027" style="position:absolute;left:0;text-align:left;margin-left:288.95pt;margin-top:6.55pt;width:137.5pt;height:51pt;z-index:251799552;visibility:visible;mso-wrap-style:square;mso-height-percent:0;mso-wrap-distance-left:9pt;mso-wrap-distance-top:0;mso-wrap-distance-right:9pt;mso-wrap-distance-bottom:0;mso-position-horizontal:absolute;mso-position-horizontal-relative:text;mso-position-vertical:absolute;mso-position-vertical-relative:text;mso-height-percent:0;mso-height-relative:margin;v-text-anchor:middle" o:gfxdata="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" fillcolor="#5b9bd5 [3204]" strokecolor="#1f4d78 [1604]" strokeweight="1pt">
+                <v:textbox>
+                  <w:txbxContent>
+                    <w:p>
+                      <w:pPr>
+                        <w:jc w:val="center"/>
+                      </w:pPr>
+                      <w:r>
+                        <w:t>Ключ</w:t>
+                      </w:r>
+                    </w:p>
+                    <w:p>
+                      <w:pPr>
+                        <w:jc w:val="center"/>
+                      </w:pPr>
+                      <w:r>
+                        <w:t xml:space="preserve">Номер </w:t>
+                      </w:r>
+                      <w:r>
+                        <w:t>магического квадрата</w:t>
+                      </w:r>
+                      <w:r>
+                        <w:t xml:space="preserve"> из списка</w:t>
+                      </w:r>
+                    </w:p>
+                    <w:p>
+                      <w:pPr>
+                        <w:jc w:val="center"/>
+                      </w:pPr>
+                    </w:p>
+                  </w:txbxContent>
+                </v:textbox>
+              </v:rect>
+            </w:pict>
+          </mc:Fallback>
+        </mc:AlternateContent>
+      </w:r>
+      <w:r>
+        <w:rPr>
+          <w:noProof/>
+          <w:lang w:eastAsia="ru-RU"/>
+        </w:rPr>
+        <mc:AlternateContent>
+          <mc:Choice Requires="wps">
+            <w:drawing>
+              <wp:anchor distT="0" distB="0" distL="114300" distR="114300" simplePos="0" relativeHeight="251795456" behindDoc="0" locked="0" layoutInCell="1" allowOverlap="1" wp14:anchorId="0B9EAD27" wp14:editId="6165743A">
+                <wp:simplePos x="0" y="0"/>
+                <wp:positionH relativeFrom="column">
+                  <wp:posOffset>742950</wp:posOffset>
+                </wp:positionH>
+                <wp:positionV relativeFrom="paragraph">
+                  <wp:posOffset>93980</wp:posOffset>
+                </wp:positionV>
+                <wp:extent cx="1631950" cy="685800"/>
+                <wp:effectExtent l="0" t="0" r="25400" b="19050"/>
+                <wp:wrapNone/>
+                <wp:docPr id="113" name="Надпись 113"/>
+                <wp:cNvGraphicFramePr/>
+                <a:graphic xmlns:a="http://schemas.openxmlformats.org/drawingml/2006/main">
+                  <a:graphicData uri="http://schemas.microsoft.com/office/word/2010/wordprocessingShape">
+                    <wps:wsp>
+                      <wps:cNvSpPr txBox="1"/>
+                      <wps:spPr>
+                        <a:xfrm>
+                          <a:off x="0" y="0"/>
+                          <a:ext cx="1631950" cy="685800"/>
+                        </a:xfrm>
+                        <a:prstGeom prst="rect">
+                          <a:avLst/>
+                        </a:prstGeom>
+                        <a:solidFill>
+                          <a:schemeClr val="lt1"/>
+                        </a:solidFill>
+                        <a:ln w="6350">
+                          <a:solidFill>
+                            <a:prstClr val="black"/>
+                          </a:solidFill>
+                        </a:ln>
+                        <a:effectLst/>
+                      </wps:spPr>
+                      <wps:style>
+                        <a:lnRef idx="0">
+                          <a:schemeClr val="accent1"/>
+                        </a:lnRef>
+                        <a:fillRef idx="0">
+                          <a:schemeClr val="accent1"/>
+                        </a:fillRef>
+                        <a:effectRef idx="0">
+                          <a:schemeClr val="accent1"/>
+                        </a:effectRef>
+                        <a:fontRef idx="minor">
+                          <a:schemeClr val="dk1"/>
+                        </a:fontRef>
+                      </wps:style>
+                      <wps:txbx>
+                        <w:txbxContent>
+                          <w:p>
+                            <w:pPr>
+                              <w:jc w:val="center"/>
+                            </w:pPr>
+                            <w:r>
+                              <w:t xml:space="preserve">Запись в таблицу по </w:t>
+                            </w:r>
+                            <w:r>
+                              <w:t>координатам</w:t>
+                            </w:r>
+                            <w:r>
+                              <w:t xml:space="preserve"> </w:t>
+                            </w:r>
+                          </w:p>
+                          <w:p>
+                            <w:pPr>
+                              <w:jc w:val="center"/>
+                            </w:pPr>
+                            <w:r>
+                              <w:t>c1</w:t>
+                            </w:r>
+                            <w:r>
+                              <w:t>,</w:t>
+                            </w:r>
+                            <w:r>
+                              <w:t xml:space="preserve"> </w:t>
+                            </w:r>
+                            <w:r>
+                              <w:rPr>
+                                <w:lang w:val="en-US"/>
+                              </w:rPr>
+                              <w:t>c</w:t>
+                            </w:r>
+                            <w:r>
+                              <w:t>2,</w:t>
+                            </w:r>
+                            <w:r>
+                              <w:t xml:space="preserve"> </w:t>
+                            </w:r>
+                            <w:r>
+                              <w:rPr>
+                                <w:lang w:val="en-US"/>
+                              </w:rPr>
+                              <w:t>c</w:t>
+                            </w:r>
+                            <w:proofErr w:type="gramStart"/>
+                            <w:r>
+                              <w:t>3</w:t>
+                            </w:r>
+                            <w:r>
+                              <w:t>,</w:t>
+                            </w:r>
+                            <w:r>
+                              <w:t>…</w:t>
+                            </w:r>
+                            <w:proofErr w:type="gramEnd"/>
+                          </w:p>
+                        </w:txbxContent>
+                      </wps:txbx>
+                      <wps:bodyPr rot="0" spcFirstLastPara="0" vertOverflow="overflow" horzOverflow="overflow" vert="horz" wrap="square" lIns="91440" tIns="45720" rIns="91440" bIns="45720" numCol="1" spcCol="0" rtlCol="0" fromWordArt="0" anchor="t" anchorCtr="0" forceAA="0" compatLnSpc="1">
+                        <a:prstTxWarp prst="textNoShape">
+                          <a:avLst/>
+                        </a:prstTxWarp>
+                        <a:noAutofit/>
+                      </wps:bodyPr>
+                    </wps:wsp>
+                  </a:graphicData>
+                </a:graphic>
+              </wp:anchor>
+            </w:drawing>
+          </mc:Choice>
+          <mc:Fallback>
+            <w:pict>
+              <v:shape w14:anchorId="0B9EAD27" id="Надпись 113" o:spid="_x0000_s1028" type="#_x0000_t202" style="position:absolute;left:0;text-align:left;margin-left:58.5pt;margin-top:7.4pt;width:128.5pt;height:54pt;z-index:251795456;visibility:visible;mso-wrap-style:square;mso-wrap-distance-left:9pt;mso-wrap-distance-top:0;mso-wrap-distance-right:9pt;mso-wrap-distance-bottom:0;mso-position-horizontal:absolute;mso-position-horizontal-relative:text;mso-position-vertical:absolute;mso-position-vertical-relative:text;v-text-anchor:top" o:gfxdata="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" fillcolor="white [3201]" strokeweight=".5pt">
+                <v:textbox>
+                  <w:txbxContent>
+                    <w:p>
+                      <w:pPr>
+                        <w:jc w:val="center"/>
+                      </w:pPr>
+                      <w:r>
+                        <w:t xml:space="preserve">Запись в таблицу по </w:t>
+                      </w:r>
+                      <w:r>
+                        <w:t>координатам</w:t>
+                      </w:r>
+                      <w:r>
+                        <w:t xml:space="preserve"> </w:t>
+                      </w:r>
+                    </w:p>
+                    <w:p>
+                      <w:pPr>
+                        <w:jc w:val="center"/>
+                      </w:pPr>
+                      <w:r>
+                        <w:t>c1</w:t>
+                      </w:r>
+                      <w:r>
+                        <w:t>,</w:t>
+                      </w:r>
+                      <w:r>
+                        <w:t xml:space="preserve"> </w:t>
+                      </w:r>
+                      <w:r>
+                        <w:rPr>
+                          <w:lang w:val="en-US"/>
+                        </w:rPr>
+                        <w:t>c</w:t>
+                      </w:r>
+                      <w:r>
+                        <w:t>2,</w:t>
+                      </w:r>
+                      <w:r>
+                        <w:t xml:space="preserve"> </w:t>
+                      </w:r>
+                      <w:r>
+                        <w:rPr>
+                          <w:lang w:val="en-US"/>
+                        </w:rPr>
+                        <w:t>c</w:t>
+                      </w:r>
+                      <w:proofErr w:type="gramStart"/>
+                      <w:r>
+                        <w:t>3</w:t>
+                      </w:r>
+                      <w:r>
+                        <w:t>,</w:t>
+                      </w:r>
+                      <w:r>
+                        <w:t>…</w:t>
+                      </w:r>
+                      <w:proofErr w:type="gramEnd"/>
+                    </w:p>
+                  </w:txbxContent>
+                </v:textbox>
+              </v:shape>
+            </w:pict>
+          </mc:Fallback>
+        </mc:AlternateContent>
+      </w:r>
+    </w:p>
+    <w:p/>
+    <w:p>
+      <w:r>
+        <w:rPr>
+          <w:noProof/>
+          <w:lang w:eastAsia="ru-RU"/>
+        </w:rPr>
+        <mc:AlternateContent>
+          <mc:Choice Requires="wps">
+            <w:drawing>
+              <wp:anchor distT="0" distB="0" distL="114300" distR="114300" simplePos="0" relativeHeight="251800576" behindDoc="0" locked="0" layoutInCell="1" allowOverlap="1" wp14:anchorId="0C28C4B8" wp14:editId="130F6CB0">
+                <wp:simplePos x="0" y="0"/>
+                <wp:positionH relativeFrom="column">
+                  <wp:posOffset>2406015</wp:posOffset>
+                </wp:positionH>
+                <wp:positionV relativeFrom="paragraph">
+                  <wp:posOffset>82550</wp:posOffset>
+                </wp:positionV>
+                <wp:extent cx="1263650" cy="6350"/>
+                <wp:effectExtent l="38100" t="76200" r="0" b="88900"/>
+                <wp:wrapNone/>
+                <wp:docPr id="114" name="Прямая со стрелкой 114"/>
+                <wp:cNvGraphicFramePr/>
+                <a:graphic xmlns:a="http://schemas.openxmlformats.org/drawingml/2006/main">
+                  <a:graphicData uri="http://schemas.microsoft.com/office/word/2010/wordprocessingShape">
+                    <wps:wsp>
+                      <wps:cNvCnPr/>
+                      <wps:spPr>
+                        <a:xfrm flipH="1" flipV="1">
+                          <a:off x="0" y="0"/>
+                          <a:ext cx="1263650" cy="6350"/>
+                        </a:xfrm>
+                        <a:prstGeom prst="straightConnector1">
+                          <a:avLst/>
+                        </a:prstGeom>
+                        <a:ln>
+                          <a:tailEnd type="triangle"/>
+                        </a:ln>
+                      </wps:spPr>
+                      <wps:style>
+                        <a:lnRef idx="1">
+                          <a:schemeClr val="accent1"/>
+                        </a:lnRef>
+                        <a:fillRef idx="0">
+                          <a:schemeClr val="accent1"/>
+                        </a:fillRef>
+                        <a:effectRef idx="0">
+                          <a:schemeClr val="accent1"/>
+                        </a:effectRef>
+                        <a:fontRef idx="minor">
+                          <a:schemeClr val="tx1"/>
+                        </a:fontRef>
+                      </wps:style>
+                      <wps:bodyPr/>
+                    </wps:wsp>
+                  </a:graphicData>
+                </a:graphic>
+              </wp:anchor>
+            </w:drawing>
+          </mc:Choice>
+          <mc:Fallback>
+            <w:pict>
+              <v:shape w14:anchorId="7091AE55" id="Прямая со стрелкой 114" o:spid="_x0000_s1026" type="#_x0000_t32" style="position:absolute;margin-left:189.45pt;margin-top:6.5pt;width:99.5pt;height:.5pt;flip:x y;z-index:251800576;visibility:visible;mso-wrap-style:square;mso-wrap-distance-left:9pt;mso-wrap-distance-top:0;mso-wrap-distance-right:9pt;mso-wrap-distance-bottom:0;mso-position-horizontal:absolute;mso-position-horizontal-relative:text;mso-position-vertical:absolute;mso-position-vertical-relative:text" o:gfxdata="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" strokecolor="#5b9bd5 [3204]" strokeweight=".5pt">
+                <v:stroke endarrow="block" joinstyle="miter"/>
+              </v:shape>
+            </w:pict>
+          </mc:Fallback>
+        </mc:AlternateContent>
+      </w:r>
+    </w:p>
+    <w:p/>
+    <w:p>
+      <w:r>
+        <w:rPr>
+          <w:noProof/>
+          <w:lang w:eastAsia="ru-RU"/>
+        </w:rPr>
+        <mc:AlternateContent>
+          <mc:Choice Requires="wps">
+            <w:drawing>
+              <wp:anchor distT="0" distB="0" distL="114300" distR="114300" simplePos="0" relativeHeight="251798528" behindDoc="0" locked="0" layoutInCell="1" allowOverlap="1" wp14:anchorId="51C944FF" wp14:editId="3168D928">
+                <wp:simplePos x="0" y="0"/>
+                <wp:positionH relativeFrom="column">
+                  <wp:posOffset>1561465</wp:posOffset>
+                </wp:positionH>
+                <wp:positionV relativeFrom="paragraph">
+                  <wp:posOffset>97155</wp:posOffset>
+                </wp:positionV>
+                <wp:extent cx="6350" cy="450850"/>
+                <wp:effectExtent l="76200" t="0" r="69850" b="63500"/>
+                <wp:wrapNone/>
+                <wp:docPr id="115" name="Прямая со стрелкой 115"/>
+                <wp:cNvGraphicFramePr/>
+                <a:graphic xmlns:a="http://schemas.openxmlformats.org/drawingml/2006/main">
+                  <a:graphicData uri="http://schemas.microsoft.com/office/word/2010/wordprocessingShape">
+                    <wps:wsp>
+                      <wps:cNvCnPr/>
+                      <wps:spPr>
+                        <a:xfrm flipH="1">
+                          <a:off x="0" y="0"/>
+                          <a:ext cx="6350" cy="450850"/>
+                        </a:xfrm>
+                        <a:prstGeom prst="straightConnector1">
+                          <a:avLst/>
+                        </a:prstGeom>
+                        <a:ln>
+                          <a:tailEnd type="triangle"/>
+                        </a:ln>
+                      </wps:spPr>
+                      <wps:style>
+                        <a:lnRef idx="1">
+                          <a:schemeClr val="accent1"/>
+                        </a:lnRef>
+                        <a:fillRef idx="0">
+                          <a:schemeClr val="accent1"/>
+                        </a:fillRef>
+                        <a:effectRef idx="0">
+                          <a:schemeClr val="accent1"/>
+                        </a:effectRef>
+                        <a:fontRef idx="minor">
+                          <a:schemeClr val="tx1"/>
+                        </a:fontRef>
+                      </wps:style>
+                      <wps:bodyPr/>
+                    </wps:wsp>
+                  </a:graphicData>
+                </a:graphic>
+              </wp:anchor>
+            </w:drawing>
+          </mc:Choice>
+          <mc:Fallback>
+            <w:pict>
+              <v:shape w14:anchorId="0BDB35D2" id="Прямая со стрелкой 115" o:spid="_x0000_s1026" type="#_x0000_t32" style="position:absolute;margin-left:122.95pt;margin-top:7.65pt;width:.5pt;height:35.5pt;flip:x;z-index:251798528;visibility:visible;mso-wrap-style:square;mso-wrap-distance-left:9pt;mso-wrap-distance-top:0;mso-wrap-distance-right:9pt;mso-wrap-distance-bottom:0;mso-position-horizontal:absolute;mso-position-horizontal-relative:text;mso-position-vertical:absolute;mso-position-vertical-relative:text" o:gfxdata="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" strokecolor="#5b9bd5 [3204]" strokeweight=".5pt">
+                <v:stroke endarrow="block" joinstyle="miter"/>
+              </v:shape>
+            </w:pict>
+          </mc:Fallback>
+        </mc:AlternateContent>
+      </w:r>
+    </w:p>
+    <w:p/>
+    <w:p/>
+    <w:p>
+      <w:r>
+        <w:rPr>
+          <w:noProof/>
+          <w:lang w:eastAsia="ru-RU"/>
+        </w:rPr>
+        <mc:AlternateContent>
+          <mc:Choice Requires="wps">
+            <w:drawing>
+              <wp:anchor distT="0" distB="0" distL="114300" distR="114300" simplePos="0" relativeHeight="251801600" behindDoc="0" locked="0" layoutInCell="1" allowOverlap="1" wp14:anchorId="1E5FAA4D" wp14:editId="57150C7C">
+                <wp:simplePos x="0" y="0"/>
+                <wp:positionH relativeFrom="column">
+                  <wp:posOffset>742315</wp:posOffset>
+                </wp:positionH>
+                <wp:positionV relativeFrom="paragraph">
+                  <wp:posOffset>33655</wp:posOffset>
+                </wp:positionV>
+                <wp:extent cx="1631950" cy="685800"/>
+                <wp:effectExtent l="0" t="0" r="25400" b="19050"/>
+                <wp:wrapNone/>
+                <wp:docPr id="38" name="Надпись 38"/>
+                <wp:cNvGraphicFramePr/>
+                <a:graphic xmlns:a="http://schemas.openxmlformats.org/drawingml/2006/main">
+                  <a:graphicData uri="http://schemas.microsoft.com/office/word/2010/wordprocessingShape">
+                    <wps:wsp>
+                      <wps:cNvSpPr txBox="1"/>
+                      <wps:spPr>
+                        <a:xfrm>
+                          <a:off x="0" y="0"/>
+                          <a:ext cx="1631950" cy="685800"/>
+                        </a:xfrm>
+                        <a:prstGeom prst="rect">
+                          <a:avLst/>
+                        </a:prstGeom>
+                        <a:solidFill>
+                          <a:schemeClr val="lt1"/>
+                        </a:solidFill>
+                        <a:ln w="6350">
+                          <a:solidFill>
+                            <a:prstClr val="black"/>
+                          </a:solidFill>
+                        </a:ln>
+                        <a:effectLst/>
+                      </wps:spPr>
+                      <wps:style>
+                        <a:lnRef idx="0">
+                          <a:schemeClr val="accent1"/>
+                        </a:lnRef>
+                        <a:fillRef idx="0">
+                          <a:schemeClr val="accent1"/>
+                        </a:fillRef>
+                        <a:effectRef idx="0">
+                          <a:schemeClr val="accent1"/>
+                        </a:effectRef>
+                        <a:fontRef idx="minor">
+                          <a:schemeClr val="dk1"/>
+                        </a:fontRef>
+                      </wps:style>
+                      <wps:txbx>
+                        <w:txbxContent>
+                          <w:p>
+                            <w:pPr>
+                              <w:jc w:val="center"/>
+                            </w:pPr>
+                            <w:r>
+                              <w:t xml:space="preserve">Чтение из таблицы по строкам </w:t>
+                            </w:r>
+                          </w:p>
+                          <w:p>
+                            <w:pPr>
+                              <w:jc w:val="center"/>
+                            </w:pPr>
+                            <w:r>
+                              <w:t>1,2,3…</w:t>
+                            </w:r>
+                          </w:p>
+                        </w:txbxContent>
+                      </wps:txbx>
+                      <wps:bodyPr rot="0" spcFirstLastPara="0" vertOverflow="overflow" horzOverflow="overflow" vert="horz" wrap="square" lIns="91440" tIns="45720" rIns="91440" bIns="45720" numCol="1" spcCol="0" rtlCol="0" fromWordArt="0" anchor="t" anchorCtr="0" forceAA="0" compatLnSpc="1">
+                        <a:prstTxWarp prst="textNoShape">
+                          <a:avLst/>
+                        </a:prstTxWarp>
+                        <a:noAutofit/>
+                      </wps:bodyPr>
+                    </wps:wsp>
+                  </a:graphicData>
+                </a:graphic>
+              </wp:anchor>
+            </w:drawing>
+          </mc:Choice>
+          <mc:Fallback>
+            <w:pict>
+              <v:shape w14:anchorId="1E5FAA4D" id="Надпись 38" o:spid="_x0000_s1029" type="#_x0000_t202" style="position:absolute;left:0;text-align:left;margin-left:58.45pt;margin-top:2.65pt;width:128.5pt;height:54pt;z-index:251801600;visibility:visible;mso-wrap-style:square;mso-wrap-distance-left:9pt;mso-wrap-distance-top:0;mso-wrap-distance-right:9pt;mso-wrap-distance-bottom:0;mso-position-horizontal:absolute;mso-position-horizontal-relative:text;mso-position-vertical:absolute;mso-position-vertical-relative:text;v-text-anchor:top" o:gfxdata="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" fillcolor="white [3201]" strokeweight=".5pt">
+                <v:textbox>
+                  <w:txbxContent>
+                    <w:p>
+                      <w:pPr>
+                        <w:jc w:val="center"/>
+                      </w:pPr>
+                      <w:r>
+                        <w:t xml:space="preserve">Чтение из таблицы по строкам </w:t>
+                      </w:r>
+                    </w:p>
+                    <w:p>
+                      <w:pPr>
+                        <w:jc w:val="center"/>
+                      </w:pPr>
+                      <w:r>
+                        <w:t>1,2,3…</w:t>
+                      </w:r>
+                    </w:p>
+                  </w:txbxContent>
+                </v:textbox>
+              </v:shape>
+            </w:pict>
+          </mc:Fallback>
+        </mc:AlternateContent>
+      </w:r>
+    </w:p>
+    <w:p/>
+    <w:p/>
+    <w:p/>
+    <w:p>
+      <w:r>
+        <w:rPr>
+          <w:noProof/>
+          <w:lang w:eastAsia="ru-RU"/>
+        </w:rPr>
+        <mc:AlternateContent>
+          <mc:Choice Requires="wps">
+            <w:drawing>
+              <wp:anchor distT="0" distB="0" distL="114300" distR="114300" simplePos="0" relativeHeight="251802624" behindDoc="0" locked="0" layoutInCell="1" allowOverlap="1" wp14:anchorId="1ECF9421" wp14:editId="1C7282F1">
+                <wp:simplePos x="0" y="0"/>
+                <wp:positionH relativeFrom="column">
+                  <wp:posOffset>1523365</wp:posOffset>
+                </wp:positionH>
+                <wp:positionV relativeFrom="paragraph">
+                  <wp:posOffset>36830</wp:posOffset>
+                </wp:positionV>
+                <wp:extent cx="6350" cy="450850"/>
+                <wp:effectExtent l="76200" t="0" r="69850" b="63500"/>
+                <wp:wrapNone/>
+                <wp:docPr id="39" name="Прямая со стрелкой 39"/>
+                <wp:cNvGraphicFramePr/>
+                <a:graphic xmlns:a="http://schemas.openxmlformats.org/drawingml/2006/main">
+                  <a:graphicData uri="http://schemas.microsoft.com/office/word/2010/wordprocessingShape">
+                    <wps:wsp>
+                      <wps:cNvCnPr/>
+                      <wps:spPr>
+                        <a:xfrm flipH="1">
+                          <a:off x="0" y="0"/>
+                          <a:ext cx="6350" cy="450850"/>
+                        </a:xfrm>
+                        <a:prstGeom prst="straightConnector1">
+                          <a:avLst/>
+                        </a:prstGeom>
+                        <a:ln>
+                          <a:tailEnd type="triangle"/>
+                        </a:ln>
+                      </wps:spPr>
+                      <wps:style>
+                        <a:lnRef idx="1">
+                          <a:schemeClr val="accent1"/>
+                        </a:lnRef>
+                        <a:fillRef idx="0">
+                          <a:schemeClr val="accent1"/>
+                        </a:fillRef>
+                        <a:effectRef idx="0">
+                          <a:schemeClr val="accent1"/>
+                        </a:effectRef>
+                        <a:fontRef idx="minor">
+                          <a:schemeClr val="tx1"/>
+                        </a:fontRef>
+                      </wps:style>
+                      <wps:bodyPr/>
+                    </wps:wsp>
+                  </a:graphicData>
+                </a:graphic>
+              </wp:anchor>
+            </w:drawing>
+          </mc:Choice>
+          <mc:Fallback>
+            <w:pict>
+              <v:shape w14:anchorId="2FB5CA0D" id="Прямая со стрелкой 39" o:spid="_x0000_s1026" type="#_x0000_t32" style="position:absolute;margin-left:119.95pt;margin-top:2.9pt;width:.5pt;height:35.5pt;flip:x;z-index:251802624;visibility:visible;mso-wrap-style:square;mso-wrap-distance-left:9pt;mso-wrap-distance-top:0;mso-wrap-distance-right:9pt;mso-wrap-distance-bottom:0;mso-position-horizontal:absolute;mso-position-horizontal-relative:text;mso-position-vertical:absolute;mso-position-vertical-relative:text" o:gfxdata="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" strokecolor="#5b9bd5 [3204]" strokeweight=".5pt">
+                <v:stroke endarrow="block" joinstyle="miter"/>
+              </v:shape>
+            </w:pict>
+          </mc:Fallback>
+        </mc:AlternateContent>
+      </w:r>
+    </w:p>
+    <w:p/>
+    <w:p/>
+    <w:p>
+      <w:pPr>
+        <w:rPr>
+          <w:rStyle w:val="apple-converted-space"/>
+          <w:rFonts w:ascii="Arial" w:hAnsi="Arial" w:cs="Arial"/>
+          <w:sz w:val="21"/>
+          <w:szCs w:val="21"/>
+        </w:rPr>
+      </w:pPr>
+      <w:r>
+        <w:rPr>
+          <w:noProof/>
+          <w:lang w:eastAsia="ru-RU"/>
+        </w:rPr>
+        <mc:AlternateContent>
+          <mc:Choice Requires="wps">
+            <w:drawing>
+              <wp:anchor distT="0" distB="0" distL="114300" distR="114300" simplePos="0" relativeHeight="251796480" behindDoc="0" locked="0" layoutInCell="1" allowOverlap="1" wp14:anchorId="70161FEE" wp14:editId="1BD3D923">
+                <wp:simplePos x="0" y="0"/>
+                <wp:positionH relativeFrom="column">
+                  <wp:posOffset>711200</wp:posOffset>
+                </wp:positionH>
+                <wp:positionV relativeFrom="paragraph">
+                  <wp:posOffset>34925</wp:posOffset>
+                </wp:positionV>
+                <wp:extent cx="1631950" cy="685800"/>
+                <wp:effectExtent l="0" t="0" r="25400" b="19050"/>
+                <wp:wrapNone/>
+                <wp:docPr id="116" name="Надпись 116"/>
+                <wp:cNvGraphicFramePr/>
+                <a:graphic xmlns:a="http://schemas.openxmlformats.org/drawingml/2006/main">
+                  <a:graphicData uri="http://schemas.microsoft.com/office/word/2010/wordprocessingShape">
+                    <wps:wsp>
+                      <wps:cNvSpPr txBox="1"/>
+                      <wps:spPr>
+                        <a:xfrm>
+                          <a:off x="0" y="0"/>
+                          <a:ext cx="1631950" cy="685800"/>
+                        </a:xfrm>
+                        <a:prstGeom prst="rect">
+                          <a:avLst/>
+                        </a:prstGeom>
+                        <a:solidFill>
+                          <a:schemeClr val="lt1"/>
+                        </a:solidFill>
+                        <a:ln w="6350">
+                          <a:solidFill>
+                            <a:prstClr val="black"/>
+                          </a:solidFill>
+                        </a:ln>
+                        <a:effectLst/>
+                      </wps:spPr>
+                      <wps:style>
+                        <a:lnRef idx="0">
+                          <a:schemeClr val="accent1"/>
+                        </a:lnRef>
+                        <a:fillRef idx="0">
+                          <a:schemeClr val="accent1"/>
+                        </a:fillRef>
+                        <a:effectRef idx="0">
+                          <a:schemeClr val="accent1"/>
+                        </a:effectRef>
+                        <a:fontRef idx="minor">
+                          <a:schemeClr val="dk1"/>
+                        </a:fontRef>
+                      </wps:style>
+                      <wps:txbx>
+                        <w:txbxContent>
+                          <w:p>
+                            <w:r>
+                              <w:t>Закрытый текст</w:t>
+                            </w:r>
+                          </w:p>
+                        </w:txbxContent>
+                      </wps:txbx>
+                      <wps:bodyPr rot="0" spcFirstLastPara="0" vertOverflow="overflow" horzOverflow="overflow" vert="horz" wrap="square" lIns="91440" tIns="45720" rIns="91440" bIns="45720" numCol="1" spcCol="0" rtlCol="0" fromWordArt="0" anchor="t" anchorCtr="0" forceAA="0" compatLnSpc="1">
+                        <a:prstTxWarp prst="textNoShape">
+                          <a:avLst/>
+                        </a:prstTxWarp>
+                        <a:noAutofit/>
+                      </wps:bodyPr>
+                    </wps:wsp>
+                  </a:graphicData>
+                </a:graphic>
+              </wp:anchor>
+            </w:drawing>
+          </mc:Choice>
+          <mc:Fallback>
+            <w:pict>
+              <v:shape w14:anchorId="70161FEE" id="Надпись 116" o:spid="_x0000_s1030" type="#_x0000_t202" style="position:absolute;left:0;text-align:left;margin-left:56pt;margin-top:2.75pt;width:128.5pt;height:54pt;z-index:251796480;visibility:visible;mso-wrap-style:square;mso-wrap-distance-left:9pt;mso-wrap-distance-top:0;mso-wrap-distance-right:9pt;mso-wrap-distance-bottom:0;mso-position-horizontal:absolute;mso-position-horizontal-relative:text;mso-position-vertical:absolute;mso-position-vertical-relative:text;v-text-anchor:top" o:gfxdata="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" fillcolor="white [3201]" strokeweight=".5pt">
+                <v:textbox>
+                  <w:txbxContent>
+                    <w:p>
+                      <w:r>
+                        <w:t>Закрытый текст</w:t>
+                      </w:r>
+                    </w:p>
+                  </w:txbxContent>
+                </v:textbox>
+              </v:shape>
+            </w:pict>
+          </mc:Fallback>
+        </mc:AlternateContent>
+      </w:r>
+      <w:r>
+        <w:br w:type="page"/>
+      </w:r>
     </w:p>
     <w:p>
       <w:pPr>
@@ -6686,27 +7663,1007 @@
     </w:p>
     <w:p>
       <w:pPr>
-        <w:pStyle w:val="3"/>
+        <w:jc w:val="left"/>
+        <w:rPr>
+          <w:rStyle w:val="apple-converted-space"/>
+          <w:rFonts w:ascii="Arial" w:eastAsiaTheme="majorEastAsia" w:hAnsi="Arial" w:cs="Arial"/>
+          <w:b/>
+          <w:bCs/>
+          <w:sz w:val="21"/>
+          <w:szCs w:val="21"/>
+        </w:rPr>
+      </w:pPr>
+      <w:bookmarkStart w:id="7" w:name="_Toc416017367"/>
+      <w:r>
         <w:rPr>
           <w:rStyle w:val="apple-converted-space"/>
           <w:rFonts w:ascii="Arial" w:hAnsi="Arial" w:cs="Arial"/>
           <w:sz w:val="21"/>
           <w:szCs w:val="21"/>
         </w:rPr>
-      </w:pPr>
-      <w:bookmarkStart w:id="8" w:name="_Toc416017367"/>
-      <w:r>
+        <w:br w:type="page"/>
+      </w:r>
+    </w:p>
+    <w:p>
+      <w:pPr>
+        <w:pStyle w:val="3"/>
         <w:rPr>
           <w:rStyle w:val="apple-converted-space"/>
           <w:rFonts w:ascii="Arial" w:hAnsi="Arial" w:cs="Arial"/>
           <w:sz w:val="21"/>
           <w:szCs w:val="21"/>
         </w:rPr>
+      </w:pPr>
+      <w:r>
+        <w:rPr>
+          <w:rStyle w:val="apple-converted-space"/>
+          <w:rFonts w:ascii="Arial" w:hAnsi="Arial" w:cs="Arial"/>
+          <w:sz w:val="21"/>
+          <w:szCs w:val="21"/>
+        </w:rPr>
+        <w:lastRenderedPageBreak/>
         <w:t>Блок-схема алгоритма дешифрования</w:t>
       </w:r>
-      <w:bookmarkEnd w:id="8"/>
+      <w:bookmarkEnd w:id="7"/>
     </w:p>
     <w:p/>
+    <w:p>
+      <w:pPr>
+        <w:rPr>
+          <w:rStyle w:val="apple-converted-space"/>
+          <w:rFonts w:ascii="Arial" w:hAnsi="Arial" w:cs="Arial"/>
+          <w:sz w:val="21"/>
+          <w:szCs w:val="21"/>
+        </w:rPr>
+      </w:pPr>
+    </w:p>
+    <w:p/>
+    <w:p>
+      <w:pPr>
+        <w:rPr>
+          <w:rStyle w:val="apple-converted-space"/>
+          <w:rFonts w:ascii="Arial" w:hAnsi="Arial" w:cs="Arial"/>
+          <w:sz w:val="21"/>
+          <w:szCs w:val="21"/>
+        </w:rPr>
+      </w:pPr>
+    </w:p>
+    <w:p>
+      <w:r>
+        <w:rPr>
+          <w:noProof/>
+          <w:lang w:eastAsia="ru-RU"/>
+        </w:rPr>
+        <mc:AlternateContent>
+          <mc:Choice Requires="wps">
+            <w:drawing>
+              <wp:anchor distT="0" distB="0" distL="114300" distR="114300" simplePos="0" relativeHeight="251804672" behindDoc="0" locked="0" layoutInCell="1" allowOverlap="1" wp14:anchorId="2D49EF0D" wp14:editId="08649B98">
+                <wp:simplePos x="0" y="0"/>
+                <wp:positionH relativeFrom="column">
+                  <wp:posOffset>774700</wp:posOffset>
+                </wp:positionH>
+                <wp:positionV relativeFrom="paragraph">
+                  <wp:posOffset>150495</wp:posOffset>
+                </wp:positionV>
+                <wp:extent cx="1631950" cy="685800"/>
+                <wp:effectExtent l="0" t="0" r="25400" b="19050"/>
+                <wp:wrapNone/>
+                <wp:docPr id="41" name="Надпись 41"/>
+                <wp:cNvGraphicFramePr/>
+                <a:graphic xmlns:a="http://schemas.openxmlformats.org/drawingml/2006/main">
+                  <a:graphicData uri="http://schemas.microsoft.com/office/word/2010/wordprocessingShape">
+                    <wps:wsp>
+                      <wps:cNvSpPr txBox="1"/>
+                      <wps:spPr>
+                        <a:xfrm>
+                          <a:off x="0" y="0"/>
+                          <a:ext cx="1631950" cy="685800"/>
+                        </a:xfrm>
+                        <a:prstGeom prst="rect">
+                          <a:avLst/>
+                        </a:prstGeom>
+                        <a:solidFill>
+                          <a:schemeClr val="lt1"/>
+                        </a:solidFill>
+                        <a:ln w="6350">
+                          <a:solidFill>
+                            <a:prstClr val="black"/>
+                          </a:solidFill>
+                        </a:ln>
+                        <a:effectLst/>
+                      </wps:spPr>
+                      <wps:style>
+                        <a:lnRef idx="0">
+                          <a:schemeClr val="accent1"/>
+                        </a:lnRef>
+                        <a:fillRef idx="0">
+                          <a:schemeClr val="accent1"/>
+                        </a:fillRef>
+                        <a:effectRef idx="0">
+                          <a:schemeClr val="accent1"/>
+                        </a:effectRef>
+                        <a:fontRef idx="minor">
+                          <a:schemeClr val="dk1"/>
+                        </a:fontRef>
+                      </wps:style>
+                      <wps:txbx>
+                        <w:txbxContent>
+                          <w:p>
+                            <w:r>
+                              <w:t>Закрытый текст</w:t>
+                            </w:r>
+                          </w:p>
+                        </w:txbxContent>
+                      </wps:txbx>
+                      <wps:bodyPr rot="0" spcFirstLastPara="0" vertOverflow="overflow" horzOverflow="overflow" vert="horz" wrap="square" lIns="91440" tIns="45720" rIns="91440" bIns="45720" numCol="1" spcCol="0" rtlCol="0" fromWordArt="0" anchor="t" anchorCtr="0" forceAA="0" compatLnSpc="1">
+                        <a:prstTxWarp prst="textNoShape">
+                          <a:avLst/>
+                        </a:prstTxWarp>
+                        <a:noAutofit/>
+                      </wps:bodyPr>
+                    </wps:wsp>
+                  </a:graphicData>
+                </a:graphic>
+              </wp:anchor>
+            </w:drawing>
+          </mc:Choice>
+          <mc:Fallback>
+            <w:pict>
+              <v:shape w14:anchorId="2D49EF0D" id="Надпись 41" o:spid="_x0000_s1036" type="#_x0000_t202" style="position:absolute;left:0;text-align:left;margin-left:61pt;margin-top:11.85pt;width:128.5pt;height:54pt;z-index:251804672;visibility:visible;mso-wrap-style:square;mso-wrap-distance-left:9pt;mso-wrap-distance-top:0;mso-wrap-distance-right:9pt;mso-wrap-distance-bottom:0;mso-position-horizontal:absolute;mso-position-horizontal-relative:text;mso-position-vertical:absolute;mso-position-vertical-relative:text;v-text-anchor:top" o:gfxdata="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" fillcolor="white [3201]" strokeweight=".5pt">
+                <v:textbox>
+                  <w:txbxContent>
+                    <w:p>
+                      <w:r>
+                        <w:t>Закрытый текст</w:t>
+                      </w:r>
+                    </w:p>
+                  </w:txbxContent>
+                </v:textbox>
+              </v:shape>
+            </w:pict>
+          </mc:Fallback>
+        </mc:AlternateContent>
+      </w:r>
+    </w:p>
+    <w:p/>
+    <w:p/>
+    <w:p/>
+    <w:p>
+      <w:r>
+        <w:rPr>
+          <w:noProof/>
+          <w:lang w:eastAsia="ru-RU"/>
+        </w:rPr>
+        <mc:AlternateContent>
+          <mc:Choice Requires="wps">
+            <w:drawing>
+              <wp:anchor distT="0" distB="0" distL="114300" distR="114300" simplePos="0" relativeHeight="251807744" behindDoc="0" locked="0" layoutInCell="1" allowOverlap="1" wp14:anchorId="16B1CFD7" wp14:editId="3E7F38BB">
+                <wp:simplePos x="0" y="0"/>
+                <wp:positionH relativeFrom="column">
+                  <wp:posOffset>1567815</wp:posOffset>
+                </wp:positionH>
+                <wp:positionV relativeFrom="paragraph">
+                  <wp:posOffset>153670</wp:posOffset>
+                </wp:positionV>
+                <wp:extent cx="6350" cy="450850"/>
+                <wp:effectExtent l="76200" t="0" r="69850" b="63500"/>
+                <wp:wrapNone/>
+                <wp:docPr id="42" name="Прямая со стрелкой 42"/>
+                <wp:cNvGraphicFramePr/>
+                <a:graphic xmlns:a="http://schemas.openxmlformats.org/drawingml/2006/main">
+                  <a:graphicData uri="http://schemas.microsoft.com/office/word/2010/wordprocessingShape">
+                    <wps:wsp>
+                      <wps:cNvCnPr/>
+                      <wps:spPr>
+                        <a:xfrm flipH="1">
+                          <a:off x="0" y="0"/>
+                          <a:ext cx="6350" cy="450850"/>
+                        </a:xfrm>
+                        <a:prstGeom prst="straightConnector1">
+                          <a:avLst/>
+                        </a:prstGeom>
+                        <a:ln>
+                          <a:tailEnd type="triangle"/>
+                        </a:ln>
+                      </wps:spPr>
+                      <wps:style>
+                        <a:lnRef idx="1">
+                          <a:schemeClr val="accent1"/>
+                        </a:lnRef>
+                        <a:fillRef idx="0">
+                          <a:schemeClr val="accent1"/>
+                        </a:fillRef>
+                        <a:effectRef idx="0">
+                          <a:schemeClr val="accent1"/>
+                        </a:effectRef>
+                        <a:fontRef idx="minor">
+                          <a:schemeClr val="tx1"/>
+                        </a:fontRef>
+                      </wps:style>
+                      <wps:bodyPr/>
+                    </wps:wsp>
+                  </a:graphicData>
+                </a:graphic>
+              </wp:anchor>
+            </w:drawing>
+          </mc:Choice>
+          <mc:Fallback>
+            <w:pict>
+              <v:shape w14:anchorId="0A04DF5E" id="Прямая со стрелкой 42" o:spid="_x0000_s1026" type="#_x0000_t32" style="position:absolute;margin-left:123.45pt;margin-top:12.1pt;width:.5pt;height:35.5pt;flip:x;z-index:251807744;visibility:visible;mso-wrap-style:square;mso-wrap-distance-left:9pt;mso-wrap-distance-top:0;mso-wrap-distance-right:9pt;mso-wrap-distance-bottom:0;mso-position-horizontal:absolute;mso-position-horizontal-relative:text;mso-position-vertical:absolute;mso-position-vertical-relative:text" o:gfxdata="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" strokecolor="#5b9bd5 [3204]" strokeweight=".5pt">
+                <v:stroke endarrow="block" joinstyle="miter"/>
+              </v:shape>
+            </w:pict>
+          </mc:Fallback>
+        </mc:AlternateContent>
+      </w:r>
+    </w:p>
+    <w:p/>
+    <w:p/>
+    <w:p>
+      <w:r>
+        <w:rPr>
+          <w:noProof/>
+          <w:lang w:eastAsia="ru-RU"/>
+        </w:rPr>
+        <mc:AlternateContent>
+          <mc:Choice Requires="wps">
+            <w:drawing>
+              <wp:anchor distT="0" distB="0" distL="114300" distR="114300" simplePos="0" relativeHeight="251805696" behindDoc="0" locked="0" layoutInCell="1" allowOverlap="1" wp14:anchorId="37D69B20" wp14:editId="3F09F5BD">
+                <wp:simplePos x="0" y="0"/>
+                <wp:positionH relativeFrom="column">
+                  <wp:posOffset>742950</wp:posOffset>
+                </wp:positionH>
+                <wp:positionV relativeFrom="paragraph">
+                  <wp:posOffset>93980</wp:posOffset>
+                </wp:positionV>
+                <wp:extent cx="1631950" cy="685800"/>
+                <wp:effectExtent l="0" t="0" r="25400" b="19050"/>
+                <wp:wrapNone/>
+                <wp:docPr id="44" name="Надпись 44"/>
+                <wp:cNvGraphicFramePr/>
+                <a:graphic xmlns:a="http://schemas.openxmlformats.org/drawingml/2006/main">
+                  <a:graphicData uri="http://schemas.microsoft.com/office/word/2010/wordprocessingShape">
+                    <wps:wsp>
+                      <wps:cNvSpPr txBox="1"/>
+                      <wps:spPr>
+                        <a:xfrm>
+                          <a:off x="0" y="0"/>
+                          <a:ext cx="1631950" cy="685800"/>
+                        </a:xfrm>
+                        <a:prstGeom prst="rect">
+                          <a:avLst/>
+                        </a:prstGeom>
+                        <a:solidFill>
+                          <a:schemeClr val="lt1"/>
+                        </a:solidFill>
+                        <a:ln w="6350">
+                          <a:solidFill>
+                            <a:prstClr val="black"/>
+                          </a:solidFill>
+                        </a:ln>
+                        <a:effectLst/>
+                      </wps:spPr>
+                      <wps:style>
+                        <a:lnRef idx="0">
+                          <a:schemeClr val="accent1"/>
+                        </a:lnRef>
+                        <a:fillRef idx="0">
+                          <a:schemeClr val="accent1"/>
+                        </a:fillRef>
+                        <a:effectRef idx="0">
+                          <a:schemeClr val="accent1"/>
+                        </a:effectRef>
+                        <a:fontRef idx="minor">
+                          <a:schemeClr val="dk1"/>
+                        </a:fontRef>
+                      </wps:style>
+                      <wps:txbx>
+                        <w:txbxContent>
+                          <w:p>
+                            <w:pPr>
+                              <w:jc w:val="center"/>
+                            </w:pPr>
+                            <w:r>
+                              <w:t xml:space="preserve">Запись в таблицу по строкам </w:t>
+                            </w:r>
+                          </w:p>
+                          <w:p>
+                            <w:pPr>
+                              <w:jc w:val="center"/>
+                            </w:pPr>
+                            <w:r>
+                              <w:t>1,2,3…</w:t>
+                            </w:r>
+                          </w:p>
+                        </w:txbxContent>
+                      </wps:txbx>
+                      <wps:bodyPr rot="0" spcFirstLastPara="0" vertOverflow="overflow" horzOverflow="overflow" vert="horz" wrap="square" lIns="91440" tIns="45720" rIns="91440" bIns="45720" numCol="1" spcCol="0" rtlCol="0" fromWordArt="0" anchor="t" anchorCtr="0" forceAA="0" compatLnSpc="1">
+                        <a:prstTxWarp prst="textNoShape">
+                          <a:avLst/>
+                        </a:prstTxWarp>
+                        <a:noAutofit/>
+                      </wps:bodyPr>
+                    </wps:wsp>
+                  </a:graphicData>
+                </a:graphic>
+              </wp:anchor>
+            </w:drawing>
+          </mc:Choice>
+          <mc:Fallback>
+            <w:pict>
+              <v:shape w14:anchorId="37D69B20" id="Надпись 44" o:spid="_x0000_s1037" type="#_x0000_t202" style="position:absolute;left:0;text-align:left;margin-left:58.5pt;margin-top:7.4pt;width:128.5pt;height:54pt;z-index:251805696;visibility:visible;mso-wrap-style:square;mso-wrap-distance-left:9pt;mso-wrap-distance-top:0;mso-wrap-distance-right:9pt;mso-wrap-distance-bottom:0;mso-position-horizontal:absolute;mso-position-horizontal-relative:text;mso-position-vertical:absolute;mso-position-vertical-relative:text;v-text-anchor:top" o:gfxdata="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" fillcolor="white [3201]" strokeweight=".5pt">
+                <v:textbox>
+                  <w:txbxContent>
+                    <w:p>
+                      <w:pPr>
+                        <w:jc w:val="center"/>
+                      </w:pPr>
+                      <w:r>
+                        <w:t xml:space="preserve">Запись в таблицу по строкам </w:t>
+                      </w:r>
+                    </w:p>
+                    <w:p>
+                      <w:pPr>
+                        <w:jc w:val="center"/>
+                      </w:pPr>
+                      <w:r>
+                        <w:t>1,2,3…</w:t>
+                      </w:r>
+                    </w:p>
+                  </w:txbxContent>
+                </v:textbox>
+              </v:shape>
+            </w:pict>
+          </mc:Fallback>
+        </mc:AlternateContent>
+      </w:r>
+    </w:p>
+    <w:p/>
+    <w:p/>
+    <w:p/>
+    <w:p>
+      <w:r>
+        <w:rPr>
+          <w:noProof/>
+          <w:lang w:eastAsia="ru-RU"/>
+        </w:rPr>
+        <mc:AlternateContent>
+          <mc:Choice Requires="wps">
+            <w:drawing>
+              <wp:anchor distT="0" distB="0" distL="114300" distR="114300" simplePos="0" relativeHeight="251808768" behindDoc="0" locked="0" layoutInCell="1" allowOverlap="1" wp14:anchorId="4B48E92F" wp14:editId="4726A02B">
+                <wp:simplePos x="0" y="0"/>
+                <wp:positionH relativeFrom="column">
+                  <wp:posOffset>1561465</wp:posOffset>
+                </wp:positionH>
+                <wp:positionV relativeFrom="paragraph">
+                  <wp:posOffset>97155</wp:posOffset>
+                </wp:positionV>
+                <wp:extent cx="6350" cy="450850"/>
+                <wp:effectExtent l="76200" t="0" r="69850" b="63500"/>
+                <wp:wrapNone/>
+                <wp:docPr id="46" name="Прямая со стрелкой 46"/>
+                <wp:cNvGraphicFramePr/>
+                <a:graphic xmlns:a="http://schemas.openxmlformats.org/drawingml/2006/main">
+                  <a:graphicData uri="http://schemas.microsoft.com/office/word/2010/wordprocessingShape">
+                    <wps:wsp>
+                      <wps:cNvCnPr/>
+                      <wps:spPr>
+                        <a:xfrm flipH="1">
+                          <a:off x="0" y="0"/>
+                          <a:ext cx="6350" cy="450850"/>
+                        </a:xfrm>
+                        <a:prstGeom prst="straightConnector1">
+                          <a:avLst/>
+                        </a:prstGeom>
+                        <a:ln>
+                          <a:tailEnd type="triangle"/>
+                        </a:ln>
+                      </wps:spPr>
+                      <wps:style>
+                        <a:lnRef idx="1">
+                          <a:schemeClr val="accent1"/>
+                        </a:lnRef>
+                        <a:fillRef idx="0">
+                          <a:schemeClr val="accent1"/>
+                        </a:fillRef>
+                        <a:effectRef idx="0">
+                          <a:schemeClr val="accent1"/>
+                        </a:effectRef>
+                        <a:fontRef idx="minor">
+                          <a:schemeClr val="tx1"/>
+                        </a:fontRef>
+                      </wps:style>
+                      <wps:bodyPr/>
+                    </wps:wsp>
+                  </a:graphicData>
+                </a:graphic>
+              </wp:anchor>
+            </w:drawing>
+          </mc:Choice>
+          <mc:Fallback>
+            <w:pict>
+              <v:shape w14:anchorId="0445A22B" id="Прямая со стрелкой 46" o:spid="_x0000_s1026" type="#_x0000_t32" style="position:absolute;margin-left:122.95pt;margin-top:7.65pt;width:.5pt;height:35.5pt;flip:x;z-index:251808768;visibility:visible;mso-wrap-style:square;mso-wrap-distance-left:9pt;mso-wrap-distance-top:0;mso-wrap-distance-right:9pt;mso-wrap-distance-bottom:0;mso-position-horizontal:absolute;mso-position-horizontal-relative:text;mso-position-vertical:absolute;mso-position-vertical-relative:text" o:gfxdata="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" strokecolor="#5b9bd5 [3204]" strokeweight=".5pt">
+                <v:stroke endarrow="block" joinstyle="miter"/>
+              </v:shape>
+            </w:pict>
+          </mc:Fallback>
+        </mc:AlternateContent>
+      </w:r>
+    </w:p>
+    <w:p/>
+    <w:p>
+      <w:r>
+        <w:rPr>
+          <w:noProof/>
+          <w:lang w:eastAsia="ru-RU"/>
+        </w:rPr>
+        <mc:AlternateContent>
+          <mc:Choice Requires="wps">
+            <w:drawing>
+              <wp:anchor distT="0" distB="0" distL="114300" distR="114300" simplePos="0" relativeHeight="251809792" behindDoc="0" locked="0" layoutInCell="1" allowOverlap="1" wp14:anchorId="0EB83C38" wp14:editId="4CEAF367">
+                <wp:simplePos x="0" y="0"/>
+                <wp:positionH relativeFrom="column">
+                  <wp:posOffset>3669665</wp:posOffset>
+                </wp:positionH>
+                <wp:positionV relativeFrom="paragraph">
+                  <wp:posOffset>122555</wp:posOffset>
+                </wp:positionV>
+                <wp:extent cx="1746250" cy="844550"/>
+                <wp:effectExtent l="0" t="0" r="25400" b="12700"/>
+                <wp:wrapNone/>
+                <wp:docPr id="43" name="Прямоугольник 43"/>
+                <wp:cNvGraphicFramePr/>
+                <a:graphic xmlns:a="http://schemas.openxmlformats.org/drawingml/2006/main">
+                  <a:graphicData uri="http://schemas.microsoft.com/office/word/2010/wordprocessingShape">
+                    <wps:wsp>
+                      <wps:cNvSpPr/>
+                      <wps:spPr>
+                        <a:xfrm>
+                          <a:off x="0" y="0"/>
+                          <a:ext cx="1746250" cy="844550"/>
+                        </a:xfrm>
+                        <a:prstGeom prst="rect">
+                          <a:avLst/>
+                        </a:prstGeom>
+                      </wps:spPr>
+                      <wps:style>
+                        <a:lnRef idx="2">
+                          <a:schemeClr val="accent1">
+                            <a:shade val="50000"/>
+                          </a:schemeClr>
+                        </a:lnRef>
+                        <a:fillRef idx="1">
+                          <a:schemeClr val="accent1"/>
+                        </a:fillRef>
+                        <a:effectRef idx="0">
+                          <a:schemeClr val="accent1"/>
+                        </a:effectRef>
+                        <a:fontRef idx="minor">
+                          <a:schemeClr val="lt1"/>
+                        </a:fontRef>
+                      </wps:style>
+                      <wps:txbx>
+                        <w:txbxContent>
+                          <w:p>
+                            <w:pPr>
+                              <w:jc w:val="center"/>
+                            </w:pPr>
+                            <w:r>
+                              <w:t>Ключ</w:t>
+                            </w:r>
+                          </w:p>
+                          <w:p>
+                            <w:pPr>
+                              <w:jc w:val="center"/>
+                            </w:pPr>
+                            <w:r>
+                              <w:t xml:space="preserve">Номер </w:t>
+                            </w:r>
+                            <w:r>
+                              <w:t>магического квадрата</w:t>
+                            </w:r>
+                            <w:r>
+                              <w:t xml:space="preserve"> из списка</w:t>
+                            </w:r>
+                          </w:p>
+                        </w:txbxContent>
+                      </wps:txbx>
+                      <wps:bodyPr rot="0" spcFirstLastPara="0" vertOverflow="overflow" horzOverflow="overflow" vert="horz" wrap="square" lIns="91440" tIns="45720" rIns="91440" bIns="45720" numCol="1" spcCol="0" rtlCol="0" fromWordArt="0" anchor="ctr" anchorCtr="0" forceAA="0" compatLnSpc="1">
+                        <a:prstTxWarp prst="textNoShape">
+                          <a:avLst/>
+                        </a:prstTxWarp>
+                        <a:noAutofit/>
+                      </wps:bodyPr>
+                    </wps:wsp>
+                  </a:graphicData>
+                </a:graphic>
+                <wp14:sizeRelV relativeFrom="margin">
+                  <wp14:pctHeight>0</wp14:pctHeight>
+                </wp14:sizeRelV>
+              </wp:anchor>
+            </w:drawing>
+          </mc:Choice>
+          <mc:Fallback>
+            <w:pict>
+              <v:rect w14:anchorId="0EB83C38" id="Прямоугольник 43" o:spid="_x0000_s1038" style="position:absolute;left:0;text-align:left;margin-left:288.95pt;margin-top:9.65pt;width:137.5pt;height:66.5pt;z-index:251809792;visibility:visible;mso-wrap-style:square;mso-height-percent:0;mso-wrap-distance-left:9pt;mso-wrap-distance-top:0;mso-wrap-distance-right:9pt;mso-wrap-distance-bottom:0;mso-position-horizontal:absolute;mso-position-horizontal-relative:text;mso-position-vertical:absolute;mso-position-vertical-relative:text;mso-height-percent:0;mso-height-relative:margin;v-text-anchor:middle" o:gfxdata="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" fillcolor="#5b9bd5 [3204]" strokecolor="#1f4d78 [1604]" strokeweight="1pt">
+                <v:textbox>
+                  <w:txbxContent>
+                    <w:p>
+                      <w:pPr>
+                        <w:jc w:val="center"/>
+                      </w:pPr>
+                      <w:r>
+                        <w:t>Ключ</w:t>
+                      </w:r>
+                    </w:p>
+                    <w:p>
+                      <w:pPr>
+                        <w:jc w:val="center"/>
+                      </w:pPr>
+                      <w:r>
+                        <w:t xml:space="preserve">Номер </w:t>
+                      </w:r>
+                      <w:r>
+                        <w:t>магического квадрата</w:t>
+                      </w:r>
+                      <w:r>
+                        <w:t xml:space="preserve"> из списка</w:t>
+                      </w:r>
+                    </w:p>
+                  </w:txbxContent>
+                </v:textbox>
+              </v:rect>
+            </w:pict>
+          </mc:Fallback>
+        </mc:AlternateContent>
+      </w:r>
+    </w:p>
+    <w:p>
+      <w:r>
+        <w:rPr>
+          <w:noProof/>
+          <w:lang w:eastAsia="ru-RU"/>
+        </w:rPr>
+        <mc:AlternateContent>
+          <mc:Choice Requires="wps">
+            <w:drawing>
+              <wp:anchor distT="0" distB="0" distL="114300" distR="114300" simplePos="0" relativeHeight="251811840" behindDoc="0" locked="0" layoutInCell="1" allowOverlap="1" wp14:anchorId="7C285D37" wp14:editId="338D05FC">
+                <wp:simplePos x="0" y="0"/>
+                <wp:positionH relativeFrom="column">
+                  <wp:posOffset>742315</wp:posOffset>
+                </wp:positionH>
+                <wp:positionV relativeFrom="paragraph">
+                  <wp:posOffset>33655</wp:posOffset>
+                </wp:positionV>
+                <wp:extent cx="1631950" cy="685800"/>
+                <wp:effectExtent l="0" t="0" r="25400" b="19050"/>
+                <wp:wrapNone/>
+                <wp:docPr id="47" name="Надпись 47"/>
+                <wp:cNvGraphicFramePr/>
+                <a:graphic xmlns:a="http://schemas.openxmlformats.org/drawingml/2006/main">
+                  <a:graphicData uri="http://schemas.microsoft.com/office/word/2010/wordprocessingShape">
+                    <wps:wsp>
+                      <wps:cNvSpPr txBox="1"/>
+                      <wps:spPr>
+                        <a:xfrm>
+                          <a:off x="0" y="0"/>
+                          <a:ext cx="1631950" cy="685800"/>
+                        </a:xfrm>
+                        <a:prstGeom prst="rect">
+                          <a:avLst/>
+                        </a:prstGeom>
+                        <a:solidFill>
+                          <a:schemeClr val="lt1"/>
+                        </a:solidFill>
+                        <a:ln w="6350">
+                          <a:solidFill>
+                            <a:prstClr val="black"/>
+                          </a:solidFill>
+                        </a:ln>
+                        <a:effectLst/>
+                      </wps:spPr>
+                      <wps:style>
+                        <a:lnRef idx="0">
+                          <a:schemeClr val="accent1"/>
+                        </a:lnRef>
+                        <a:fillRef idx="0">
+                          <a:schemeClr val="accent1"/>
+                        </a:fillRef>
+                        <a:effectRef idx="0">
+                          <a:schemeClr val="accent1"/>
+                        </a:effectRef>
+                        <a:fontRef idx="minor">
+                          <a:schemeClr val="dk1"/>
+                        </a:fontRef>
+                      </wps:style>
+                      <wps:txbx>
+                        <w:txbxContent>
+                          <w:p>
+                            <w:pPr>
+                              <w:jc w:val="center"/>
+                            </w:pPr>
+                            <w:r>
+                              <w:t xml:space="preserve">Чтение из таблицы по </w:t>
+                            </w:r>
+                            <w:r>
+                              <w:t>координатам</w:t>
+                            </w:r>
+                            <w:r>
+                              <w:t xml:space="preserve"> </w:t>
+                            </w:r>
+                          </w:p>
+                          <w:p>
+                            <w:pPr>
+                              <w:jc w:val="center"/>
+                            </w:pPr>
+                            <w:r>
+                              <w:t>c1</w:t>
+                            </w:r>
+                            <w:r>
+                              <w:t>,</w:t>
+                            </w:r>
+                            <w:r>
+                              <w:t xml:space="preserve"> </w:t>
+                            </w:r>
+                            <w:r>
+                              <w:rPr>
+                                <w:lang w:val="en-US"/>
+                              </w:rPr>
+                              <w:t>c</w:t>
+                            </w:r>
+                            <w:r>
+                              <w:t>2,</w:t>
+                            </w:r>
+                            <w:r>
+                              <w:t xml:space="preserve"> </w:t>
+                            </w:r>
+                            <w:r>
+                              <w:rPr>
+                                <w:lang w:val="en-US"/>
+                              </w:rPr>
+                              <w:t>c</w:t>
+                            </w:r>
+                            <w:proofErr w:type="gramStart"/>
+                            <w:r>
+                              <w:t>3</w:t>
+                            </w:r>
+                            <w:r>
+                              <w:t>,</w:t>
+                            </w:r>
+                            <w:r>
+                              <w:t>…</w:t>
+                            </w:r>
+                            <w:proofErr w:type="gramEnd"/>
+                          </w:p>
+                        </w:txbxContent>
+                      </wps:txbx>
+                      <wps:bodyPr rot="0" spcFirstLastPara="0" vertOverflow="overflow" horzOverflow="overflow" vert="horz" wrap="square" lIns="91440" tIns="45720" rIns="91440" bIns="45720" numCol="1" spcCol="0" rtlCol="0" fromWordArt="0" anchor="t" anchorCtr="0" forceAA="0" compatLnSpc="1">
+                        <a:prstTxWarp prst="textNoShape">
+                          <a:avLst/>
+                        </a:prstTxWarp>
+                        <a:noAutofit/>
+                      </wps:bodyPr>
+                    </wps:wsp>
+                  </a:graphicData>
+                </a:graphic>
+              </wp:anchor>
+            </w:drawing>
+          </mc:Choice>
+          <mc:Fallback>
+            <w:pict>
+              <v:shape w14:anchorId="7C285D37" id="Надпись 47" o:spid="_x0000_s1039" type="#_x0000_t202" style="position:absolute;left:0;text-align:left;margin-left:58.45pt;margin-top:2.65pt;width:128.5pt;height:54pt;z-index:251811840;visibility:visible;mso-wrap-style:square;mso-wrap-distance-left:9pt;mso-wrap-distance-top:0;mso-wrap-distance-right:9pt;mso-wrap-distance-bottom:0;mso-position-horizontal:absolute;mso-position-horizontal-relative:text;mso-position-vertical:absolute;mso-position-vertical-relative:text;v-text-anchor:top" o:gfxdata="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" fillcolor="white [3201]" strokeweight=".5pt">
+                <v:textbox>
+                  <w:txbxContent>
+                    <w:p>
+                      <w:pPr>
+                        <w:jc w:val="center"/>
+                      </w:pPr>
+                      <w:r>
+                        <w:t xml:space="preserve">Чтение из таблицы по </w:t>
+                      </w:r>
+                      <w:r>
+                        <w:t>координатам</w:t>
+                      </w:r>
+                      <w:r>
+                        <w:t xml:space="preserve"> </w:t>
+                      </w:r>
+                    </w:p>
+                    <w:p>
+                      <w:pPr>
+                        <w:jc w:val="center"/>
+                      </w:pPr>
+                      <w:r>
+                        <w:t>c1</w:t>
+                      </w:r>
+                      <w:r>
+                        <w:t>,</w:t>
+                      </w:r>
+                      <w:r>
+                        <w:t xml:space="preserve"> </w:t>
+                      </w:r>
+                      <w:r>
+                        <w:rPr>
+                          <w:lang w:val="en-US"/>
+                        </w:rPr>
+                        <w:t>c</w:t>
+                      </w:r>
+                      <w:r>
+                        <w:t>2,</w:t>
+                      </w:r>
+                      <w:r>
+                        <w:t xml:space="preserve"> </w:t>
+                      </w:r>
+                      <w:r>
+                        <w:rPr>
+                          <w:lang w:val="en-US"/>
+                        </w:rPr>
+                        <w:t>c</w:t>
+                      </w:r>
+                      <w:proofErr w:type="gramStart"/>
+                      <w:r>
+                        <w:t>3</w:t>
+                      </w:r>
+                      <w:r>
+                        <w:t>,</w:t>
+                      </w:r>
+                      <w:r>
+                        <w:t>…</w:t>
+                      </w:r>
+                      <w:proofErr w:type="gramEnd"/>
+                    </w:p>
+                  </w:txbxContent>
+                </v:textbox>
+              </v:shape>
+            </w:pict>
+          </mc:Fallback>
+        </mc:AlternateContent>
+      </w:r>
+    </w:p>
+    <w:p/>
+    <w:p>
+      <w:r>
+        <w:rPr>
+          <w:noProof/>
+          <w:lang w:eastAsia="ru-RU"/>
+        </w:rPr>
+        <mc:AlternateContent>
+          <mc:Choice Requires="wps">
+            <w:drawing>
+              <wp:anchor distT="0" distB="0" distL="114300" distR="114300" simplePos="0" relativeHeight="251813888" behindDoc="0" locked="0" layoutInCell="1" allowOverlap="1" wp14:anchorId="442B69E4" wp14:editId="508A2565">
+                <wp:simplePos x="0" y="0"/>
+                <wp:positionH relativeFrom="column">
+                  <wp:posOffset>2374265</wp:posOffset>
+                </wp:positionH>
+                <wp:positionV relativeFrom="paragraph">
+                  <wp:posOffset>16510</wp:posOffset>
+                </wp:positionV>
+                <wp:extent cx="1263650" cy="6350"/>
+                <wp:effectExtent l="38100" t="76200" r="0" b="88900"/>
+                <wp:wrapNone/>
+                <wp:docPr id="48" name="Прямая со стрелкой 48"/>
+                <wp:cNvGraphicFramePr/>
+                <a:graphic xmlns:a="http://schemas.openxmlformats.org/drawingml/2006/main">
+                  <a:graphicData uri="http://schemas.microsoft.com/office/word/2010/wordprocessingShape">
+                    <wps:wsp>
+                      <wps:cNvCnPr/>
+                      <wps:spPr>
+                        <a:xfrm flipH="1" flipV="1">
+                          <a:off x="0" y="0"/>
+                          <a:ext cx="1263650" cy="6350"/>
+                        </a:xfrm>
+                        <a:prstGeom prst="straightConnector1">
+                          <a:avLst/>
+                        </a:prstGeom>
+                        <a:ln>
+                          <a:tailEnd type="triangle"/>
+                        </a:ln>
+                      </wps:spPr>
+                      <wps:style>
+                        <a:lnRef idx="1">
+                          <a:schemeClr val="accent1"/>
+                        </a:lnRef>
+                        <a:fillRef idx="0">
+                          <a:schemeClr val="accent1"/>
+                        </a:fillRef>
+                        <a:effectRef idx="0">
+                          <a:schemeClr val="accent1"/>
+                        </a:effectRef>
+                        <a:fontRef idx="minor">
+                          <a:schemeClr val="tx1"/>
+                        </a:fontRef>
+                      </wps:style>
+                      <wps:bodyPr/>
+                    </wps:wsp>
+                  </a:graphicData>
+                </a:graphic>
+              </wp:anchor>
+            </w:drawing>
+          </mc:Choice>
+          <mc:Fallback>
+            <w:pict>
+              <v:shape w14:anchorId="717C6F4E" id="Прямая со стрелкой 48" o:spid="_x0000_s1026" type="#_x0000_t32" style="position:absolute;margin-left:186.95pt;margin-top:1.3pt;width:99.5pt;height:.5pt;flip:x y;z-index:251813888;visibility:visible;mso-wrap-style:square;mso-wrap-distance-left:9pt;mso-wrap-distance-top:0;mso-wrap-distance-right:9pt;mso-wrap-distance-bottom:0;mso-position-horizontal:absolute;mso-position-horizontal-relative:text;mso-position-vertical:absolute;mso-position-vertical-relative:text" o:gfxdata="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" strokecolor="#5b9bd5 [3204]" strokeweight=".5pt">
+                <v:stroke endarrow="block" joinstyle="miter"/>
+              </v:shape>
+            </w:pict>
+          </mc:Fallback>
+        </mc:AlternateContent>
+      </w:r>
+    </w:p>
+    <w:p/>
+    <w:p>
+      <w:r>
+        <w:rPr>
+          <w:noProof/>
+          <w:lang w:eastAsia="ru-RU"/>
+        </w:rPr>
+        <mc:AlternateContent>
+          <mc:Choice Requires="wps">
+            <w:drawing>
+              <wp:anchor distT="0" distB="0" distL="114300" distR="114300" simplePos="0" relativeHeight="251812864" behindDoc="0" locked="0" layoutInCell="1" allowOverlap="1" wp14:anchorId="5EC97E2A" wp14:editId="72F9EF5D">
+                <wp:simplePos x="0" y="0"/>
+                <wp:positionH relativeFrom="column">
+                  <wp:posOffset>1523365</wp:posOffset>
+                </wp:positionH>
+                <wp:positionV relativeFrom="paragraph">
+                  <wp:posOffset>36830</wp:posOffset>
+                </wp:positionV>
+                <wp:extent cx="6350" cy="450850"/>
+                <wp:effectExtent l="76200" t="0" r="69850" b="63500"/>
+                <wp:wrapNone/>
+                <wp:docPr id="49" name="Прямая со стрелкой 49"/>
+                <wp:cNvGraphicFramePr/>
+                <a:graphic xmlns:a="http://schemas.openxmlformats.org/drawingml/2006/main">
+                  <a:graphicData uri="http://schemas.microsoft.com/office/word/2010/wordprocessingShape">
+                    <wps:wsp>
+                      <wps:cNvCnPr/>
+                      <wps:spPr>
+                        <a:xfrm flipH="1">
+                          <a:off x="0" y="0"/>
+                          <a:ext cx="6350" cy="450850"/>
+                        </a:xfrm>
+                        <a:prstGeom prst="straightConnector1">
+                          <a:avLst/>
+                        </a:prstGeom>
+                        <a:ln>
+                          <a:tailEnd type="triangle"/>
+                        </a:ln>
+                      </wps:spPr>
+                      <wps:style>
+                        <a:lnRef idx="1">
+                          <a:schemeClr val="accent1"/>
+                        </a:lnRef>
+                        <a:fillRef idx="0">
+                          <a:schemeClr val="accent1"/>
+                        </a:fillRef>
+                        <a:effectRef idx="0">
+                          <a:schemeClr val="accent1"/>
+                        </a:effectRef>
+                        <a:fontRef idx="minor">
+                          <a:schemeClr val="tx1"/>
+                        </a:fontRef>
+                      </wps:style>
+                      <wps:bodyPr/>
+                    </wps:wsp>
+                  </a:graphicData>
+                </a:graphic>
+              </wp:anchor>
+            </w:drawing>
+          </mc:Choice>
+          <mc:Fallback>
+            <w:pict>
+              <v:shape w14:anchorId="426420FE" id="Прямая со стрелкой 49" o:spid="_x0000_s1026" type="#_x0000_t32" style="position:absolute;margin-left:119.95pt;margin-top:2.9pt;width:.5pt;height:35.5pt;flip:x;z-index:251812864;visibility:visible;mso-wrap-style:square;mso-wrap-distance-left:9pt;mso-wrap-distance-top:0;mso-wrap-distance-right:9pt;mso-wrap-distance-bottom:0;mso-position-horizontal:absolute;mso-position-horizontal-relative:text;mso-position-vertical:absolute;mso-position-vertical-relative:text" o:gfxdata="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" strokecolor="#5b9bd5 [3204]" strokeweight=".5pt">
+                <v:stroke endarrow="block" joinstyle="miter"/>
+              </v:shape>
+            </w:pict>
+          </mc:Fallback>
+        </mc:AlternateContent>
+      </w:r>
+    </w:p>
+    <w:p/>
+    <w:p/>
+    <w:p>
+      <w:pPr>
+        <w:jc w:val="left"/>
+      </w:pPr>
+      <w:r>
+        <w:rPr>
+          <w:noProof/>
+          <w:lang w:eastAsia="ru-RU"/>
+        </w:rPr>
+        <mc:AlternateContent>
+          <mc:Choice Requires="wps">
+            <w:drawing>
+              <wp:anchor distT="0" distB="0" distL="114300" distR="114300" simplePos="0" relativeHeight="251806720" behindDoc="0" locked="0" layoutInCell="1" allowOverlap="1" wp14:anchorId="7960C861" wp14:editId="10F42C59">
+                <wp:simplePos x="0" y="0"/>
+                <wp:positionH relativeFrom="column">
+                  <wp:posOffset>711200</wp:posOffset>
+                </wp:positionH>
+                <wp:positionV relativeFrom="paragraph">
+                  <wp:posOffset>34925</wp:posOffset>
+                </wp:positionV>
+                <wp:extent cx="1631950" cy="685800"/>
+                <wp:effectExtent l="0" t="0" r="25400" b="19050"/>
+                <wp:wrapNone/>
+                <wp:docPr id="50" name="Надпись 50"/>
+                <wp:cNvGraphicFramePr/>
+                <a:graphic xmlns:a="http://schemas.openxmlformats.org/drawingml/2006/main">
+                  <a:graphicData uri="http://schemas.microsoft.com/office/word/2010/wordprocessingShape">
+                    <wps:wsp>
+                      <wps:cNvSpPr txBox="1"/>
+                      <wps:spPr>
+                        <a:xfrm>
+                          <a:off x="0" y="0"/>
+                          <a:ext cx="1631950" cy="685800"/>
+                        </a:xfrm>
+                        <a:prstGeom prst="rect">
+                          <a:avLst/>
+                        </a:prstGeom>
+                        <a:solidFill>
+                          <a:schemeClr val="lt1"/>
+                        </a:solidFill>
+                        <a:ln w="6350">
+                          <a:solidFill>
+                            <a:prstClr val="black"/>
+                          </a:solidFill>
+                        </a:ln>
+                        <a:effectLst/>
+                      </wps:spPr>
+                      <wps:style>
+                        <a:lnRef idx="0">
+                          <a:schemeClr val="accent1"/>
+                        </a:lnRef>
+                        <a:fillRef idx="0">
+                          <a:schemeClr val="accent1"/>
+                        </a:fillRef>
+                        <a:effectRef idx="0">
+                          <a:schemeClr val="accent1"/>
+                        </a:effectRef>
+                        <a:fontRef idx="minor">
+                          <a:schemeClr val="dk1"/>
+                        </a:fontRef>
+                      </wps:style>
+                      <wps:txbx>
+                        <w:txbxContent>
+                          <w:p>
+                            <w:r>
+                              <w:t>Открытый текст</w:t>
+                            </w:r>
+                          </w:p>
+                        </w:txbxContent>
+                      </wps:txbx>
+                      <wps:bodyPr rot="0" spcFirstLastPara="0" vertOverflow="overflow" horzOverflow="overflow" vert="horz" wrap="square" lIns="91440" tIns="45720" rIns="91440" bIns="45720" numCol="1" spcCol="0" rtlCol="0" fromWordArt="0" anchor="t" anchorCtr="0" forceAA="0" compatLnSpc="1">
+                        <a:prstTxWarp prst="textNoShape">
+                          <a:avLst/>
+                        </a:prstTxWarp>
+                        <a:noAutofit/>
+                      </wps:bodyPr>
+                    </wps:wsp>
+                  </a:graphicData>
+                </a:graphic>
+              </wp:anchor>
+            </w:drawing>
+          </mc:Choice>
+          <mc:Fallback>
+            <w:pict>
+              <v:shape w14:anchorId="7960C861" id="Надпись 50" o:spid="_x0000_s1040" type="#_x0000_t202" style="position:absolute;margin-left:56pt;margin-top:2.75pt;width:128.5pt;height:54pt;z-index:251806720;visibility:visible;mso-wrap-style:square;mso-wrap-distance-left:9pt;mso-wrap-distance-top:0;mso-wrap-distance-right:9pt;mso-wrap-distance-bottom:0;mso-position-horizontal:absolute;mso-position-horizontal-relative:text;mso-position-vertical:absolute;mso-position-vertical-relative:text;v-text-anchor:top" o:gfxdata="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" fillcolor="white [3201]" strokeweight=".5pt">
+                <v:textbox>
+                  <w:txbxContent>
+                    <w:p>
+                      <w:r>
+                        <w:t>Открытый текст</w:t>
+                      </w:r>
+                    </w:p>
+                  </w:txbxContent>
+                </v:textbox>
+              </v:shape>
+            </w:pict>
+          </mc:Fallback>
+        </mc:AlternateContent>
+      </w:r>
+      <w:r>
+        <w:br w:type="page"/>
+      </w:r>
+    </w:p>
     <w:p>
       <w:pPr>
         <w:rPr>
@@ -7597,7 +9554,7 @@
           <w:rStyle w:val="apple-converted-space"/>
         </w:rPr>
       </w:pPr>
-      <w:bookmarkStart w:id="9" w:name="_Toc416017368"/>
+      <w:bookmarkStart w:id="8" w:name="_Toc416017368"/>
       <w:r>
         <w:rPr>
           <w:rStyle w:val="apple-converted-space"/>
@@ -7611,7 +9568,7 @@
         </w:rPr>
         <w:t>истинг программы, реализующей алгоритмы</w:t>
       </w:r>
-      <w:bookmarkEnd w:id="9"/>
+      <w:bookmarkEnd w:id="8"/>
     </w:p>
     <w:p/>
     <w:p>
@@ -7728,7 +9685,7 @@
           <w:lang w:val="en-US"/>
         </w:rPr>
       </w:pPr>
-      <w:bookmarkStart w:id="10" w:name="_Toc416017369"/>
+      <w:bookmarkStart w:id="9" w:name="_Toc416017369"/>
       <w:r>
         <w:rPr>
           <w:rFonts w:eastAsiaTheme="minorHAnsi"/>
@@ -7753,7 +9710,7 @@
         </w:rPr>
         <w:t>ICryptography</w:t>
       </w:r>
-      <w:bookmarkEnd w:id="10"/>
+      <w:bookmarkEnd w:id="9"/>
     </w:p>
     <w:p>
       <w:pPr>
@@ -7780,8 +9737,10 @@
           <w:sz w:val="16"/>
           <w:szCs w:val="16"/>
           <w:highlight w:val="white"/>
-        </w:rPr>
-      </w:pPr>
+          <w:lang w:val="en-US"/>
+        </w:rPr>
+      </w:pPr>
+      <w:proofErr w:type="gramStart"/>
       <w:r>
         <w:rPr>
           <w:rFonts w:ascii="Courier New" w:hAnsi="Courier New" w:cs="Courier New"/>
@@ -7789,16 +9748,19 @@
           <w:sz w:val="16"/>
           <w:szCs w:val="16"/>
           <w:highlight w:val="white"/>
+          <w:lang w:val="en-US"/>
         </w:rPr>
         <w:t>namespace</w:t>
       </w:r>
-      <w:r>
-        <w:rPr>
-          <w:rFonts w:ascii="Courier New" w:hAnsi="Courier New" w:cs="Courier New"/>
-          <w:color w:val="000000"/>
-          <w:sz w:val="16"/>
-          <w:szCs w:val="16"/>
-          <w:highlight w:val="white"/>
+      <w:proofErr w:type="gramEnd"/>
+      <w:r>
+        <w:rPr>
+          <w:rFonts w:ascii="Courier New" w:hAnsi="Courier New" w:cs="Courier New"/>
+          <w:color w:val="000000"/>
+          <w:sz w:val="16"/>
+          <w:szCs w:val="16"/>
+          <w:highlight w:val="white"/>
+          <w:lang w:val="en-US"/>
         </w:rPr>
         <w:t xml:space="preserve"> Magic</w:t>
       </w:r>
@@ -7815,15 +9777,17 @@
           <w:sz w:val="16"/>
           <w:szCs w:val="16"/>
           <w:highlight w:val="white"/>
-        </w:rPr>
-      </w:pPr>
-      <w:r>
-        <w:rPr>
-          <w:rFonts w:ascii="Courier New" w:hAnsi="Courier New" w:cs="Courier New"/>
-          <w:color w:val="000000"/>
-          <w:sz w:val="16"/>
-          <w:szCs w:val="16"/>
-          <w:highlight w:val="white"/>
+          <w:lang w:val="en-US"/>
+        </w:rPr>
+      </w:pPr>
+      <w:r>
+        <w:rPr>
+          <w:rFonts w:ascii="Courier New" w:hAnsi="Courier New" w:cs="Courier New"/>
+          <w:color w:val="000000"/>
+          <w:sz w:val="16"/>
+          <w:szCs w:val="16"/>
+          <w:highlight w:val="white"/>
+          <w:lang w:val="en-US"/>
         </w:rPr>
         <w:t>{</w:t>
       </w:r>
@@ -7840,15 +9804,17 @@
           <w:sz w:val="16"/>
           <w:szCs w:val="16"/>
           <w:highlight w:val="white"/>
-        </w:rPr>
-      </w:pPr>
-      <w:r>
-        <w:rPr>
-          <w:rFonts w:ascii="Courier New" w:hAnsi="Courier New" w:cs="Courier New"/>
-          <w:color w:val="000000"/>
-          <w:sz w:val="16"/>
-          <w:szCs w:val="16"/>
-          <w:highlight w:val="white"/>
+          <w:lang w:val="en-US"/>
+        </w:rPr>
+      </w:pPr>
+      <w:r>
+        <w:rPr>
+          <w:rFonts w:ascii="Courier New" w:hAnsi="Courier New" w:cs="Courier New"/>
+          <w:color w:val="000000"/>
+          <w:sz w:val="16"/>
+          <w:szCs w:val="16"/>
+          <w:highlight w:val="white"/>
+          <w:lang w:val="en-US"/>
         </w:rPr>
         <w:t xml:space="preserve">    </w:t>
       </w:r>
@@ -7859,6 +9825,7 @@
           <w:sz w:val="16"/>
           <w:szCs w:val="16"/>
           <w:highlight w:val="white"/>
+          <w:lang w:val="en-US"/>
         </w:rPr>
         <w:t>///</w:t>
       </w:r>
@@ -7869,6 +9836,7 @@
           <w:sz w:val="16"/>
           <w:szCs w:val="16"/>
           <w:highlight w:val="white"/>
+          <w:lang w:val="en-US"/>
         </w:rPr>
         <w:t xml:space="preserve"> </w:t>
       </w:r>
@@ -7879,6 +9847,7 @@
           <w:sz w:val="16"/>
           <w:szCs w:val="16"/>
           <w:highlight w:val="white"/>
+          <w:lang w:val="en-US"/>
         </w:rPr>
         <w:t>&lt;summary&gt;</w:t>
       </w:r>
@@ -7904,6 +9873,7 @@
           <w:sz w:val="16"/>
           <w:szCs w:val="16"/>
           <w:highlight w:val="white"/>
+          <w:lang w:val="en-US"/>
         </w:rPr>
         <w:t xml:space="preserve">    </w:t>
       </w:r>
@@ -7940,7 +9910,6 @@
           <w:sz w:val="16"/>
           <w:szCs w:val="16"/>
           <w:highlight w:val="white"/>
-          <w:lang w:val="en-US"/>
         </w:rPr>
       </w:pPr>
       <w:r>
@@ -7960,7 +9929,6 @@
           <w:sz w:val="16"/>
           <w:szCs w:val="16"/>
           <w:highlight w:val="white"/>
-          <w:lang w:val="en-US"/>
         </w:rPr>
         <w:t>///</w:t>
       </w:r>
@@ -7971,7 +9939,6 @@
           <w:sz w:val="16"/>
           <w:szCs w:val="16"/>
           <w:highlight w:val="white"/>
-          <w:lang w:val="en-US"/>
         </w:rPr>
         <w:t xml:space="preserve"> </w:t>
       </w:r>
@@ -7982,9 +9949,29 @@
           <w:sz w:val="16"/>
           <w:szCs w:val="16"/>
           <w:highlight w:val="white"/>
-          <w:lang w:val="en-US"/>
-        </w:rPr>
-        <w:t>&lt;/summary&gt;</w:t>
+        </w:rPr>
+        <w:t>&lt;/</w:t>
+      </w:r>
+      <w:r>
+        <w:rPr>
+          <w:rFonts w:ascii="Courier New" w:hAnsi="Courier New" w:cs="Courier New"/>
+          <w:color w:val="808080"/>
+          <w:sz w:val="16"/>
+          <w:szCs w:val="16"/>
+          <w:highlight w:val="white"/>
+          <w:lang w:val="en-US"/>
+        </w:rPr>
+        <w:t>summary</w:t>
+      </w:r>
+      <w:r>
+        <w:rPr>
+          <w:rFonts w:ascii="Courier New" w:hAnsi="Courier New" w:cs="Courier New"/>
+          <w:color w:val="808080"/>
+          <w:sz w:val="16"/>
+          <w:szCs w:val="16"/>
+          <w:highlight w:val="white"/>
+        </w:rPr>
+        <w:t>&gt;</w:t>
       </w:r>
     </w:p>
     <w:p>
@@ -8009,7 +9996,6 @@
           <w:sz w:val="16"/>
           <w:szCs w:val="16"/>
           <w:highlight w:val="white"/>
-          <w:lang w:val="en-US"/>
         </w:rPr>
         <w:t xml:space="preserve">    </w:t>
       </w:r>
@@ -8429,7 +10415,7 @@
           <w:lang w:val="en-US"/>
         </w:rPr>
       </w:pPr>
-      <w:bookmarkStart w:id="11" w:name="_Toc416017370"/>
+      <w:bookmarkStart w:id="10" w:name="_Toc416017370"/>
       <w:r>
         <w:rPr>
           <w:rFonts w:eastAsiaTheme="minorHAnsi"/>
@@ -8456,7 +10442,7 @@
         </w:rPr>
         <w:t>MagicCryptography</w:t>
       </w:r>
-      <w:bookmarkEnd w:id="11"/>
+      <w:bookmarkEnd w:id="10"/>
     </w:p>
     <w:p>
       <w:pPr>
@@ -8579,7 +10565,6 @@
           <w:sz w:val="16"/>
           <w:szCs w:val="16"/>
           <w:highlight w:val="white"/>
-          <w:lang w:val="en-US"/>
         </w:rPr>
       </w:pPr>
       <w:proofErr w:type="gramStart"/>
@@ -8602,9 +10587,19 @@
           <w:sz w:val="16"/>
           <w:szCs w:val="16"/>
           <w:highlight w:val="white"/>
-          <w:lang w:val="en-US"/>
-        </w:rPr>
-        <w:t xml:space="preserve"> Magic</w:t>
+        </w:rPr>
+        <w:t xml:space="preserve"> </w:t>
+      </w:r>
+      <w:r>
+        <w:rPr>
+          <w:rFonts w:ascii="Courier New" w:hAnsi="Courier New" w:cs="Courier New"/>
+          <w:color w:val="000000"/>
+          <w:sz w:val="16"/>
+          <w:szCs w:val="16"/>
+          <w:highlight w:val="white"/>
+          <w:lang w:val="en-US"/>
+        </w:rPr>
+        <w:t>Magic</w:t>
       </w:r>
     </w:p>
     <w:p>
@@ -8619,17 +10614,15 @@
           <w:sz w:val="16"/>
           <w:szCs w:val="16"/>
           <w:highlight w:val="white"/>
-          <w:lang w:val="en-US"/>
-        </w:rPr>
-      </w:pPr>
-      <w:r>
-        <w:rPr>
-          <w:rFonts w:ascii="Courier New" w:hAnsi="Courier New" w:cs="Courier New"/>
-          <w:color w:val="000000"/>
-          <w:sz w:val="16"/>
-          <w:szCs w:val="16"/>
-          <w:highlight w:val="white"/>
-          <w:lang w:val="en-US"/>
+        </w:rPr>
+      </w:pPr>
+      <w:r>
+        <w:rPr>
+          <w:rFonts w:ascii="Courier New" w:hAnsi="Courier New" w:cs="Courier New"/>
+          <w:color w:val="000000"/>
+          <w:sz w:val="16"/>
+          <w:szCs w:val="16"/>
+          <w:highlight w:val="white"/>
         </w:rPr>
         <w:t>{</w:t>
       </w:r>
@@ -8655,7 +10648,6 @@
           <w:sz w:val="16"/>
           <w:szCs w:val="16"/>
           <w:highlight w:val="white"/>
-          <w:lang w:val="en-US"/>
         </w:rPr>
         <w:t xml:space="preserve">    </w:t>
       </w:r>
@@ -17521,7 +19513,7 @@
           <w:lang w:val="en-US"/>
         </w:rPr>
       </w:pPr>
-      <w:bookmarkStart w:id="12" w:name="_Toc416017371"/>
+      <w:bookmarkStart w:id="11" w:name="_Toc416017371"/>
       <w:r>
         <w:rPr>
           <w:rFonts w:eastAsiaTheme="minorHAnsi"/>
@@ -17548,7 +19540,7 @@
         </w:rPr>
         <w:t>MagicForm</w:t>
       </w:r>
-      <w:bookmarkEnd w:id="12"/>
+      <w:bookmarkEnd w:id="11"/>
     </w:p>
     <w:p>
       <w:pPr>
@@ -18857,6 +20849,7 @@
           <w:sz w:val="16"/>
           <w:szCs w:val="16"/>
           <w:highlight w:val="white"/>
+          <w:lang w:val="en-US"/>
         </w:rPr>
       </w:pPr>
       <w:r>
@@ -18877,6 +20870,7 @@
           <w:sz w:val="16"/>
           <w:szCs w:val="16"/>
           <w:highlight w:val="white"/>
+          <w:lang w:val="en-US"/>
         </w:rPr>
         <w:t>}</w:t>
       </w:r>
@@ -19741,6 +21735,7 @@
           <w:sz w:val="16"/>
           <w:szCs w:val="16"/>
           <w:highlight w:val="white"/>
+          <w:lang w:val="en-US"/>
         </w:rPr>
       </w:pPr>
       <w:r>
@@ -19761,6 +21756,7 @@
           <w:sz w:val="16"/>
           <w:szCs w:val="16"/>
           <w:highlight w:val="white"/>
+          <w:lang w:val="en-US"/>
         </w:rPr>
         <w:t>}</w:t>
       </w:r>
@@ -19777,15 +21773,17 @@
           <w:sz w:val="16"/>
           <w:szCs w:val="16"/>
           <w:highlight w:val="white"/>
-        </w:rPr>
-      </w:pPr>
-      <w:r>
-        <w:rPr>
-          <w:rFonts w:ascii="Courier New" w:hAnsi="Courier New" w:cs="Courier New"/>
-          <w:color w:val="000000"/>
-          <w:sz w:val="16"/>
-          <w:szCs w:val="16"/>
-          <w:highlight w:val="white"/>
+          <w:lang w:val="en-US"/>
+        </w:rPr>
+      </w:pPr>
+      <w:r>
+        <w:rPr>
+          <w:rFonts w:ascii="Courier New" w:hAnsi="Courier New" w:cs="Courier New"/>
+          <w:color w:val="000000"/>
+          <w:sz w:val="16"/>
+          <w:szCs w:val="16"/>
+          <w:highlight w:val="white"/>
+          <w:lang w:val="en-US"/>
         </w:rPr>
         <w:lastRenderedPageBreak/>
         <w:t xml:space="preserve">        }</w:t>
@@ -19803,15 +21801,17 @@
           <w:sz w:val="16"/>
           <w:szCs w:val="16"/>
           <w:highlight w:val="white"/>
-        </w:rPr>
-      </w:pPr>
-      <w:r>
-        <w:rPr>
-          <w:rFonts w:ascii="Courier New" w:hAnsi="Courier New" w:cs="Courier New"/>
-          <w:color w:val="000000"/>
-          <w:sz w:val="16"/>
-          <w:szCs w:val="16"/>
-          <w:highlight w:val="white"/>
+          <w:lang w:val="en-US"/>
+        </w:rPr>
+      </w:pPr>
+      <w:r>
+        <w:rPr>
+          <w:rFonts w:ascii="Courier New" w:hAnsi="Courier New" w:cs="Courier New"/>
+          <w:color w:val="000000"/>
+          <w:sz w:val="16"/>
+          <w:szCs w:val="16"/>
+          <w:highlight w:val="white"/>
+          <w:lang w:val="en-US"/>
         </w:rPr>
         <w:t xml:space="preserve">    }</w:t>
       </w:r>
@@ -19840,7 +21840,7 @@
           <w:lang w:val="en-US"/>
         </w:rPr>
       </w:pPr>
-      <w:bookmarkStart w:id="13" w:name="_Toc416017372"/>
+      <w:bookmarkStart w:id="12" w:name="_Toc416017372"/>
       <w:r>
         <w:rPr>
           <w:rFonts w:eastAsiaTheme="minorHAnsi"/>
@@ -19860,7 +21860,7 @@
         </w:rPr>
         <w:t>тест</w:t>
       </w:r>
-      <w:bookmarkEnd w:id="13"/>
+      <w:bookmarkEnd w:id="12"/>
     </w:p>
     <w:p>
       <w:pPr>
@@ -20023,7 +22023,6 @@
           <w:sz w:val="16"/>
           <w:szCs w:val="16"/>
           <w:highlight w:val="white"/>
-          <w:lang w:val="en-US"/>
         </w:rPr>
       </w:pPr>
       <w:r>
@@ -20063,17 +22062,15 @@
           <w:sz w:val="16"/>
           <w:szCs w:val="16"/>
           <w:highlight w:val="white"/>
-          <w:lang w:val="en-US"/>
-        </w:rPr>
-      </w:pPr>
-      <w:r>
-        <w:rPr>
-          <w:rFonts w:ascii="Courier New" w:hAnsi="Courier New" w:cs="Courier New"/>
-          <w:color w:val="000000"/>
-          <w:sz w:val="16"/>
-          <w:szCs w:val="16"/>
-          <w:highlight w:val="white"/>
-          <w:lang w:val="en-US"/>
+        </w:rPr>
+      </w:pPr>
+      <w:r>
+        <w:rPr>
+          <w:rFonts w:ascii="Courier New" w:hAnsi="Courier New" w:cs="Courier New"/>
+          <w:color w:val="000000"/>
+          <w:sz w:val="16"/>
+          <w:szCs w:val="16"/>
+          <w:highlight w:val="white"/>
         </w:rPr>
         <w:t xml:space="preserve">            {</w:t>
       </w:r>
@@ -20099,7 +22096,6 @@
           <w:sz w:val="16"/>
           <w:szCs w:val="16"/>
           <w:highlight w:val="white"/>
-          <w:lang w:val="en-US"/>
         </w:rPr>
         <w:t xml:space="preserve">                </w:t>
       </w:r>
@@ -21850,6 +23846,7 @@
           <w:sz w:val="16"/>
           <w:szCs w:val="16"/>
           <w:highlight w:val="white"/>
+          <w:lang w:val="en-US"/>
         </w:rPr>
       </w:pPr>
       <w:r>
@@ -21870,6 +23867,7 @@
           <w:sz w:val="16"/>
           <w:szCs w:val="16"/>
           <w:highlight w:val="white"/>
+          <w:lang w:val="en-US"/>
         </w:rPr>
         <w:t>}</w:t>
       </w:r>
@@ -21895,8 +23893,19 @@
           <w:sz w:val="16"/>
           <w:szCs w:val="16"/>
           <w:highlight w:val="white"/>
-        </w:rPr>
-        <w:t xml:space="preserve">        }</w:t>
+          <w:lang w:val="en-US"/>
+        </w:rPr>
+        <w:t xml:space="preserve">        </w:t>
+      </w:r>
+      <w:r>
+        <w:rPr>
+          <w:rFonts w:ascii="Courier New" w:hAnsi="Courier New" w:cs="Courier New"/>
+          <w:color w:val="000000"/>
+          <w:sz w:val="16"/>
+          <w:szCs w:val="16"/>
+          <w:highlight w:val="white"/>
+        </w:rPr>
+        <w:t>}</w:t>
       </w:r>
     </w:p>
     <w:p>
@@ -21942,7 +23951,7 @@
           <w:rFonts w:eastAsiaTheme="minorHAnsi"/>
         </w:rPr>
       </w:pPr>
-      <w:bookmarkStart w:id="14" w:name="_Toc416017373"/>
+      <w:bookmarkStart w:id="13" w:name="_Toc416017373"/>
       <w:r>
         <w:rPr>
           <w:rFonts w:eastAsiaTheme="minorHAnsi"/>
@@ -21950,7 +23959,7 @@
         <w:lastRenderedPageBreak/>
         <w:t>Графический интерфейс программы</w:t>
       </w:r>
-      <w:bookmarkEnd w:id="14"/>
+      <w:bookmarkEnd w:id="13"/>
     </w:p>
     <w:p>
       <w:pPr>
@@ -22180,7 +24189,7 @@
           <w:rFonts w:eastAsia="TimesNewRomanPSMT"/>
         </w:rPr>
       </w:pPr>
-      <w:bookmarkStart w:id="15" w:name="_Toc416017374"/>
+      <w:bookmarkStart w:id="14" w:name="_Toc416017374"/>
       <w:r>
         <w:rPr>
           <w:rFonts w:eastAsia="TimesNewRomanPSMT"/>
@@ -22194,36 +24203,36 @@
         </w:rPr>
         <w:t>онтрольные примеры работы программы</w:t>
       </w:r>
+      <w:bookmarkEnd w:id="14"/>
+    </w:p>
+    <w:p>
+      <w:pPr>
+        <w:rPr>
+          <w:rFonts w:eastAsia="TimesNewRomanPSMT"/>
+        </w:rPr>
+      </w:pPr>
+    </w:p>
+    <w:p>
+      <w:pPr>
+        <w:pStyle w:val="3"/>
+        <w:rPr>
+          <w:rStyle w:val="apple-converted-space"/>
+        </w:rPr>
+      </w:pPr>
+      <w:bookmarkStart w:id="15" w:name="_Toc416017375"/>
+      <w:r>
+        <w:rPr>
+          <w:rStyle w:val="apple-converted-space"/>
+        </w:rPr>
+        <w:t xml:space="preserve">Шифр </w:t>
+      </w:r>
+      <w:r>
+        <w:rPr>
+          <w:rStyle w:val="apple-converted-space"/>
+        </w:rPr>
+        <w:t>на основе «магических» квадратов</w:t>
+      </w:r>
       <w:bookmarkEnd w:id="15"/>
-    </w:p>
-    <w:p>
-      <w:pPr>
-        <w:rPr>
-          <w:rFonts w:eastAsia="TimesNewRomanPSMT"/>
-        </w:rPr>
-      </w:pPr>
-    </w:p>
-    <w:p>
-      <w:pPr>
-        <w:pStyle w:val="3"/>
-        <w:rPr>
-          <w:rStyle w:val="apple-converted-space"/>
-        </w:rPr>
-      </w:pPr>
-      <w:bookmarkStart w:id="16" w:name="_Toc416017375"/>
-      <w:r>
-        <w:rPr>
-          <w:rStyle w:val="apple-converted-space"/>
-        </w:rPr>
-        <w:t xml:space="preserve">Шифр </w:t>
-      </w:r>
-      <w:r>
-        <w:rPr>
-          <w:rStyle w:val="apple-converted-space"/>
-        </w:rPr>
-        <w:t>на основе «магических» квадратов</w:t>
-      </w:r>
-      <w:bookmarkEnd w:id="16"/>
     </w:p>
     <w:p>
       <w:pPr>
@@ -25268,7 +27277,7 @@
           <w:rFonts w:eastAsia="TimesNewRomanPSMT" w:cs="Times New Roman"/>
         </w:rPr>
       </w:pPr>
-      <w:bookmarkStart w:id="17" w:name="_Toc416017376"/>
+      <w:bookmarkStart w:id="16" w:name="_Toc416017376"/>
       <w:r>
         <w:rPr>
           <w:rFonts w:eastAsia="TimesNewRomanPSMT" w:cs="Times New Roman"/>
@@ -25302,7 +27311,7 @@
         </w:rPr>
         <w:t>алгоритма</w:t>
       </w:r>
-      <w:bookmarkEnd w:id="17"/>
+      <w:bookmarkEnd w:id="16"/>
     </w:p>
     <w:p/>
     <w:p>
@@ -25465,7 +27474,7 @@
           <w:rStyle w:val="apple-converted-space"/>
         </w:rPr>
       </w:pPr>
-      <w:bookmarkStart w:id="18" w:name="_Toc416017377"/>
+      <w:bookmarkStart w:id="17" w:name="_Toc416017377"/>
       <w:r>
         <w:rPr>
           <w:rStyle w:val="apple-converted-space"/>
@@ -25478,7 +27487,7 @@
         </w:rPr>
         <w:t>графической стойкости при модификации алгоритма</w:t>
       </w:r>
-      <w:bookmarkEnd w:id="18"/>
+      <w:bookmarkEnd w:id="17"/>
     </w:p>
     <w:p>
       <w:pPr>
@@ -25624,7 +27633,7 @@
           <w:rFonts w:eastAsia="TimesNewRomanPSMT" w:cs="Times New Roman"/>
         </w:rPr>
       </w:pPr>
-      <w:bookmarkStart w:id="19" w:name="_Toc416017378"/>
+      <w:bookmarkStart w:id="18" w:name="_Toc416017378"/>
       <w:r>
         <w:rPr>
           <w:rFonts w:eastAsia="TimesNewRomanPSMT" w:cs="Times New Roman"/>
@@ -25632,7 +27641,7 @@
         <w:lastRenderedPageBreak/>
         <w:t>Блок-схемы модифицированных алгоритмов шифрования и дешифрования</w:t>
       </w:r>
-      <w:bookmarkEnd w:id="19"/>
+      <w:bookmarkEnd w:id="18"/>
     </w:p>
     <w:p>
       <w:pPr>
@@ -25664,7 +27673,7 @@
           <w:szCs w:val="21"/>
         </w:rPr>
       </w:pPr>
-      <w:bookmarkStart w:id="20" w:name="_Toc416017379"/>
+      <w:bookmarkStart w:id="19" w:name="_Toc416017379"/>
       <w:r>
         <w:rPr>
           <w:rStyle w:val="apple-converted-space"/>
@@ -25674,8 +27683,1439 @@
         </w:rPr>
         <w:t>Блок-схема модифицированного алгоритма шифрования</w:t>
       </w:r>
-      <w:bookmarkEnd w:id="20"/>
-    </w:p>
+      <w:bookmarkEnd w:id="19"/>
+    </w:p>
+    <w:p/>
+    <w:p/>
+    <w:p>
+      <w:pPr>
+        <w:rPr>
+          <w:rStyle w:val="apple-converted-space"/>
+          <w:rFonts w:ascii="Arial" w:hAnsi="Arial" w:cs="Arial"/>
+          <w:sz w:val="21"/>
+          <w:szCs w:val="21"/>
+        </w:rPr>
+      </w:pPr>
+    </w:p>
+    <w:p>
+      <w:r>
+        <w:rPr>
+          <w:noProof/>
+          <w:lang w:eastAsia="ru-RU"/>
+        </w:rPr>
+        <mc:AlternateContent>
+          <mc:Choice Requires="wps">
+            <w:drawing>
+              <wp:anchor distT="0" distB="0" distL="114300" distR="114300" simplePos="0" relativeHeight="251815936" behindDoc="0" locked="0" layoutInCell="1" allowOverlap="1" wp14:anchorId="25137C43" wp14:editId="7792DD12">
+                <wp:simplePos x="0" y="0"/>
+                <wp:positionH relativeFrom="column">
+                  <wp:posOffset>774700</wp:posOffset>
+                </wp:positionH>
+                <wp:positionV relativeFrom="paragraph">
+                  <wp:posOffset>150495</wp:posOffset>
+                </wp:positionV>
+                <wp:extent cx="1631950" cy="685800"/>
+                <wp:effectExtent l="0" t="0" r="25400" b="19050"/>
+                <wp:wrapNone/>
+                <wp:docPr id="5" name="Надпись 5"/>
+                <wp:cNvGraphicFramePr/>
+                <a:graphic xmlns:a="http://schemas.openxmlformats.org/drawingml/2006/main">
+                  <a:graphicData uri="http://schemas.microsoft.com/office/word/2010/wordprocessingShape">
+                    <wps:wsp>
+                      <wps:cNvSpPr txBox="1"/>
+                      <wps:spPr>
+                        <a:xfrm>
+                          <a:off x="0" y="0"/>
+                          <a:ext cx="1631950" cy="685800"/>
+                        </a:xfrm>
+                        <a:prstGeom prst="rect">
+                          <a:avLst/>
+                        </a:prstGeom>
+                        <a:solidFill>
+                          <a:schemeClr val="lt1"/>
+                        </a:solidFill>
+                        <a:ln w="6350">
+                          <a:solidFill>
+                            <a:prstClr val="black"/>
+                          </a:solidFill>
+                        </a:ln>
+                        <a:effectLst/>
+                      </wps:spPr>
+                      <wps:style>
+                        <a:lnRef idx="0">
+                          <a:schemeClr val="accent1"/>
+                        </a:lnRef>
+                        <a:fillRef idx="0">
+                          <a:schemeClr val="accent1"/>
+                        </a:fillRef>
+                        <a:effectRef idx="0">
+                          <a:schemeClr val="accent1"/>
+                        </a:effectRef>
+                        <a:fontRef idx="minor">
+                          <a:schemeClr val="dk1"/>
+                        </a:fontRef>
+                      </wps:style>
+                      <wps:txbx>
+                        <w:txbxContent>
+                          <w:p>
+                            <w:r>
+                              <w:t>Открытый текст</w:t>
+                            </w:r>
+                          </w:p>
+                        </w:txbxContent>
+                      </wps:txbx>
+                      <wps:bodyPr rot="0" spcFirstLastPara="0" vertOverflow="overflow" horzOverflow="overflow" vert="horz" wrap="square" lIns="91440" tIns="45720" rIns="91440" bIns="45720" numCol="1" spcCol="0" rtlCol="0" fromWordArt="0" anchor="t" anchorCtr="0" forceAA="0" compatLnSpc="1">
+                        <a:prstTxWarp prst="textNoShape">
+                          <a:avLst/>
+                        </a:prstTxWarp>
+                        <a:noAutofit/>
+                      </wps:bodyPr>
+                    </wps:wsp>
+                  </a:graphicData>
+                </a:graphic>
+              </wp:anchor>
+            </w:drawing>
+          </mc:Choice>
+          <mc:Fallback>
+            <w:pict>
+              <v:shape w14:anchorId="25137C43" id="Надпись 5" o:spid="_x0000_s1046" type="#_x0000_t202" style="position:absolute;left:0;text-align:left;margin-left:61pt;margin-top:11.85pt;width:128.5pt;height:54pt;z-index:251815936;visibility:visible;mso-wrap-style:square;mso-wrap-distance-left:9pt;mso-wrap-distance-top:0;mso-wrap-distance-right:9pt;mso-wrap-distance-bottom:0;mso-position-horizontal:absolute;mso-position-horizontal-relative:text;mso-position-vertical:absolute;mso-position-vertical-relative:text;v-text-anchor:top" o:gfxdata="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" fillcolor="white [3201]" strokeweight=".5pt">
+                <v:textbox>
+                  <w:txbxContent>
+                    <w:p>
+                      <w:r>
+                        <w:t>Открытый текст</w:t>
+                      </w:r>
+                    </w:p>
+                  </w:txbxContent>
+                </v:textbox>
+              </v:shape>
+            </w:pict>
+          </mc:Fallback>
+        </mc:AlternateContent>
+      </w:r>
+    </w:p>
+    <w:p/>
+    <w:p/>
+    <w:p/>
+    <w:p>
+      <w:r>
+        <w:rPr>
+          <w:noProof/>
+          <w:lang w:eastAsia="ru-RU"/>
+        </w:rPr>
+        <mc:AlternateContent>
+          <mc:Choice Requires="wps">
+            <w:drawing>
+              <wp:anchor distT="0" distB="0" distL="114300" distR="114300" simplePos="0" relativeHeight="251821056" behindDoc="0" locked="0" layoutInCell="1" allowOverlap="1" wp14:anchorId="5837E75C" wp14:editId="73B39CF2">
+                <wp:simplePos x="0" y="0"/>
+                <wp:positionH relativeFrom="column">
+                  <wp:posOffset>1567815</wp:posOffset>
+                </wp:positionH>
+                <wp:positionV relativeFrom="paragraph">
+                  <wp:posOffset>153670</wp:posOffset>
+                </wp:positionV>
+                <wp:extent cx="6350" cy="450850"/>
+                <wp:effectExtent l="76200" t="0" r="69850" b="63500"/>
+                <wp:wrapNone/>
+                <wp:docPr id="70" name="Прямая со стрелкой 70"/>
+                <wp:cNvGraphicFramePr/>
+                <a:graphic xmlns:a="http://schemas.openxmlformats.org/drawingml/2006/main">
+                  <a:graphicData uri="http://schemas.microsoft.com/office/word/2010/wordprocessingShape">
+                    <wps:wsp>
+                      <wps:cNvCnPr/>
+                      <wps:spPr>
+                        <a:xfrm flipH="1">
+                          <a:off x="0" y="0"/>
+                          <a:ext cx="6350" cy="450850"/>
+                        </a:xfrm>
+                        <a:prstGeom prst="straightConnector1">
+                          <a:avLst/>
+                        </a:prstGeom>
+                        <a:ln>
+                          <a:tailEnd type="triangle"/>
+                        </a:ln>
+                      </wps:spPr>
+                      <wps:style>
+                        <a:lnRef idx="1">
+                          <a:schemeClr val="accent1"/>
+                        </a:lnRef>
+                        <a:fillRef idx="0">
+                          <a:schemeClr val="accent1"/>
+                        </a:fillRef>
+                        <a:effectRef idx="0">
+                          <a:schemeClr val="accent1"/>
+                        </a:effectRef>
+                        <a:fontRef idx="minor">
+                          <a:schemeClr val="tx1"/>
+                        </a:fontRef>
+                      </wps:style>
+                      <wps:bodyPr/>
+                    </wps:wsp>
+                  </a:graphicData>
+                </a:graphic>
+              </wp:anchor>
+            </w:drawing>
+          </mc:Choice>
+          <mc:Fallback>
+            <w:pict>
+              <v:shape w14:anchorId="0114913D" id="Прямая со стрелкой 70" o:spid="_x0000_s1026" type="#_x0000_t32" style="position:absolute;margin-left:123.45pt;margin-top:12.1pt;width:.5pt;height:35.5pt;flip:x;z-index:251821056;visibility:visible;mso-wrap-style:square;mso-wrap-distance-left:9pt;mso-wrap-distance-top:0;mso-wrap-distance-right:9pt;mso-wrap-distance-bottom:0;mso-position-horizontal:absolute;mso-position-horizontal-relative:text;mso-position-vertical:absolute;mso-position-vertical-relative:text" o:gfxdata="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" strokecolor="#5b9bd5 [3204]" strokeweight=".5pt">
+                <v:stroke endarrow="block" joinstyle="miter"/>
+              </v:shape>
+            </w:pict>
+          </mc:Fallback>
+        </mc:AlternateContent>
+      </w:r>
+    </w:p>
+    <w:p/>
+    <w:p/>
+    <w:p>
+      <w:r>
+        <w:rPr>
+          <w:noProof/>
+          <w:lang w:eastAsia="ru-RU"/>
+        </w:rPr>
+        <mc:AlternateContent>
+          <mc:Choice Requires="wps">
+            <w:drawing>
+              <wp:anchor distT="0" distB="0" distL="114300" distR="114300" simplePos="0" relativeHeight="251816960" behindDoc="0" locked="0" layoutInCell="1" allowOverlap="1" wp14:anchorId="4C98D8AA" wp14:editId="1EBCC934">
+                <wp:simplePos x="0" y="0"/>
+                <wp:positionH relativeFrom="column">
+                  <wp:posOffset>742950</wp:posOffset>
+                </wp:positionH>
+                <wp:positionV relativeFrom="paragraph">
+                  <wp:posOffset>93980</wp:posOffset>
+                </wp:positionV>
+                <wp:extent cx="1631950" cy="685800"/>
+                <wp:effectExtent l="0" t="0" r="25400" b="19050"/>
+                <wp:wrapNone/>
+                <wp:docPr id="17" name="Надпись 17"/>
+                <wp:cNvGraphicFramePr/>
+                <a:graphic xmlns:a="http://schemas.openxmlformats.org/drawingml/2006/main">
+                  <a:graphicData uri="http://schemas.microsoft.com/office/word/2010/wordprocessingShape">
+                    <wps:wsp>
+                      <wps:cNvSpPr txBox="1"/>
+                      <wps:spPr>
+                        <a:xfrm>
+                          <a:off x="0" y="0"/>
+                          <a:ext cx="1631950" cy="685800"/>
+                        </a:xfrm>
+                        <a:prstGeom prst="rect">
+                          <a:avLst/>
+                        </a:prstGeom>
+                        <a:solidFill>
+                          <a:schemeClr val="lt1"/>
+                        </a:solidFill>
+                        <a:ln w="6350">
+                          <a:solidFill>
+                            <a:prstClr val="black"/>
+                          </a:solidFill>
+                        </a:ln>
+                        <a:effectLst/>
+                      </wps:spPr>
+                      <wps:style>
+                        <a:lnRef idx="0">
+                          <a:schemeClr val="accent1"/>
+                        </a:lnRef>
+                        <a:fillRef idx="0">
+                          <a:schemeClr val="accent1"/>
+                        </a:fillRef>
+                        <a:effectRef idx="0">
+                          <a:schemeClr val="accent1"/>
+                        </a:effectRef>
+                        <a:fontRef idx="minor">
+                          <a:schemeClr val="dk1"/>
+                        </a:fontRef>
+                      </wps:style>
+                      <wps:txbx>
+                        <w:txbxContent>
+                          <w:p>
+                            <w:r>
+                              <w:t>Шифратор №1</w:t>
+                            </w:r>
+                          </w:p>
+                          <w:p>
+                            <w:r>
+                              <w:t>Режим шифрования</w:t>
+                            </w:r>
+                          </w:p>
+                        </w:txbxContent>
+                      </wps:txbx>
+                      <wps:bodyPr rot="0" spcFirstLastPara="0" vertOverflow="overflow" horzOverflow="overflow" vert="horz" wrap="square" lIns="91440" tIns="45720" rIns="91440" bIns="45720" numCol="1" spcCol="0" rtlCol="0" fromWordArt="0" anchor="t" anchorCtr="0" forceAA="0" compatLnSpc="1">
+                        <a:prstTxWarp prst="textNoShape">
+                          <a:avLst/>
+                        </a:prstTxWarp>
+                        <a:noAutofit/>
+                      </wps:bodyPr>
+                    </wps:wsp>
+                  </a:graphicData>
+                </a:graphic>
+              </wp:anchor>
+            </w:drawing>
+          </mc:Choice>
+          <mc:Fallback>
+            <w:pict>
+              <v:shape w14:anchorId="4C98D8AA" id="Надпись 17" o:spid="_x0000_s1047" type="#_x0000_t202" style="position:absolute;left:0;text-align:left;margin-left:58.5pt;margin-top:7.4pt;width:128.5pt;height:54pt;z-index:251816960;visibility:visible;mso-wrap-style:square;mso-wrap-distance-left:9pt;mso-wrap-distance-top:0;mso-wrap-distance-right:9pt;mso-wrap-distance-bottom:0;mso-position-horizontal:absolute;mso-position-horizontal-relative:text;mso-position-vertical:absolute;mso-position-vertical-relative:text;v-text-anchor:top" o:gfxdata="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" fillcolor="white [3201]" strokeweight=".5pt">
+                <v:textbox>
+                  <w:txbxContent>
+                    <w:p>
+                      <w:r>
+                        <w:t>Шифратор №1</w:t>
+                      </w:r>
+                    </w:p>
+                    <w:p>
+                      <w:r>
+                        <w:t>Режим шифрования</w:t>
+                      </w:r>
+                    </w:p>
+                  </w:txbxContent>
+                </v:textbox>
+              </v:shape>
+            </w:pict>
+          </mc:Fallback>
+        </mc:AlternateContent>
+      </w:r>
+    </w:p>
+    <w:p>
+      <w:r>
+        <w:rPr>
+          <w:noProof/>
+          <w:lang w:eastAsia="ru-RU"/>
+        </w:rPr>
+        <mc:AlternateContent>
+          <mc:Choice Requires="wps">
+            <w:drawing>
+              <wp:anchor distT="0" distB="0" distL="114300" distR="114300" simplePos="0" relativeHeight="251828224" behindDoc="0" locked="0" layoutInCell="1" allowOverlap="1" wp14:anchorId="4B7F8264" wp14:editId="75BA2080">
+                <wp:simplePos x="0" y="0"/>
+                <wp:positionH relativeFrom="column">
+                  <wp:posOffset>3707765</wp:posOffset>
+                </wp:positionH>
+                <wp:positionV relativeFrom="paragraph">
+                  <wp:posOffset>40005</wp:posOffset>
+                </wp:positionV>
+                <wp:extent cx="1174750" cy="482600"/>
+                <wp:effectExtent l="0" t="0" r="25400" b="12700"/>
+                <wp:wrapNone/>
+                <wp:docPr id="18" name="Прямоугольник 18"/>
+                <wp:cNvGraphicFramePr/>
+                <a:graphic xmlns:a="http://schemas.openxmlformats.org/drawingml/2006/main">
+                  <a:graphicData uri="http://schemas.microsoft.com/office/word/2010/wordprocessingShape">
+                    <wps:wsp>
+                      <wps:cNvSpPr/>
+                      <wps:spPr>
+                        <a:xfrm>
+                          <a:off x="0" y="0"/>
+                          <a:ext cx="1174750" cy="482600"/>
+                        </a:xfrm>
+                        <a:prstGeom prst="rect">
+                          <a:avLst/>
+                        </a:prstGeom>
+                      </wps:spPr>
+                      <wps:style>
+                        <a:lnRef idx="2">
+                          <a:schemeClr val="accent1">
+                            <a:shade val="50000"/>
+                          </a:schemeClr>
+                        </a:lnRef>
+                        <a:fillRef idx="1">
+                          <a:schemeClr val="accent1"/>
+                        </a:fillRef>
+                        <a:effectRef idx="0">
+                          <a:schemeClr val="accent1"/>
+                        </a:effectRef>
+                        <a:fontRef idx="minor">
+                          <a:schemeClr val="lt1"/>
+                        </a:fontRef>
+                      </wps:style>
+                      <wps:txbx>
+                        <w:txbxContent>
+                          <w:p>
+                            <w:pPr>
+                              <w:jc w:val="center"/>
+                            </w:pPr>
+                            <w:r>
+                              <w:rPr>
+                                <w:lang w:val="en-US"/>
+                              </w:rPr>
+                              <w:t>Ключ m1</w:t>
+                            </w:r>
+                          </w:p>
+                        </w:txbxContent>
+                      </wps:txbx>
+                      <wps:bodyPr rot="0" spcFirstLastPara="0" vertOverflow="overflow" horzOverflow="overflow" vert="horz" wrap="square" lIns="91440" tIns="45720" rIns="91440" bIns="45720" numCol="1" spcCol="0" rtlCol="0" fromWordArt="0" anchor="ctr" anchorCtr="0" forceAA="0" compatLnSpc="1">
+                        <a:prstTxWarp prst="textNoShape">
+                          <a:avLst/>
+                        </a:prstTxWarp>
+                        <a:noAutofit/>
+                      </wps:bodyPr>
+                    </wps:wsp>
+                  </a:graphicData>
+                </a:graphic>
+              </wp:anchor>
+            </w:drawing>
+          </mc:Choice>
+          <mc:Fallback>
+            <w:pict>
+              <v:rect w14:anchorId="4B7F8264" id="Прямоугольник 18" o:spid="_x0000_s1048" style="position:absolute;left:0;text-align:left;margin-left:291.95pt;margin-top:3.15pt;width:92.5pt;height:38pt;z-index:251828224;visibility:visible;mso-wrap-style:square;mso-wrap-distance-left:9pt;mso-wrap-distance-top:0;mso-wrap-distance-right:9pt;mso-wrap-distance-bottom:0;mso-position-horizontal:absolute;mso-position-horizontal-relative:text;mso-position-vertical:absolute;mso-position-vertical-relative:text;v-text-anchor:middle" o:gfxdata="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" fillcolor="#5b9bd5 [3204]" strokecolor="#1f4d78 [1604]" strokeweight="1pt">
+                <v:textbox>
+                  <w:txbxContent>
+                    <w:p>
+                      <w:pPr>
+                        <w:jc w:val="center"/>
+                      </w:pPr>
+                      <w:r>
+                        <w:rPr>
+                          <w:lang w:val="en-US"/>
+                        </w:rPr>
+                        <w:t>Ключ m1</w:t>
+                      </w:r>
+                    </w:p>
+                  </w:txbxContent>
+                </v:textbox>
+              </v:rect>
+            </w:pict>
+          </mc:Fallback>
+        </mc:AlternateContent>
+      </w:r>
+    </w:p>
+    <w:p>
+      <w:r>
+        <w:rPr>
+          <w:noProof/>
+          <w:lang w:eastAsia="ru-RU"/>
+        </w:rPr>
+        <mc:AlternateContent>
+          <mc:Choice Requires="wps">
+            <w:drawing>
+              <wp:anchor distT="0" distB="0" distL="114300" distR="114300" simplePos="0" relativeHeight="251825152" behindDoc="0" locked="0" layoutInCell="1" allowOverlap="1" wp14:anchorId="007DB71B" wp14:editId="71E629CC">
+                <wp:simplePos x="0" y="0"/>
+                <wp:positionH relativeFrom="column">
+                  <wp:posOffset>2406015</wp:posOffset>
+                </wp:positionH>
+                <wp:positionV relativeFrom="paragraph">
+                  <wp:posOffset>82550</wp:posOffset>
+                </wp:positionV>
+                <wp:extent cx="1263650" cy="6350"/>
+                <wp:effectExtent l="38100" t="76200" r="0" b="88900"/>
+                <wp:wrapNone/>
+                <wp:docPr id="19" name="Прямая со стрелкой 19"/>
+                <wp:cNvGraphicFramePr/>
+                <a:graphic xmlns:a="http://schemas.openxmlformats.org/drawingml/2006/main">
+                  <a:graphicData uri="http://schemas.microsoft.com/office/word/2010/wordprocessingShape">
+                    <wps:wsp>
+                      <wps:cNvCnPr/>
+                      <wps:spPr>
+                        <a:xfrm flipH="1" flipV="1">
+                          <a:off x="0" y="0"/>
+                          <a:ext cx="1263650" cy="6350"/>
+                        </a:xfrm>
+                        <a:prstGeom prst="straightConnector1">
+                          <a:avLst/>
+                        </a:prstGeom>
+                        <a:ln>
+                          <a:tailEnd type="triangle"/>
+                        </a:ln>
+                      </wps:spPr>
+                      <wps:style>
+                        <a:lnRef idx="1">
+                          <a:schemeClr val="accent1"/>
+                        </a:lnRef>
+                        <a:fillRef idx="0">
+                          <a:schemeClr val="accent1"/>
+                        </a:fillRef>
+                        <a:effectRef idx="0">
+                          <a:schemeClr val="accent1"/>
+                        </a:effectRef>
+                        <a:fontRef idx="minor">
+                          <a:schemeClr val="tx1"/>
+                        </a:fontRef>
+                      </wps:style>
+                      <wps:bodyPr/>
+                    </wps:wsp>
+                  </a:graphicData>
+                </a:graphic>
+              </wp:anchor>
+            </w:drawing>
+          </mc:Choice>
+          <mc:Fallback>
+            <w:pict>
+              <v:shape w14:anchorId="70CC33E3" id="Прямая со стрелкой 19" o:spid="_x0000_s1026" type="#_x0000_t32" style="position:absolute;margin-left:189.45pt;margin-top:6.5pt;width:99.5pt;height:.5pt;flip:x y;z-index:251825152;visibility:visible;mso-wrap-style:square;mso-wrap-distance-left:9pt;mso-wrap-distance-top:0;mso-wrap-distance-right:9pt;mso-wrap-distance-bottom:0;mso-position-horizontal:absolute;mso-position-horizontal-relative:text;mso-position-vertical:absolute;mso-position-vertical-relative:text" o:gfxdata="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" strokecolor="#5b9bd5 [3204]" strokeweight=".5pt">
+                <v:stroke endarrow="block" joinstyle="miter"/>
+              </v:shape>
+            </w:pict>
+          </mc:Fallback>
+        </mc:AlternateContent>
+      </w:r>
+    </w:p>
+    <w:p/>
+    <w:p>
+      <w:r>
+        <w:rPr>
+          <w:noProof/>
+          <w:lang w:eastAsia="ru-RU"/>
+        </w:rPr>
+        <mc:AlternateContent>
+          <mc:Choice Requires="wps">
+            <w:drawing>
+              <wp:anchor distT="0" distB="0" distL="114300" distR="114300" simplePos="0" relativeHeight="251822080" behindDoc="0" locked="0" layoutInCell="1" allowOverlap="1" wp14:anchorId="25DE70A5" wp14:editId="619440C8">
+                <wp:simplePos x="0" y="0"/>
+                <wp:positionH relativeFrom="column">
+                  <wp:posOffset>1561465</wp:posOffset>
+                </wp:positionH>
+                <wp:positionV relativeFrom="paragraph">
+                  <wp:posOffset>97155</wp:posOffset>
+                </wp:positionV>
+                <wp:extent cx="6350" cy="450850"/>
+                <wp:effectExtent l="76200" t="0" r="69850" b="63500"/>
+                <wp:wrapNone/>
+                <wp:docPr id="71" name="Прямая со стрелкой 71"/>
+                <wp:cNvGraphicFramePr/>
+                <a:graphic xmlns:a="http://schemas.openxmlformats.org/drawingml/2006/main">
+                  <a:graphicData uri="http://schemas.microsoft.com/office/word/2010/wordprocessingShape">
+                    <wps:wsp>
+                      <wps:cNvCnPr/>
+                      <wps:spPr>
+                        <a:xfrm flipH="1">
+                          <a:off x="0" y="0"/>
+                          <a:ext cx="6350" cy="450850"/>
+                        </a:xfrm>
+                        <a:prstGeom prst="straightConnector1">
+                          <a:avLst/>
+                        </a:prstGeom>
+                        <a:ln>
+                          <a:tailEnd type="triangle"/>
+                        </a:ln>
+                      </wps:spPr>
+                      <wps:style>
+                        <a:lnRef idx="1">
+                          <a:schemeClr val="accent1"/>
+                        </a:lnRef>
+                        <a:fillRef idx="0">
+                          <a:schemeClr val="accent1"/>
+                        </a:fillRef>
+                        <a:effectRef idx="0">
+                          <a:schemeClr val="accent1"/>
+                        </a:effectRef>
+                        <a:fontRef idx="minor">
+                          <a:schemeClr val="tx1"/>
+                        </a:fontRef>
+                      </wps:style>
+                      <wps:bodyPr/>
+                    </wps:wsp>
+                  </a:graphicData>
+                </a:graphic>
+              </wp:anchor>
+            </w:drawing>
+          </mc:Choice>
+          <mc:Fallback>
+            <w:pict>
+              <v:shape w14:anchorId="20FE3C3E" id="Прямая со стрелкой 71" o:spid="_x0000_s1026" type="#_x0000_t32" style="position:absolute;margin-left:122.95pt;margin-top:7.65pt;width:.5pt;height:35.5pt;flip:x;z-index:251822080;visibility:visible;mso-wrap-style:square;mso-wrap-distance-left:9pt;mso-wrap-distance-top:0;mso-wrap-distance-right:9pt;mso-wrap-distance-bottom:0;mso-position-horizontal:absolute;mso-position-horizontal-relative:text;mso-position-vertical:absolute;mso-position-vertical-relative:text" o:gfxdata="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" strokecolor="#5b9bd5 [3204]" strokeweight=".5pt">
+                <v:stroke endarrow="block" joinstyle="miter"/>
+              </v:shape>
+            </w:pict>
+          </mc:Fallback>
+        </mc:AlternateContent>
+      </w:r>
+    </w:p>
+    <w:p/>
+    <w:p/>
+    <w:p>
+      <w:r>
+        <w:rPr>
+          <w:noProof/>
+          <w:lang w:eastAsia="ru-RU"/>
+        </w:rPr>
+        <mc:AlternateContent>
+          <mc:Choice Requires="wps">
+            <w:drawing>
+              <wp:anchor distT="0" distB="0" distL="114300" distR="114300" simplePos="0" relativeHeight="251829248" behindDoc="0" locked="0" layoutInCell="1" allowOverlap="1" wp14:anchorId="0F862681" wp14:editId="287FE148">
+                <wp:simplePos x="0" y="0"/>
+                <wp:positionH relativeFrom="column">
+                  <wp:posOffset>3670300</wp:posOffset>
+                </wp:positionH>
+                <wp:positionV relativeFrom="paragraph">
+                  <wp:posOffset>130810</wp:posOffset>
+                </wp:positionV>
+                <wp:extent cx="1174750" cy="482600"/>
+                <wp:effectExtent l="0" t="0" r="25400" b="12700"/>
+                <wp:wrapNone/>
+                <wp:docPr id="29" name="Прямоугольник 29"/>
+                <wp:cNvGraphicFramePr/>
+                <a:graphic xmlns:a="http://schemas.openxmlformats.org/drawingml/2006/main">
+                  <a:graphicData uri="http://schemas.microsoft.com/office/word/2010/wordprocessingShape">
+                    <wps:wsp>
+                      <wps:cNvSpPr/>
+                      <wps:spPr>
+                        <a:xfrm>
+                          <a:off x="0" y="0"/>
+                          <a:ext cx="1174750" cy="482600"/>
+                        </a:xfrm>
+                        <a:prstGeom prst="rect">
+                          <a:avLst/>
+                        </a:prstGeom>
+                      </wps:spPr>
+                      <wps:style>
+                        <a:lnRef idx="2">
+                          <a:schemeClr val="accent1">
+                            <a:shade val="50000"/>
+                          </a:schemeClr>
+                        </a:lnRef>
+                        <a:fillRef idx="1">
+                          <a:schemeClr val="accent1"/>
+                        </a:fillRef>
+                        <a:effectRef idx="0">
+                          <a:schemeClr val="accent1"/>
+                        </a:effectRef>
+                        <a:fontRef idx="minor">
+                          <a:schemeClr val="lt1"/>
+                        </a:fontRef>
+                      </wps:style>
+                      <wps:txbx>
+                        <w:txbxContent>
+                          <w:p>
+                            <w:pPr>
+                              <w:jc w:val="center"/>
+                            </w:pPr>
+                            <w:r>
+                              <w:rPr>
+                                <w:lang w:val="en-US"/>
+                              </w:rPr>
+                              <w:t>Ключ m2</w:t>
+                            </w:r>
+                          </w:p>
+                        </w:txbxContent>
+                      </wps:txbx>
+                      <wps:bodyPr rot="0" spcFirstLastPara="0" vertOverflow="overflow" horzOverflow="overflow" vert="horz" wrap="square" lIns="91440" tIns="45720" rIns="91440" bIns="45720" numCol="1" spcCol="0" rtlCol="0" fromWordArt="0" anchor="ctr" anchorCtr="0" forceAA="0" compatLnSpc="1">
+                        <a:prstTxWarp prst="textNoShape">
+                          <a:avLst/>
+                        </a:prstTxWarp>
+                        <a:noAutofit/>
+                      </wps:bodyPr>
+                    </wps:wsp>
+                  </a:graphicData>
+                </a:graphic>
+              </wp:anchor>
+            </w:drawing>
+          </mc:Choice>
+          <mc:Fallback>
+            <w:pict>
+              <v:rect w14:anchorId="0F862681" id="Прямоугольник 29" o:spid="_x0000_s1049" style="position:absolute;left:0;text-align:left;margin-left:289pt;margin-top:10.3pt;width:92.5pt;height:38pt;z-index:251829248;visibility:visible;mso-wrap-style:square;mso-wrap-distance-left:9pt;mso-wrap-distance-top:0;mso-wrap-distance-right:9pt;mso-wrap-distance-bottom:0;mso-position-horizontal:absolute;mso-position-horizontal-relative:text;mso-position-vertical:absolute;mso-position-vertical-relative:text;v-text-anchor:middle" o:gfxdata="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" fillcolor="#5b9bd5 [3204]" strokecolor="#1f4d78 [1604]" strokeweight="1pt">
+                <v:textbox>
+                  <w:txbxContent>
+                    <w:p>
+                      <w:pPr>
+                        <w:jc w:val="center"/>
+                      </w:pPr>
+                      <w:r>
+                        <w:rPr>
+                          <w:lang w:val="en-US"/>
+                        </w:rPr>
+                        <w:t>Ключ m2</w:t>
+                      </w:r>
+                    </w:p>
+                  </w:txbxContent>
+                </v:textbox>
+              </v:rect>
+            </w:pict>
+          </mc:Fallback>
+        </mc:AlternateContent>
+      </w:r>
+      <w:r>
+        <w:rPr>
+          <w:noProof/>
+          <w:lang w:eastAsia="ru-RU"/>
+        </w:rPr>
+        <mc:AlternateContent>
+          <mc:Choice Requires="wps">
+            <w:drawing>
+              <wp:anchor distT="0" distB="0" distL="114300" distR="114300" simplePos="0" relativeHeight="251817984" behindDoc="0" locked="0" layoutInCell="1" allowOverlap="1" wp14:anchorId="4CF24665" wp14:editId="05837639">
+                <wp:simplePos x="0" y="0"/>
+                <wp:positionH relativeFrom="column">
+                  <wp:posOffset>742950</wp:posOffset>
+                </wp:positionH>
+                <wp:positionV relativeFrom="paragraph">
+                  <wp:posOffset>17145</wp:posOffset>
+                </wp:positionV>
+                <wp:extent cx="1631950" cy="685800"/>
+                <wp:effectExtent l="0" t="0" r="25400" b="19050"/>
+                <wp:wrapNone/>
+                <wp:docPr id="30" name="Надпись 30"/>
+                <wp:cNvGraphicFramePr/>
+                <a:graphic xmlns:a="http://schemas.openxmlformats.org/drawingml/2006/main">
+                  <a:graphicData uri="http://schemas.microsoft.com/office/word/2010/wordprocessingShape">
+                    <wps:wsp>
+                      <wps:cNvSpPr txBox="1"/>
+                      <wps:spPr>
+                        <a:xfrm>
+                          <a:off x="0" y="0"/>
+                          <a:ext cx="1631950" cy="685800"/>
+                        </a:xfrm>
+                        <a:prstGeom prst="rect">
+                          <a:avLst/>
+                        </a:prstGeom>
+                        <a:solidFill>
+                          <a:schemeClr val="lt1"/>
+                        </a:solidFill>
+                        <a:ln w="6350">
+                          <a:solidFill>
+                            <a:prstClr val="black"/>
+                          </a:solidFill>
+                        </a:ln>
+                        <a:effectLst/>
+                      </wps:spPr>
+                      <wps:style>
+                        <a:lnRef idx="0">
+                          <a:schemeClr val="accent1"/>
+                        </a:lnRef>
+                        <a:fillRef idx="0">
+                          <a:schemeClr val="accent1"/>
+                        </a:fillRef>
+                        <a:effectRef idx="0">
+                          <a:schemeClr val="accent1"/>
+                        </a:effectRef>
+                        <a:fontRef idx="minor">
+                          <a:schemeClr val="dk1"/>
+                        </a:fontRef>
+                      </wps:style>
+                      <wps:txbx>
+                        <w:txbxContent>
+                          <w:p>
+                            <w:r>
+                              <w:t>Шифратор №2</w:t>
+                            </w:r>
+                          </w:p>
+                          <w:p>
+                            <w:r>
+                              <w:t>Режим расшифрования</w:t>
+                            </w:r>
+                          </w:p>
+                          <w:p/>
+                        </w:txbxContent>
+                      </wps:txbx>
+                      <wps:bodyPr rot="0" spcFirstLastPara="0" vertOverflow="overflow" horzOverflow="overflow" vert="horz" wrap="square" lIns="91440" tIns="45720" rIns="91440" bIns="45720" numCol="1" spcCol="0" rtlCol="0" fromWordArt="0" anchor="t" anchorCtr="0" forceAA="0" compatLnSpc="1">
+                        <a:prstTxWarp prst="textNoShape">
+                          <a:avLst/>
+                        </a:prstTxWarp>
+                        <a:noAutofit/>
+                      </wps:bodyPr>
+                    </wps:wsp>
+                  </a:graphicData>
+                </a:graphic>
+              </wp:anchor>
+            </w:drawing>
+          </mc:Choice>
+          <mc:Fallback>
+            <w:pict>
+              <v:shape w14:anchorId="4CF24665" id="Надпись 30" o:spid="_x0000_s1050" type="#_x0000_t202" style="position:absolute;left:0;text-align:left;margin-left:58.5pt;margin-top:1.35pt;width:128.5pt;height:54pt;z-index:251817984;visibility:visible;mso-wrap-style:square;mso-wrap-distance-left:9pt;mso-wrap-distance-top:0;mso-wrap-distance-right:9pt;mso-wrap-distance-bottom:0;mso-position-horizontal:absolute;mso-position-horizontal-relative:text;mso-position-vertical:absolute;mso-position-vertical-relative:text;v-text-anchor:top" o:gfxdata="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" fillcolor="white [3201]" strokeweight=".5pt">
+                <v:textbox>
+                  <w:txbxContent>
+                    <w:p>
+                      <w:r>
+                        <w:t>Шифратор №2</w:t>
+                      </w:r>
+                    </w:p>
+                    <w:p>
+                      <w:r>
+                        <w:t>Режим расшифрования</w:t>
+                      </w:r>
+                    </w:p>
+                    <w:p/>
+                  </w:txbxContent>
+                </v:textbox>
+              </v:shape>
+            </w:pict>
+          </mc:Fallback>
+        </mc:AlternateContent>
+      </w:r>
+    </w:p>
+    <w:p/>
+    <w:p>
+      <w:r>
+        <w:rPr>
+          <w:noProof/>
+          <w:lang w:eastAsia="ru-RU"/>
+        </w:rPr>
+        <mc:AlternateContent>
+          <mc:Choice Requires="wps">
+            <w:drawing>
+              <wp:anchor distT="0" distB="0" distL="114300" distR="114300" simplePos="0" relativeHeight="251826176" behindDoc="0" locked="0" layoutInCell="1" allowOverlap="1" wp14:anchorId="1F5B20E8" wp14:editId="060A209A">
+                <wp:simplePos x="0" y="0"/>
+                <wp:positionH relativeFrom="column">
+                  <wp:posOffset>2374900</wp:posOffset>
+                </wp:positionH>
+                <wp:positionV relativeFrom="paragraph">
+                  <wp:posOffset>13335</wp:posOffset>
+                </wp:positionV>
+                <wp:extent cx="1263650" cy="6350"/>
+                <wp:effectExtent l="38100" t="76200" r="0" b="88900"/>
+                <wp:wrapNone/>
+                <wp:docPr id="31" name="Прямая со стрелкой 31"/>
+                <wp:cNvGraphicFramePr/>
+                <a:graphic xmlns:a="http://schemas.openxmlformats.org/drawingml/2006/main">
+                  <a:graphicData uri="http://schemas.microsoft.com/office/word/2010/wordprocessingShape">
+                    <wps:wsp>
+                      <wps:cNvCnPr/>
+                      <wps:spPr>
+                        <a:xfrm flipH="1" flipV="1">
+                          <a:off x="0" y="0"/>
+                          <a:ext cx="1263650" cy="6350"/>
+                        </a:xfrm>
+                        <a:prstGeom prst="straightConnector1">
+                          <a:avLst/>
+                        </a:prstGeom>
+                        <a:ln>
+                          <a:tailEnd type="triangle"/>
+                        </a:ln>
+                      </wps:spPr>
+                      <wps:style>
+                        <a:lnRef idx="1">
+                          <a:schemeClr val="accent1"/>
+                        </a:lnRef>
+                        <a:fillRef idx="0">
+                          <a:schemeClr val="accent1"/>
+                        </a:fillRef>
+                        <a:effectRef idx="0">
+                          <a:schemeClr val="accent1"/>
+                        </a:effectRef>
+                        <a:fontRef idx="minor">
+                          <a:schemeClr val="tx1"/>
+                        </a:fontRef>
+                      </wps:style>
+                      <wps:bodyPr/>
+                    </wps:wsp>
+                  </a:graphicData>
+                </a:graphic>
+              </wp:anchor>
+            </w:drawing>
+          </mc:Choice>
+          <mc:Fallback>
+            <w:pict>
+              <v:shape w14:anchorId="7D83220D" id="Прямая со стрелкой 31" o:spid="_x0000_s1026" type="#_x0000_t32" style="position:absolute;margin-left:187pt;margin-top:1.05pt;width:99.5pt;height:.5pt;flip:x y;z-index:251826176;visibility:visible;mso-wrap-style:square;mso-wrap-distance-left:9pt;mso-wrap-distance-top:0;mso-wrap-distance-right:9pt;mso-wrap-distance-bottom:0;mso-position-horizontal:absolute;mso-position-horizontal-relative:text;mso-position-vertical:absolute;mso-position-vertical-relative:text" o:gfxdata="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" strokecolor="#5b9bd5 [3204]" strokeweight=".5pt">
+                <v:stroke endarrow="block" joinstyle="miter"/>
+              </v:shape>
+            </w:pict>
+          </mc:Fallback>
+        </mc:AlternateContent>
+      </w:r>
+    </w:p>
+    <w:p/>
+    <w:p>
+      <w:r>
+        <w:rPr>
+          <w:noProof/>
+          <w:lang w:eastAsia="ru-RU"/>
+        </w:rPr>
+        <mc:AlternateContent>
+          <mc:Choice Requires="wps">
+            <w:drawing>
+              <wp:anchor distT="0" distB="0" distL="114300" distR="114300" simplePos="0" relativeHeight="251823104" behindDoc="0" locked="0" layoutInCell="1" allowOverlap="1" wp14:anchorId="4D916FE3" wp14:editId="5F7E3D4A">
+                <wp:simplePos x="0" y="0"/>
+                <wp:positionH relativeFrom="column">
+                  <wp:posOffset>1504315</wp:posOffset>
+                </wp:positionH>
+                <wp:positionV relativeFrom="paragraph">
+                  <wp:posOffset>20955</wp:posOffset>
+                </wp:positionV>
+                <wp:extent cx="6350" cy="450850"/>
+                <wp:effectExtent l="76200" t="0" r="69850" b="63500"/>
+                <wp:wrapNone/>
+                <wp:docPr id="32" name="Прямая со стрелкой 32"/>
+                <wp:cNvGraphicFramePr/>
+                <a:graphic xmlns:a="http://schemas.openxmlformats.org/drawingml/2006/main">
+                  <a:graphicData uri="http://schemas.microsoft.com/office/word/2010/wordprocessingShape">
+                    <wps:wsp>
+                      <wps:cNvCnPr/>
+                      <wps:spPr>
+                        <a:xfrm flipH="1">
+                          <a:off x="0" y="0"/>
+                          <a:ext cx="6350" cy="450850"/>
+                        </a:xfrm>
+                        <a:prstGeom prst="straightConnector1">
+                          <a:avLst/>
+                        </a:prstGeom>
+                        <a:ln>
+                          <a:tailEnd type="triangle"/>
+                        </a:ln>
+                      </wps:spPr>
+                      <wps:style>
+                        <a:lnRef idx="1">
+                          <a:schemeClr val="accent1"/>
+                        </a:lnRef>
+                        <a:fillRef idx="0">
+                          <a:schemeClr val="accent1"/>
+                        </a:fillRef>
+                        <a:effectRef idx="0">
+                          <a:schemeClr val="accent1"/>
+                        </a:effectRef>
+                        <a:fontRef idx="minor">
+                          <a:schemeClr val="tx1"/>
+                        </a:fontRef>
+                      </wps:style>
+                      <wps:bodyPr/>
+                    </wps:wsp>
+                  </a:graphicData>
+                </a:graphic>
+              </wp:anchor>
+            </w:drawing>
+          </mc:Choice>
+          <mc:Fallback>
+            <w:pict>
+              <v:shape w14:anchorId="496EA1E1" id="Прямая со стрелкой 32" o:spid="_x0000_s1026" type="#_x0000_t32" style="position:absolute;margin-left:118.45pt;margin-top:1.65pt;width:.5pt;height:35.5pt;flip:x;z-index:251823104;visibility:visible;mso-wrap-style:square;mso-wrap-distance-left:9pt;mso-wrap-distance-top:0;mso-wrap-distance-right:9pt;mso-wrap-distance-bottom:0;mso-position-horizontal:absolute;mso-position-horizontal-relative:text;mso-position-vertical:absolute;mso-position-vertical-relative:text" o:gfxdata="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" strokecolor="#5b9bd5 [3204]" strokeweight=".5pt">
+                <v:stroke endarrow="block" joinstyle="miter"/>
+              </v:shape>
+            </w:pict>
+          </mc:Fallback>
+        </mc:AlternateContent>
+      </w:r>
+    </w:p>
+    <w:p/>
+    <w:p>
+      <w:r>
+        <w:rPr>
+          <w:noProof/>
+          <w:lang w:eastAsia="ru-RU"/>
+        </w:rPr>
+        <mc:AlternateContent>
+          <mc:Choice Requires="wps">
+            <w:drawing>
+              <wp:anchor distT="0" distB="0" distL="114300" distR="114300" simplePos="0" relativeHeight="251819008" behindDoc="0" locked="0" layoutInCell="1" allowOverlap="1" wp14:anchorId="09023A52" wp14:editId="358407A0">
+                <wp:simplePos x="0" y="0"/>
+                <wp:positionH relativeFrom="column">
+                  <wp:posOffset>742950</wp:posOffset>
+                </wp:positionH>
+                <wp:positionV relativeFrom="paragraph">
+                  <wp:posOffset>139065</wp:posOffset>
+                </wp:positionV>
+                <wp:extent cx="1631950" cy="685800"/>
+                <wp:effectExtent l="0" t="0" r="25400" b="19050"/>
+                <wp:wrapNone/>
+                <wp:docPr id="33" name="Надпись 33"/>
+                <wp:cNvGraphicFramePr/>
+                <a:graphic xmlns:a="http://schemas.openxmlformats.org/drawingml/2006/main">
+                  <a:graphicData uri="http://schemas.microsoft.com/office/word/2010/wordprocessingShape">
+                    <wps:wsp>
+                      <wps:cNvSpPr txBox="1"/>
+                      <wps:spPr>
+                        <a:xfrm>
+                          <a:off x="0" y="0"/>
+                          <a:ext cx="1631950" cy="685800"/>
+                        </a:xfrm>
+                        <a:prstGeom prst="rect">
+                          <a:avLst/>
+                        </a:prstGeom>
+                        <a:solidFill>
+                          <a:schemeClr val="lt1"/>
+                        </a:solidFill>
+                        <a:ln w="6350">
+                          <a:solidFill>
+                            <a:prstClr val="black"/>
+                          </a:solidFill>
+                        </a:ln>
+                        <a:effectLst/>
+                      </wps:spPr>
+                      <wps:style>
+                        <a:lnRef idx="0">
+                          <a:schemeClr val="accent1"/>
+                        </a:lnRef>
+                        <a:fillRef idx="0">
+                          <a:schemeClr val="accent1"/>
+                        </a:fillRef>
+                        <a:effectRef idx="0">
+                          <a:schemeClr val="accent1"/>
+                        </a:effectRef>
+                        <a:fontRef idx="minor">
+                          <a:schemeClr val="dk1"/>
+                        </a:fontRef>
+                      </wps:style>
+                      <wps:txbx>
+                        <w:txbxContent>
+                          <w:p>
+                            <w:r>
+                              <w:t>Шифратор №3</w:t>
+                            </w:r>
+                          </w:p>
+                          <w:p>
+                            <w:r>
+                              <w:t>Режим шифрования</w:t>
+                            </w:r>
+                          </w:p>
+                          <w:p/>
+                        </w:txbxContent>
+                      </wps:txbx>
+                      <wps:bodyPr rot="0" spcFirstLastPara="0" vertOverflow="overflow" horzOverflow="overflow" vert="horz" wrap="square" lIns="91440" tIns="45720" rIns="91440" bIns="45720" numCol="1" spcCol="0" rtlCol="0" fromWordArt="0" anchor="t" anchorCtr="0" forceAA="0" compatLnSpc="1">
+                        <a:prstTxWarp prst="textNoShape">
+                          <a:avLst/>
+                        </a:prstTxWarp>
+                        <a:noAutofit/>
+                      </wps:bodyPr>
+                    </wps:wsp>
+                  </a:graphicData>
+                </a:graphic>
+              </wp:anchor>
+            </w:drawing>
+          </mc:Choice>
+          <mc:Fallback>
+            <w:pict>
+              <v:shape w14:anchorId="09023A52" id="Надпись 33" o:spid="_x0000_s1051" type="#_x0000_t202" style="position:absolute;left:0;text-align:left;margin-left:58.5pt;margin-top:10.95pt;width:128.5pt;height:54pt;z-index:251819008;visibility:visible;mso-wrap-style:square;mso-wrap-distance-left:9pt;mso-wrap-distance-top:0;mso-wrap-distance-right:9pt;mso-wrap-distance-bottom:0;mso-position-horizontal:absolute;mso-position-horizontal-relative:text;mso-position-vertical:absolute;mso-position-vertical-relative:text;v-text-anchor:top" o:gfxdata="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" fillcolor="white [3201]" strokeweight=".5pt">
+                <v:textbox>
+                  <w:txbxContent>
+                    <w:p>
+                      <w:r>
+                        <w:t>Шифратор №3</w:t>
+                      </w:r>
+                    </w:p>
+                    <w:p>
+                      <w:r>
+                        <w:t>Режим шифрования</w:t>
+                      </w:r>
+                    </w:p>
+                    <w:p/>
+                  </w:txbxContent>
+                </v:textbox>
+              </v:shape>
+            </w:pict>
+          </mc:Fallback>
+        </mc:AlternateContent>
+      </w:r>
+    </w:p>
+    <w:p>
+      <w:r>
+        <w:rPr>
+          <w:noProof/>
+          <w:lang w:eastAsia="ru-RU"/>
+        </w:rPr>
+        <mc:AlternateContent>
+          <mc:Choice Requires="wps">
+            <w:drawing>
+              <wp:anchor distT="0" distB="0" distL="114300" distR="114300" simplePos="0" relativeHeight="251830272" behindDoc="0" locked="0" layoutInCell="1" allowOverlap="1" wp14:anchorId="25254291" wp14:editId="21778C6B">
+                <wp:simplePos x="0" y="0"/>
+                <wp:positionH relativeFrom="column">
+                  <wp:posOffset>3637915</wp:posOffset>
+                </wp:positionH>
+                <wp:positionV relativeFrom="paragraph">
+                  <wp:posOffset>95885</wp:posOffset>
+                </wp:positionV>
+                <wp:extent cx="1174750" cy="482600"/>
+                <wp:effectExtent l="0" t="0" r="25400" b="12700"/>
+                <wp:wrapNone/>
+                <wp:docPr id="34" name="Прямоугольник 34"/>
+                <wp:cNvGraphicFramePr/>
+                <a:graphic xmlns:a="http://schemas.openxmlformats.org/drawingml/2006/main">
+                  <a:graphicData uri="http://schemas.microsoft.com/office/word/2010/wordprocessingShape">
+                    <wps:wsp>
+                      <wps:cNvSpPr/>
+                      <wps:spPr>
+                        <a:xfrm>
+                          <a:off x="0" y="0"/>
+                          <a:ext cx="1174750" cy="482600"/>
+                        </a:xfrm>
+                        <a:prstGeom prst="rect">
+                          <a:avLst/>
+                        </a:prstGeom>
+                      </wps:spPr>
+                      <wps:style>
+                        <a:lnRef idx="2">
+                          <a:schemeClr val="accent1">
+                            <a:shade val="50000"/>
+                          </a:schemeClr>
+                        </a:lnRef>
+                        <a:fillRef idx="1">
+                          <a:schemeClr val="accent1"/>
+                        </a:fillRef>
+                        <a:effectRef idx="0">
+                          <a:schemeClr val="accent1"/>
+                        </a:effectRef>
+                        <a:fontRef idx="minor">
+                          <a:schemeClr val="lt1"/>
+                        </a:fontRef>
+                      </wps:style>
+                      <wps:txbx>
+                        <w:txbxContent>
+                          <w:p>
+                            <w:pPr>
+                              <w:jc w:val="center"/>
+                            </w:pPr>
+                            <w:r>
+                              <w:rPr>
+                                <w:lang w:val="en-US"/>
+                              </w:rPr>
+                              <w:t>Ключ m3</w:t>
+                            </w:r>
+                          </w:p>
+                        </w:txbxContent>
+                      </wps:txbx>
+                      <wps:bodyPr rot="0" spcFirstLastPara="0" vertOverflow="overflow" horzOverflow="overflow" vert="horz" wrap="square" lIns="91440" tIns="45720" rIns="91440" bIns="45720" numCol="1" spcCol="0" rtlCol="0" fromWordArt="0" anchor="ctr" anchorCtr="0" forceAA="0" compatLnSpc="1">
+                        <a:prstTxWarp prst="textNoShape">
+                          <a:avLst/>
+                        </a:prstTxWarp>
+                        <a:noAutofit/>
+                      </wps:bodyPr>
+                    </wps:wsp>
+                  </a:graphicData>
+                </a:graphic>
+              </wp:anchor>
+            </w:drawing>
+          </mc:Choice>
+          <mc:Fallback>
+            <w:pict>
+              <v:rect w14:anchorId="25254291" id="Прямоугольник 34" o:spid="_x0000_s1052" style="position:absolute;left:0;text-align:left;margin-left:286.45pt;margin-top:7.55pt;width:92.5pt;height:38pt;z-index:251830272;visibility:visible;mso-wrap-style:square;mso-wrap-distance-left:9pt;mso-wrap-distance-top:0;mso-wrap-distance-right:9pt;mso-wrap-distance-bottom:0;mso-position-horizontal:absolute;mso-position-horizontal-relative:text;mso-position-vertical:absolute;mso-position-vertical-relative:text;v-text-anchor:middle" o:gfxdata="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" fillcolor="#5b9bd5 [3204]" strokecolor="#1f4d78 [1604]" strokeweight="1pt">
+                <v:textbox>
+                  <w:txbxContent>
+                    <w:p>
+                      <w:pPr>
+                        <w:jc w:val="center"/>
+                      </w:pPr>
+                      <w:r>
+                        <w:rPr>
+                          <w:lang w:val="en-US"/>
+                        </w:rPr>
+                        <w:t>Ключ m3</w:t>
+                      </w:r>
+                    </w:p>
+                  </w:txbxContent>
+                </v:textbox>
+              </v:rect>
+            </w:pict>
+          </mc:Fallback>
+        </mc:AlternateContent>
+      </w:r>
+    </w:p>
+    <w:p/>
+    <w:p>
+      <w:r>
+        <w:rPr>
+          <w:noProof/>
+          <w:lang w:eastAsia="ru-RU"/>
+        </w:rPr>
+        <mc:AlternateContent>
+          <mc:Choice Requires="wps">
+            <w:drawing>
+              <wp:anchor distT="0" distB="0" distL="114300" distR="114300" simplePos="0" relativeHeight="251827200" behindDoc="0" locked="0" layoutInCell="1" allowOverlap="1" wp14:anchorId="0252B340" wp14:editId="39B35194">
+                <wp:simplePos x="0" y="0"/>
+                <wp:positionH relativeFrom="column">
+                  <wp:posOffset>2342515</wp:posOffset>
+                </wp:positionH>
+                <wp:positionV relativeFrom="paragraph">
+                  <wp:posOffset>31750</wp:posOffset>
+                </wp:positionV>
+                <wp:extent cx="1263650" cy="6350"/>
+                <wp:effectExtent l="38100" t="76200" r="0" b="88900"/>
+                <wp:wrapNone/>
+                <wp:docPr id="51" name="Прямая со стрелкой 51"/>
+                <wp:cNvGraphicFramePr/>
+                <a:graphic xmlns:a="http://schemas.openxmlformats.org/drawingml/2006/main">
+                  <a:graphicData uri="http://schemas.microsoft.com/office/word/2010/wordprocessingShape">
+                    <wps:wsp>
+                      <wps:cNvCnPr/>
+                      <wps:spPr>
+                        <a:xfrm flipH="1" flipV="1">
+                          <a:off x="0" y="0"/>
+                          <a:ext cx="1263650" cy="6350"/>
+                        </a:xfrm>
+                        <a:prstGeom prst="straightConnector1">
+                          <a:avLst/>
+                        </a:prstGeom>
+                        <a:ln>
+                          <a:tailEnd type="triangle"/>
+                        </a:ln>
+                      </wps:spPr>
+                      <wps:style>
+                        <a:lnRef idx="1">
+                          <a:schemeClr val="accent1"/>
+                        </a:lnRef>
+                        <a:fillRef idx="0">
+                          <a:schemeClr val="accent1"/>
+                        </a:fillRef>
+                        <a:effectRef idx="0">
+                          <a:schemeClr val="accent1"/>
+                        </a:effectRef>
+                        <a:fontRef idx="minor">
+                          <a:schemeClr val="tx1"/>
+                        </a:fontRef>
+                      </wps:style>
+                      <wps:bodyPr/>
+                    </wps:wsp>
+                  </a:graphicData>
+                </a:graphic>
+                <wp14:sizeRelV relativeFrom="margin">
+                  <wp14:pctHeight>0</wp14:pctHeight>
+                </wp14:sizeRelV>
+              </wp:anchor>
+            </w:drawing>
+          </mc:Choice>
+          <mc:Fallback>
+            <w:pict>
+              <v:shape w14:anchorId="5A59AD4C" id="Прямая со стрелкой 51" o:spid="_x0000_s1026" type="#_x0000_t32" style="position:absolute;margin-left:184.45pt;margin-top:2.5pt;width:99.5pt;height:.5pt;flip:x y;z-index:251827200;visibility:visible;mso-wrap-style:square;mso-height-percent:0;mso-wrap-distance-left:9pt;mso-wrap-distance-top:0;mso-wrap-distance-right:9pt;mso-wrap-distance-bottom:0;mso-position-horizontal:absolute;mso-position-horizontal-relative:text;mso-position-vertical:absolute;mso-position-vertical-relative:text;mso-height-percent:0;mso-height-relative:margin" o:gfxdata="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" strokecolor="#5b9bd5 [3204]" strokeweight=".5pt">
+                <v:stroke endarrow="block" joinstyle="miter"/>
+              </v:shape>
+            </w:pict>
+          </mc:Fallback>
+        </mc:AlternateContent>
+      </w:r>
+    </w:p>
+    <w:p>
+      <w:r>
+        <w:rPr>
+          <w:noProof/>
+          <w:lang w:eastAsia="ru-RU"/>
+        </w:rPr>
+        <mc:AlternateContent>
+          <mc:Choice Requires="wps">
+            <w:drawing>
+              <wp:anchor distT="0" distB="0" distL="114300" distR="114300" simplePos="0" relativeHeight="251824128" behindDoc="0" locked="0" layoutInCell="1" allowOverlap="1" wp14:anchorId="2F4D5E81" wp14:editId="462F4D22">
+                <wp:simplePos x="0" y="0"/>
+                <wp:positionH relativeFrom="column">
+                  <wp:posOffset>1498600</wp:posOffset>
+                </wp:positionH>
+                <wp:positionV relativeFrom="paragraph">
+                  <wp:posOffset>143510</wp:posOffset>
+                </wp:positionV>
+                <wp:extent cx="6350" cy="450850"/>
+                <wp:effectExtent l="76200" t="0" r="69850" b="63500"/>
+                <wp:wrapNone/>
+                <wp:docPr id="52" name="Прямая со стрелкой 52"/>
+                <wp:cNvGraphicFramePr/>
+                <a:graphic xmlns:a="http://schemas.openxmlformats.org/drawingml/2006/main">
+                  <a:graphicData uri="http://schemas.microsoft.com/office/word/2010/wordprocessingShape">
+                    <wps:wsp>
+                      <wps:cNvCnPr/>
+                      <wps:spPr>
+                        <a:xfrm flipH="1">
+                          <a:off x="0" y="0"/>
+                          <a:ext cx="6350" cy="450850"/>
+                        </a:xfrm>
+                        <a:prstGeom prst="straightConnector1">
+                          <a:avLst/>
+                        </a:prstGeom>
+                        <a:ln>
+                          <a:tailEnd type="triangle"/>
+                        </a:ln>
+                      </wps:spPr>
+                      <wps:style>
+                        <a:lnRef idx="1">
+                          <a:schemeClr val="accent1"/>
+                        </a:lnRef>
+                        <a:fillRef idx="0">
+                          <a:schemeClr val="accent1"/>
+                        </a:fillRef>
+                        <a:effectRef idx="0">
+                          <a:schemeClr val="accent1"/>
+                        </a:effectRef>
+                        <a:fontRef idx="minor">
+                          <a:schemeClr val="tx1"/>
+                        </a:fontRef>
+                      </wps:style>
+                      <wps:bodyPr/>
+                    </wps:wsp>
+                  </a:graphicData>
+                </a:graphic>
+              </wp:anchor>
+            </w:drawing>
+          </mc:Choice>
+          <mc:Fallback>
+            <w:pict>
+              <v:shape w14:anchorId="57FB7724" id="Прямая со стрелкой 52" o:spid="_x0000_s1026" type="#_x0000_t32" style="position:absolute;margin-left:118pt;margin-top:11.3pt;width:.5pt;height:35.5pt;flip:x;z-index:251824128;visibility:visible;mso-wrap-style:square;mso-wrap-distance-left:9pt;mso-wrap-distance-top:0;mso-wrap-distance-right:9pt;mso-wrap-distance-bottom:0;mso-position-horizontal:absolute;mso-position-horizontal-relative:text;mso-position-vertical:absolute;mso-position-vertical-relative:text" o:gfxdata="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" strokecolor="#5b9bd5 [3204]" strokeweight=".5pt">
+                <v:stroke endarrow="block" joinstyle="miter"/>
+              </v:shape>
+            </w:pict>
+          </mc:Fallback>
+        </mc:AlternateContent>
+      </w:r>
+    </w:p>
+    <w:p/>
+    <w:p>
+      <w:pPr>
+        <w:rPr>
+          <w:rStyle w:val="apple-converted-space"/>
+          <w:rFonts w:ascii="Arial" w:hAnsi="Arial" w:cs="Arial"/>
+          <w:sz w:val="21"/>
+          <w:szCs w:val="21"/>
+        </w:rPr>
+      </w:pPr>
+    </w:p>
+    <w:p>
+      <w:pPr>
+        <w:rPr>
+          <w:rStyle w:val="apple-converted-space"/>
+          <w:rFonts w:ascii="Arial" w:hAnsi="Arial" w:cs="Arial"/>
+          <w:sz w:val="21"/>
+          <w:szCs w:val="21"/>
+        </w:rPr>
+      </w:pPr>
+      <w:r>
+        <w:rPr>
+          <w:noProof/>
+          <w:lang w:eastAsia="ru-RU"/>
+        </w:rPr>
+        <mc:AlternateContent>
+          <mc:Choice Requires="wps">
+            <w:drawing>
+              <wp:anchor distT="0" distB="0" distL="114300" distR="114300" simplePos="0" relativeHeight="251820032" behindDoc="0" locked="0" layoutInCell="1" allowOverlap="1" wp14:anchorId="1FAEFC20" wp14:editId="170B2B3F">
+                <wp:simplePos x="0" y="0"/>
+                <wp:positionH relativeFrom="column">
+                  <wp:posOffset>742950</wp:posOffset>
+                </wp:positionH>
+                <wp:positionV relativeFrom="paragraph">
+                  <wp:posOffset>102235</wp:posOffset>
+                </wp:positionV>
+                <wp:extent cx="1631950" cy="685800"/>
+                <wp:effectExtent l="0" t="0" r="25400" b="19050"/>
+                <wp:wrapNone/>
+                <wp:docPr id="56" name="Надпись 56"/>
+                <wp:cNvGraphicFramePr/>
+                <a:graphic xmlns:a="http://schemas.openxmlformats.org/drawingml/2006/main">
+                  <a:graphicData uri="http://schemas.microsoft.com/office/word/2010/wordprocessingShape">
+                    <wps:wsp>
+                      <wps:cNvSpPr txBox="1"/>
+                      <wps:spPr>
+                        <a:xfrm>
+                          <a:off x="0" y="0"/>
+                          <a:ext cx="1631950" cy="685800"/>
+                        </a:xfrm>
+                        <a:prstGeom prst="rect">
+                          <a:avLst/>
+                        </a:prstGeom>
+                        <a:solidFill>
+                          <a:schemeClr val="lt1"/>
+                        </a:solidFill>
+                        <a:ln w="6350">
+                          <a:solidFill>
+                            <a:prstClr val="black"/>
+                          </a:solidFill>
+                        </a:ln>
+                        <a:effectLst/>
+                      </wps:spPr>
+                      <wps:style>
+                        <a:lnRef idx="0">
+                          <a:schemeClr val="accent1"/>
+                        </a:lnRef>
+                        <a:fillRef idx="0">
+                          <a:schemeClr val="accent1"/>
+                        </a:fillRef>
+                        <a:effectRef idx="0">
+                          <a:schemeClr val="accent1"/>
+                        </a:effectRef>
+                        <a:fontRef idx="minor">
+                          <a:schemeClr val="dk1"/>
+                        </a:fontRef>
+                      </wps:style>
+                      <wps:txbx>
+                        <w:txbxContent>
+                          <w:p>
+                            <w:r>
+                              <w:t>Закрытый текст</w:t>
+                            </w:r>
+                          </w:p>
+                        </w:txbxContent>
+                      </wps:txbx>
+                      <wps:bodyPr rot="0" spcFirstLastPara="0" vertOverflow="overflow" horzOverflow="overflow" vert="horz" wrap="square" lIns="91440" tIns="45720" rIns="91440" bIns="45720" numCol="1" spcCol="0" rtlCol="0" fromWordArt="0" anchor="t" anchorCtr="0" forceAA="0" compatLnSpc="1">
+                        <a:prstTxWarp prst="textNoShape">
+                          <a:avLst/>
+                        </a:prstTxWarp>
+                        <a:noAutofit/>
+                      </wps:bodyPr>
+                    </wps:wsp>
+                  </a:graphicData>
+                </a:graphic>
+              </wp:anchor>
+            </w:drawing>
+          </mc:Choice>
+          <mc:Fallback>
+            <w:pict>
+              <v:shape w14:anchorId="1FAEFC20" id="Надпись 56" o:spid="_x0000_s1053" type="#_x0000_t202" style="position:absolute;left:0;text-align:left;margin-left:58.5pt;margin-top:8.05pt;width:128.5pt;height:54pt;z-index:251820032;visibility:visible;mso-wrap-style:square;mso-wrap-distance-left:9pt;mso-wrap-distance-top:0;mso-wrap-distance-right:9pt;mso-wrap-distance-bottom:0;mso-position-horizontal:absolute;mso-position-horizontal-relative:text;mso-position-vertical:absolute;mso-position-vertical-relative:text;v-text-anchor:top" o:gfxdata="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" fillcolor="white [3201]" strokeweight=".5pt">
+                <v:textbox>
+                  <w:txbxContent>
+                    <w:p>
+                      <w:r>
+                        <w:t>Закрытый текст</w:t>
+                      </w:r>
+                    </w:p>
+                  </w:txbxContent>
+                </v:textbox>
+              </v:shape>
+            </w:pict>
+          </mc:Fallback>
+        </mc:AlternateContent>
+      </w:r>
+    </w:p>
+    <w:p>
+      <w:pPr>
+        <w:rPr>
+          <w:rStyle w:val="apple-converted-space"/>
+          <w:rFonts w:ascii="Arial" w:hAnsi="Arial" w:cs="Arial"/>
+          <w:sz w:val="21"/>
+          <w:szCs w:val="21"/>
+        </w:rPr>
+      </w:pPr>
+    </w:p>
+    <w:p>
+      <w:pPr>
+        <w:rPr>
+          <w:rStyle w:val="apple-converted-space"/>
+          <w:rFonts w:ascii="Arial" w:hAnsi="Arial" w:cs="Arial"/>
+          <w:sz w:val="21"/>
+          <w:szCs w:val="21"/>
+        </w:rPr>
+      </w:pPr>
+    </w:p>
+    <w:p>
+      <w:pPr>
+        <w:rPr>
+          <w:rStyle w:val="apple-converted-space"/>
+          <w:rFonts w:ascii="Arial" w:hAnsi="Arial" w:cs="Arial"/>
+          <w:sz w:val="21"/>
+          <w:szCs w:val="21"/>
+        </w:rPr>
+      </w:pPr>
+    </w:p>
+    <w:p>
+      <w:pPr>
+        <w:rPr>
+          <w:rStyle w:val="apple-converted-space"/>
+          <w:rFonts w:ascii="Arial" w:hAnsi="Arial" w:cs="Arial"/>
+          <w:sz w:val="21"/>
+          <w:szCs w:val="21"/>
+        </w:rPr>
+      </w:pPr>
+    </w:p>
+    <w:p>
+      <w:pPr>
+        <w:rPr>
+          <w:rStyle w:val="apple-converted-space"/>
+          <w:rFonts w:ascii="Arial" w:hAnsi="Arial" w:cs="Arial"/>
+          <w:sz w:val="21"/>
+          <w:szCs w:val="21"/>
+        </w:rPr>
+      </w:pPr>
+    </w:p>
+    <w:p>
+      <w:pPr>
+        <w:rPr>
+          <w:rStyle w:val="apple-converted-space"/>
+          <w:rFonts w:ascii="Arial" w:hAnsi="Arial" w:cs="Arial"/>
+          <w:sz w:val="21"/>
+          <w:szCs w:val="21"/>
+        </w:rPr>
+      </w:pPr>
+    </w:p>
+    <w:p>
+      <w:pPr>
+        <w:rPr>
+          <w:rStyle w:val="apple-converted-space"/>
+          <w:rFonts w:ascii="Arial" w:hAnsi="Arial" w:cs="Arial"/>
+          <w:sz w:val="21"/>
+          <w:szCs w:val="21"/>
+        </w:rPr>
+      </w:pPr>
+    </w:p>
+    <w:p>
+      <w:pPr>
+        <w:jc w:val="left"/>
+      </w:pPr>
+      <w:r>
+        <w:br w:type="page"/>
+      </w:r>
+    </w:p>
+    <w:p/>
     <w:p>
       <w:pPr>
         <w:rPr>
@@ -26297,25 +29737,7 @@
                               <w:rPr>
                                 <w:lang w:val="en-US"/>
                               </w:rPr>
-                              <w:t xml:space="preserve"> размера N</w:t>
-                            </w:r>
-                            <w:r>
-                              <w:rPr>
-                                <w:lang w:val="en-US"/>
-                              </w:rPr>
-                              <w:t>1</w:t>
-                            </w:r>
-                            <w:r>
-                              <w:rPr>
-                                <w:lang w:val="en-US"/>
-                              </w:rPr>
-                              <w:t>xN</w:t>
-                            </w:r>
-                            <w:r>
-                              <w:rPr>
-                                <w:lang w:val="en-US"/>
-                              </w:rPr>
-                              <w:t>1</w:t>
+                              <w:t xml:space="preserve"> размера N1xN1</w:t>
                             </w:r>
                           </w:p>
                           <w:p>
@@ -26701,25 +30123,7 @@
                               <w:rPr>
                                 <w:lang w:val="en-US"/>
                               </w:rPr>
-                              <w:t xml:space="preserve"> размера N</w:t>
-                            </w:r>
-                            <w:r>
-                              <w:rPr>
-                                <w:lang w:val="en-US"/>
-                              </w:rPr>
-                              <w:t>2</w:t>
-                            </w:r>
-                            <w:r>
-                              <w:rPr>
-                                <w:lang w:val="en-US"/>
-                              </w:rPr>
-                              <w:t>xN</w:t>
-                            </w:r>
-                            <w:r>
-                              <w:rPr>
-                                <w:lang w:val="en-US"/>
-                              </w:rPr>
-                              <w:t>2</w:t>
+                              <w:t xml:space="preserve"> размера N2xN2</w:t>
                             </w:r>
                           </w:p>
                           <w:p/>
@@ -27489,25 +30893,7 @@
                               <w:rPr>
                                 <w:lang w:val="en-US"/>
                               </w:rPr>
-                              <w:t xml:space="preserve"> размера N</w:t>
-                            </w:r>
-                            <w:r>
-                              <w:rPr>
-                                <w:lang w:val="en-US"/>
-                              </w:rPr>
-                              <w:t>3</w:t>
-                            </w:r>
-                            <w:r>
-                              <w:rPr>
-                                <w:lang w:val="en-US"/>
-                              </w:rPr>
-                              <w:t>xN</w:t>
-                            </w:r>
-                            <w:r>
-                              <w:rPr>
-                                <w:lang w:val="en-US"/>
-                              </w:rPr>
-                              <w:t>3</w:t>
+                              <w:t xml:space="preserve"> размера N3xN3</w:t>
                             </w:r>
                           </w:p>
                           <w:p/>
@@ -27723,7 +31109,7 @@
           <w:szCs w:val="21"/>
         </w:rPr>
       </w:pPr>
-      <w:bookmarkStart w:id="21" w:name="_Toc416017380"/>
+      <w:bookmarkStart w:id="20" w:name="_Toc416017380"/>
       <w:r>
         <w:rPr>
           <w:rStyle w:val="apple-converted-space"/>
@@ -27734,7 +31120,7 @@
         <w:lastRenderedPageBreak/>
         <w:t>Блок-схема модифицированного алгоритма дешифрования</w:t>
       </w:r>
-      <w:bookmarkEnd w:id="21"/>
+      <w:bookmarkEnd w:id="20"/>
     </w:p>
     <w:p>
       <w:pPr>
@@ -27746,7 +31132,1438 @@
         </w:rPr>
       </w:pPr>
     </w:p>
+    <w:p>
+      <w:pPr>
+        <w:rPr>
+          <w:rStyle w:val="apple-converted-space"/>
+          <w:rFonts w:ascii="Arial" w:hAnsi="Arial" w:cs="Arial"/>
+          <w:sz w:val="21"/>
+          <w:szCs w:val="21"/>
+        </w:rPr>
+      </w:pPr>
+    </w:p>
+    <w:p>
+      <w:r>
+        <w:rPr>
+          <w:noProof/>
+          <w:lang w:eastAsia="ru-RU"/>
+        </w:rPr>
+        <mc:AlternateContent>
+          <mc:Choice Requires="wps">
+            <w:drawing>
+              <wp:anchor distT="0" distB="0" distL="114300" distR="114300" simplePos="0" relativeHeight="251832320" behindDoc="0" locked="0" layoutInCell="1" allowOverlap="1" wp14:anchorId="51E846BA" wp14:editId="56EE38DE">
+                <wp:simplePos x="0" y="0"/>
+                <wp:positionH relativeFrom="column">
+                  <wp:posOffset>774700</wp:posOffset>
+                </wp:positionH>
+                <wp:positionV relativeFrom="paragraph">
+                  <wp:posOffset>150495</wp:posOffset>
+                </wp:positionV>
+                <wp:extent cx="1631950" cy="685800"/>
+                <wp:effectExtent l="0" t="0" r="25400" b="19050"/>
+                <wp:wrapNone/>
+                <wp:docPr id="53" name="Надпись 53"/>
+                <wp:cNvGraphicFramePr/>
+                <a:graphic xmlns:a="http://schemas.openxmlformats.org/drawingml/2006/main">
+                  <a:graphicData uri="http://schemas.microsoft.com/office/word/2010/wordprocessingShape">
+                    <wps:wsp>
+                      <wps:cNvSpPr txBox="1"/>
+                      <wps:spPr>
+                        <a:xfrm>
+                          <a:off x="0" y="0"/>
+                          <a:ext cx="1631950" cy="685800"/>
+                        </a:xfrm>
+                        <a:prstGeom prst="rect">
+                          <a:avLst/>
+                        </a:prstGeom>
+                        <a:solidFill>
+                          <a:schemeClr val="lt1"/>
+                        </a:solidFill>
+                        <a:ln w="6350">
+                          <a:solidFill>
+                            <a:prstClr val="black"/>
+                          </a:solidFill>
+                        </a:ln>
+                        <a:effectLst/>
+                      </wps:spPr>
+                      <wps:style>
+                        <a:lnRef idx="0">
+                          <a:schemeClr val="accent1"/>
+                        </a:lnRef>
+                        <a:fillRef idx="0">
+                          <a:schemeClr val="accent1"/>
+                        </a:fillRef>
+                        <a:effectRef idx="0">
+                          <a:schemeClr val="accent1"/>
+                        </a:effectRef>
+                        <a:fontRef idx="minor">
+                          <a:schemeClr val="dk1"/>
+                        </a:fontRef>
+                      </wps:style>
+                      <wps:txbx>
+                        <w:txbxContent>
+                          <w:p>
+                            <w:r>
+                              <w:t>Закрытый текст</w:t>
+                            </w:r>
+                          </w:p>
+                        </w:txbxContent>
+                      </wps:txbx>
+                      <wps:bodyPr rot="0" spcFirstLastPara="0" vertOverflow="overflow" horzOverflow="overflow" vert="horz" wrap="square" lIns="91440" tIns="45720" rIns="91440" bIns="45720" numCol="1" spcCol="0" rtlCol="0" fromWordArt="0" anchor="t" anchorCtr="0" forceAA="0" compatLnSpc="1">
+                        <a:prstTxWarp prst="textNoShape">
+                          <a:avLst/>
+                        </a:prstTxWarp>
+                        <a:noAutofit/>
+                      </wps:bodyPr>
+                    </wps:wsp>
+                  </a:graphicData>
+                </a:graphic>
+              </wp:anchor>
+            </w:drawing>
+          </mc:Choice>
+          <mc:Fallback>
+            <w:pict>
+              <v:shape w14:anchorId="51E846BA" id="Надпись 53" o:spid="_x0000_s1064" type="#_x0000_t202" style="position:absolute;left:0;text-align:left;margin-left:61pt;margin-top:11.85pt;width:128.5pt;height:54pt;z-index:251832320;visibility:visible;mso-wrap-style:square;mso-wrap-distance-left:9pt;mso-wrap-distance-top:0;mso-wrap-distance-right:9pt;mso-wrap-distance-bottom:0;mso-position-horizontal:absolute;mso-position-horizontal-relative:text;mso-position-vertical:absolute;mso-position-vertical-relative:text;v-text-anchor:top" o:gfxdata="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" fillcolor="white [3201]" strokeweight=".5pt">
+                <v:textbox>
+                  <w:txbxContent>
+                    <w:p>
+                      <w:r>
+                        <w:t>Закрытый текст</w:t>
+                      </w:r>
+                    </w:p>
+                  </w:txbxContent>
+                </v:textbox>
+              </v:shape>
+            </w:pict>
+          </mc:Fallback>
+        </mc:AlternateContent>
+      </w:r>
+    </w:p>
     <w:p/>
+    <w:p/>
+    <w:p/>
+    <w:p>
+      <w:r>
+        <w:rPr>
+          <w:noProof/>
+          <w:lang w:eastAsia="ru-RU"/>
+        </w:rPr>
+        <mc:AlternateContent>
+          <mc:Choice Requires="wps">
+            <w:drawing>
+              <wp:anchor distT="0" distB="0" distL="114300" distR="114300" simplePos="0" relativeHeight="251837440" behindDoc="0" locked="0" layoutInCell="1" allowOverlap="1" wp14:anchorId="0C087AB0" wp14:editId="3C5763D7">
+                <wp:simplePos x="0" y="0"/>
+                <wp:positionH relativeFrom="column">
+                  <wp:posOffset>1567815</wp:posOffset>
+                </wp:positionH>
+                <wp:positionV relativeFrom="paragraph">
+                  <wp:posOffset>153670</wp:posOffset>
+                </wp:positionV>
+                <wp:extent cx="6350" cy="450850"/>
+                <wp:effectExtent l="76200" t="0" r="69850" b="63500"/>
+                <wp:wrapNone/>
+                <wp:docPr id="54" name="Прямая со стрелкой 54"/>
+                <wp:cNvGraphicFramePr/>
+                <a:graphic xmlns:a="http://schemas.openxmlformats.org/drawingml/2006/main">
+                  <a:graphicData uri="http://schemas.microsoft.com/office/word/2010/wordprocessingShape">
+                    <wps:wsp>
+                      <wps:cNvCnPr/>
+                      <wps:spPr>
+                        <a:xfrm flipH="1">
+                          <a:off x="0" y="0"/>
+                          <a:ext cx="6350" cy="450850"/>
+                        </a:xfrm>
+                        <a:prstGeom prst="straightConnector1">
+                          <a:avLst/>
+                        </a:prstGeom>
+                        <a:ln>
+                          <a:tailEnd type="triangle"/>
+                        </a:ln>
+                      </wps:spPr>
+                      <wps:style>
+                        <a:lnRef idx="1">
+                          <a:schemeClr val="accent1"/>
+                        </a:lnRef>
+                        <a:fillRef idx="0">
+                          <a:schemeClr val="accent1"/>
+                        </a:fillRef>
+                        <a:effectRef idx="0">
+                          <a:schemeClr val="accent1"/>
+                        </a:effectRef>
+                        <a:fontRef idx="minor">
+                          <a:schemeClr val="tx1"/>
+                        </a:fontRef>
+                      </wps:style>
+                      <wps:bodyPr/>
+                    </wps:wsp>
+                  </a:graphicData>
+                </a:graphic>
+              </wp:anchor>
+            </w:drawing>
+          </mc:Choice>
+          <mc:Fallback>
+            <w:pict>
+              <v:shape w14:anchorId="38DA1E04" id="Прямая со стрелкой 54" o:spid="_x0000_s1026" type="#_x0000_t32" style="position:absolute;margin-left:123.45pt;margin-top:12.1pt;width:.5pt;height:35.5pt;flip:x;z-index:251837440;visibility:visible;mso-wrap-style:square;mso-wrap-distance-left:9pt;mso-wrap-distance-top:0;mso-wrap-distance-right:9pt;mso-wrap-distance-bottom:0;mso-position-horizontal:absolute;mso-position-horizontal-relative:text;mso-position-vertical:absolute;mso-position-vertical-relative:text" o:gfxdata="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" strokecolor="#5b9bd5 [3204]" strokeweight=".5pt">
+                <v:stroke endarrow="block" joinstyle="miter"/>
+              </v:shape>
+            </w:pict>
+          </mc:Fallback>
+        </mc:AlternateContent>
+      </w:r>
+    </w:p>
+    <w:p/>
+    <w:p/>
+    <w:p>
+      <w:r>
+        <w:rPr>
+          <w:noProof/>
+          <w:lang w:eastAsia="ru-RU"/>
+        </w:rPr>
+        <mc:AlternateContent>
+          <mc:Choice Requires="wps">
+            <w:drawing>
+              <wp:anchor distT="0" distB="0" distL="114300" distR="114300" simplePos="0" relativeHeight="251833344" behindDoc="0" locked="0" layoutInCell="1" allowOverlap="1" wp14:anchorId="7F9E07E4" wp14:editId="6CA1BF65">
+                <wp:simplePos x="0" y="0"/>
+                <wp:positionH relativeFrom="column">
+                  <wp:posOffset>742950</wp:posOffset>
+                </wp:positionH>
+                <wp:positionV relativeFrom="paragraph">
+                  <wp:posOffset>93980</wp:posOffset>
+                </wp:positionV>
+                <wp:extent cx="1631950" cy="685800"/>
+                <wp:effectExtent l="0" t="0" r="25400" b="19050"/>
+                <wp:wrapNone/>
+                <wp:docPr id="55" name="Надпись 55"/>
+                <wp:cNvGraphicFramePr/>
+                <a:graphic xmlns:a="http://schemas.openxmlformats.org/drawingml/2006/main">
+                  <a:graphicData uri="http://schemas.microsoft.com/office/word/2010/wordprocessingShape">
+                    <wps:wsp>
+                      <wps:cNvSpPr txBox="1"/>
+                      <wps:spPr>
+                        <a:xfrm>
+                          <a:off x="0" y="0"/>
+                          <a:ext cx="1631950" cy="685800"/>
+                        </a:xfrm>
+                        <a:prstGeom prst="rect">
+                          <a:avLst/>
+                        </a:prstGeom>
+                        <a:solidFill>
+                          <a:schemeClr val="lt1"/>
+                        </a:solidFill>
+                        <a:ln w="6350">
+                          <a:solidFill>
+                            <a:prstClr val="black"/>
+                          </a:solidFill>
+                        </a:ln>
+                        <a:effectLst/>
+                      </wps:spPr>
+                      <wps:style>
+                        <a:lnRef idx="0">
+                          <a:schemeClr val="accent1"/>
+                        </a:lnRef>
+                        <a:fillRef idx="0">
+                          <a:schemeClr val="accent1"/>
+                        </a:fillRef>
+                        <a:effectRef idx="0">
+                          <a:schemeClr val="accent1"/>
+                        </a:effectRef>
+                        <a:fontRef idx="minor">
+                          <a:schemeClr val="dk1"/>
+                        </a:fontRef>
+                      </wps:style>
+                      <wps:txbx>
+                        <w:txbxContent>
+                          <w:p>
+                            <w:r>
+                              <w:t>Шифратор №3</w:t>
+                            </w:r>
+                          </w:p>
+                          <w:p>
+                            <w:r>
+                              <w:t>Режим расшифрования</w:t>
+                            </w:r>
+                          </w:p>
+                        </w:txbxContent>
+                      </wps:txbx>
+                      <wps:bodyPr rot="0" spcFirstLastPara="0" vertOverflow="overflow" horzOverflow="overflow" vert="horz" wrap="square" lIns="91440" tIns="45720" rIns="91440" bIns="45720" numCol="1" spcCol="0" rtlCol="0" fromWordArt="0" anchor="t" anchorCtr="0" forceAA="0" compatLnSpc="1">
+                        <a:prstTxWarp prst="textNoShape">
+                          <a:avLst/>
+                        </a:prstTxWarp>
+                        <a:noAutofit/>
+                      </wps:bodyPr>
+                    </wps:wsp>
+                  </a:graphicData>
+                </a:graphic>
+              </wp:anchor>
+            </w:drawing>
+          </mc:Choice>
+          <mc:Fallback>
+            <w:pict>
+              <v:shape w14:anchorId="7F9E07E4" id="Надпись 55" o:spid="_x0000_s1065" type="#_x0000_t202" style="position:absolute;left:0;text-align:left;margin-left:58.5pt;margin-top:7.4pt;width:128.5pt;height:54pt;z-index:251833344;visibility:visible;mso-wrap-style:square;mso-wrap-distance-left:9pt;mso-wrap-distance-top:0;mso-wrap-distance-right:9pt;mso-wrap-distance-bottom:0;mso-position-horizontal:absolute;mso-position-horizontal-relative:text;mso-position-vertical:absolute;mso-position-vertical-relative:text;v-text-anchor:top" o:gfxdata="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" fillcolor="white [3201]" strokeweight=".5pt">
+                <v:textbox>
+                  <w:txbxContent>
+                    <w:p>
+                      <w:r>
+                        <w:t>Шифратор №3</w:t>
+                      </w:r>
+                    </w:p>
+                    <w:p>
+                      <w:r>
+                        <w:t>Режим расшифрования</w:t>
+                      </w:r>
+                    </w:p>
+                  </w:txbxContent>
+                </v:textbox>
+              </v:shape>
+            </w:pict>
+          </mc:Fallback>
+        </mc:AlternateContent>
+      </w:r>
+    </w:p>
+    <w:p>
+      <w:r>
+        <w:rPr>
+          <w:noProof/>
+          <w:lang w:eastAsia="ru-RU"/>
+        </w:rPr>
+        <mc:AlternateContent>
+          <mc:Choice Requires="wps">
+            <w:drawing>
+              <wp:anchor distT="0" distB="0" distL="114300" distR="114300" simplePos="0" relativeHeight="251844608" behindDoc="0" locked="0" layoutInCell="1" allowOverlap="1" wp14:anchorId="1438726A" wp14:editId="548A1590">
+                <wp:simplePos x="0" y="0"/>
+                <wp:positionH relativeFrom="column">
+                  <wp:posOffset>3707765</wp:posOffset>
+                </wp:positionH>
+                <wp:positionV relativeFrom="paragraph">
+                  <wp:posOffset>40005</wp:posOffset>
+                </wp:positionV>
+                <wp:extent cx="1174750" cy="482600"/>
+                <wp:effectExtent l="0" t="0" r="25400" b="12700"/>
+                <wp:wrapNone/>
+                <wp:docPr id="57" name="Прямоугольник 57"/>
+                <wp:cNvGraphicFramePr/>
+                <a:graphic xmlns:a="http://schemas.openxmlformats.org/drawingml/2006/main">
+                  <a:graphicData uri="http://schemas.microsoft.com/office/word/2010/wordprocessingShape">
+                    <wps:wsp>
+                      <wps:cNvSpPr/>
+                      <wps:spPr>
+                        <a:xfrm>
+                          <a:off x="0" y="0"/>
+                          <a:ext cx="1174750" cy="482600"/>
+                        </a:xfrm>
+                        <a:prstGeom prst="rect">
+                          <a:avLst/>
+                        </a:prstGeom>
+                      </wps:spPr>
+                      <wps:style>
+                        <a:lnRef idx="2">
+                          <a:schemeClr val="accent1">
+                            <a:shade val="50000"/>
+                          </a:schemeClr>
+                        </a:lnRef>
+                        <a:fillRef idx="1">
+                          <a:schemeClr val="accent1"/>
+                        </a:fillRef>
+                        <a:effectRef idx="0">
+                          <a:schemeClr val="accent1"/>
+                        </a:effectRef>
+                        <a:fontRef idx="minor">
+                          <a:schemeClr val="lt1"/>
+                        </a:fontRef>
+                      </wps:style>
+                      <wps:txbx>
+                        <w:txbxContent>
+                          <w:p>
+                            <w:pPr>
+                              <w:jc w:val="center"/>
+                            </w:pPr>
+                            <w:r>
+                              <w:rPr>
+                                <w:lang w:val="en-US"/>
+                              </w:rPr>
+                              <w:t>Ключ m3</w:t>
+                            </w:r>
+                          </w:p>
+                        </w:txbxContent>
+                      </wps:txbx>
+                      <wps:bodyPr rot="0" spcFirstLastPara="0" vertOverflow="overflow" horzOverflow="overflow" vert="horz" wrap="square" lIns="91440" tIns="45720" rIns="91440" bIns="45720" numCol="1" spcCol="0" rtlCol="0" fromWordArt="0" anchor="ctr" anchorCtr="0" forceAA="0" compatLnSpc="1">
+                        <a:prstTxWarp prst="textNoShape">
+                          <a:avLst/>
+                        </a:prstTxWarp>
+                        <a:noAutofit/>
+                      </wps:bodyPr>
+                    </wps:wsp>
+                  </a:graphicData>
+                </a:graphic>
+              </wp:anchor>
+            </w:drawing>
+          </mc:Choice>
+          <mc:Fallback>
+            <w:pict>
+              <v:rect w14:anchorId="1438726A" id="Прямоугольник 57" o:spid="_x0000_s1066" style="position:absolute;left:0;text-align:left;margin-left:291.95pt;margin-top:3.15pt;width:92.5pt;height:38pt;z-index:251844608;visibility:visible;mso-wrap-style:square;mso-wrap-distance-left:9pt;mso-wrap-distance-top:0;mso-wrap-distance-right:9pt;mso-wrap-distance-bottom:0;mso-position-horizontal:absolute;mso-position-horizontal-relative:text;mso-position-vertical:absolute;mso-position-vertical-relative:text;v-text-anchor:middle" o:gfxdata="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" fillcolor="#5b9bd5 [3204]" strokecolor="#1f4d78 [1604]" strokeweight="1pt">
+                <v:textbox>
+                  <w:txbxContent>
+                    <w:p>
+                      <w:pPr>
+                        <w:jc w:val="center"/>
+                      </w:pPr>
+                      <w:r>
+                        <w:rPr>
+                          <w:lang w:val="en-US"/>
+                        </w:rPr>
+                        <w:t>Ключ m3</w:t>
+                      </w:r>
+                    </w:p>
+                  </w:txbxContent>
+                </v:textbox>
+              </v:rect>
+            </w:pict>
+          </mc:Fallback>
+        </mc:AlternateContent>
+      </w:r>
+    </w:p>
+    <w:p>
+      <w:r>
+        <w:rPr>
+          <w:noProof/>
+          <w:lang w:eastAsia="ru-RU"/>
+        </w:rPr>
+        <mc:AlternateContent>
+          <mc:Choice Requires="wps">
+            <w:drawing>
+              <wp:anchor distT="0" distB="0" distL="114300" distR="114300" simplePos="0" relativeHeight="251841536" behindDoc="0" locked="0" layoutInCell="1" allowOverlap="1" wp14:anchorId="506A12F9" wp14:editId="1066B63F">
+                <wp:simplePos x="0" y="0"/>
+                <wp:positionH relativeFrom="column">
+                  <wp:posOffset>2406015</wp:posOffset>
+                </wp:positionH>
+                <wp:positionV relativeFrom="paragraph">
+                  <wp:posOffset>82550</wp:posOffset>
+                </wp:positionV>
+                <wp:extent cx="1263650" cy="6350"/>
+                <wp:effectExtent l="38100" t="76200" r="0" b="88900"/>
+                <wp:wrapNone/>
+                <wp:docPr id="58" name="Прямая со стрелкой 58"/>
+                <wp:cNvGraphicFramePr/>
+                <a:graphic xmlns:a="http://schemas.openxmlformats.org/drawingml/2006/main">
+                  <a:graphicData uri="http://schemas.microsoft.com/office/word/2010/wordprocessingShape">
+                    <wps:wsp>
+                      <wps:cNvCnPr/>
+                      <wps:spPr>
+                        <a:xfrm flipH="1" flipV="1">
+                          <a:off x="0" y="0"/>
+                          <a:ext cx="1263650" cy="6350"/>
+                        </a:xfrm>
+                        <a:prstGeom prst="straightConnector1">
+                          <a:avLst/>
+                        </a:prstGeom>
+                        <a:ln>
+                          <a:tailEnd type="triangle"/>
+                        </a:ln>
+                      </wps:spPr>
+                      <wps:style>
+                        <a:lnRef idx="1">
+                          <a:schemeClr val="accent1"/>
+                        </a:lnRef>
+                        <a:fillRef idx="0">
+                          <a:schemeClr val="accent1"/>
+                        </a:fillRef>
+                        <a:effectRef idx="0">
+                          <a:schemeClr val="accent1"/>
+                        </a:effectRef>
+                        <a:fontRef idx="minor">
+                          <a:schemeClr val="tx1"/>
+                        </a:fontRef>
+                      </wps:style>
+                      <wps:bodyPr/>
+                    </wps:wsp>
+                  </a:graphicData>
+                </a:graphic>
+              </wp:anchor>
+            </w:drawing>
+          </mc:Choice>
+          <mc:Fallback>
+            <w:pict>
+              <v:shape w14:anchorId="5E25155C" id="Прямая со стрелкой 58" o:spid="_x0000_s1026" type="#_x0000_t32" style="position:absolute;margin-left:189.45pt;margin-top:6.5pt;width:99.5pt;height:.5pt;flip:x y;z-index:251841536;visibility:visible;mso-wrap-style:square;mso-wrap-distance-left:9pt;mso-wrap-distance-top:0;mso-wrap-distance-right:9pt;mso-wrap-distance-bottom:0;mso-position-horizontal:absolute;mso-position-horizontal-relative:text;mso-position-vertical:absolute;mso-position-vertical-relative:text" o:gfxdata="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" strokecolor="#5b9bd5 [3204]" strokeweight=".5pt">
+                <v:stroke endarrow="block" joinstyle="miter"/>
+              </v:shape>
+            </w:pict>
+          </mc:Fallback>
+        </mc:AlternateContent>
+      </w:r>
+    </w:p>
+    <w:p/>
+    <w:p>
+      <w:r>
+        <w:rPr>
+          <w:noProof/>
+          <w:lang w:eastAsia="ru-RU"/>
+        </w:rPr>
+        <mc:AlternateContent>
+          <mc:Choice Requires="wps">
+            <w:drawing>
+              <wp:anchor distT="0" distB="0" distL="114300" distR="114300" simplePos="0" relativeHeight="251838464" behindDoc="0" locked="0" layoutInCell="1" allowOverlap="1" wp14:anchorId="4F6A55EB" wp14:editId="3D6EF9B4">
+                <wp:simplePos x="0" y="0"/>
+                <wp:positionH relativeFrom="column">
+                  <wp:posOffset>1561465</wp:posOffset>
+                </wp:positionH>
+                <wp:positionV relativeFrom="paragraph">
+                  <wp:posOffset>97155</wp:posOffset>
+                </wp:positionV>
+                <wp:extent cx="6350" cy="450850"/>
+                <wp:effectExtent l="76200" t="0" r="69850" b="63500"/>
+                <wp:wrapNone/>
+                <wp:docPr id="59" name="Прямая со стрелкой 59"/>
+                <wp:cNvGraphicFramePr/>
+                <a:graphic xmlns:a="http://schemas.openxmlformats.org/drawingml/2006/main">
+                  <a:graphicData uri="http://schemas.microsoft.com/office/word/2010/wordprocessingShape">
+                    <wps:wsp>
+                      <wps:cNvCnPr/>
+                      <wps:spPr>
+                        <a:xfrm flipH="1">
+                          <a:off x="0" y="0"/>
+                          <a:ext cx="6350" cy="450850"/>
+                        </a:xfrm>
+                        <a:prstGeom prst="straightConnector1">
+                          <a:avLst/>
+                        </a:prstGeom>
+                        <a:ln>
+                          <a:tailEnd type="triangle"/>
+                        </a:ln>
+                      </wps:spPr>
+                      <wps:style>
+                        <a:lnRef idx="1">
+                          <a:schemeClr val="accent1"/>
+                        </a:lnRef>
+                        <a:fillRef idx="0">
+                          <a:schemeClr val="accent1"/>
+                        </a:fillRef>
+                        <a:effectRef idx="0">
+                          <a:schemeClr val="accent1"/>
+                        </a:effectRef>
+                        <a:fontRef idx="minor">
+                          <a:schemeClr val="tx1"/>
+                        </a:fontRef>
+                      </wps:style>
+                      <wps:bodyPr/>
+                    </wps:wsp>
+                  </a:graphicData>
+                </a:graphic>
+              </wp:anchor>
+            </w:drawing>
+          </mc:Choice>
+          <mc:Fallback>
+            <w:pict>
+              <v:shape w14:anchorId="13007BEA" id="Прямая со стрелкой 59" o:spid="_x0000_s1026" type="#_x0000_t32" style="position:absolute;margin-left:122.95pt;margin-top:7.65pt;width:.5pt;height:35.5pt;flip:x;z-index:251838464;visibility:visible;mso-wrap-style:square;mso-wrap-distance-left:9pt;mso-wrap-distance-top:0;mso-wrap-distance-right:9pt;mso-wrap-distance-bottom:0;mso-position-horizontal:absolute;mso-position-horizontal-relative:text;mso-position-vertical:absolute;mso-position-vertical-relative:text" o:gfxdata="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" strokecolor="#5b9bd5 [3204]" strokeweight=".5pt">
+                <v:stroke endarrow="block" joinstyle="miter"/>
+              </v:shape>
+            </w:pict>
+          </mc:Fallback>
+        </mc:AlternateContent>
+      </w:r>
+    </w:p>
+    <w:p/>
+    <w:p/>
+    <w:p>
+      <w:r>
+        <w:rPr>
+          <w:noProof/>
+          <w:lang w:eastAsia="ru-RU"/>
+        </w:rPr>
+        <mc:AlternateContent>
+          <mc:Choice Requires="wps">
+            <w:drawing>
+              <wp:anchor distT="0" distB="0" distL="114300" distR="114300" simplePos="0" relativeHeight="251845632" behindDoc="0" locked="0" layoutInCell="1" allowOverlap="1" wp14:anchorId="656E465B" wp14:editId="528DF456">
+                <wp:simplePos x="0" y="0"/>
+                <wp:positionH relativeFrom="column">
+                  <wp:posOffset>3670300</wp:posOffset>
+                </wp:positionH>
+                <wp:positionV relativeFrom="paragraph">
+                  <wp:posOffset>130810</wp:posOffset>
+                </wp:positionV>
+                <wp:extent cx="1174750" cy="482600"/>
+                <wp:effectExtent l="0" t="0" r="25400" b="12700"/>
+                <wp:wrapNone/>
+                <wp:docPr id="60" name="Прямоугольник 60"/>
+                <wp:cNvGraphicFramePr/>
+                <a:graphic xmlns:a="http://schemas.openxmlformats.org/drawingml/2006/main">
+                  <a:graphicData uri="http://schemas.microsoft.com/office/word/2010/wordprocessingShape">
+                    <wps:wsp>
+                      <wps:cNvSpPr/>
+                      <wps:spPr>
+                        <a:xfrm>
+                          <a:off x="0" y="0"/>
+                          <a:ext cx="1174750" cy="482600"/>
+                        </a:xfrm>
+                        <a:prstGeom prst="rect">
+                          <a:avLst/>
+                        </a:prstGeom>
+                      </wps:spPr>
+                      <wps:style>
+                        <a:lnRef idx="2">
+                          <a:schemeClr val="accent1">
+                            <a:shade val="50000"/>
+                          </a:schemeClr>
+                        </a:lnRef>
+                        <a:fillRef idx="1">
+                          <a:schemeClr val="accent1"/>
+                        </a:fillRef>
+                        <a:effectRef idx="0">
+                          <a:schemeClr val="accent1"/>
+                        </a:effectRef>
+                        <a:fontRef idx="minor">
+                          <a:schemeClr val="lt1"/>
+                        </a:fontRef>
+                      </wps:style>
+                      <wps:txbx>
+                        <w:txbxContent>
+                          <w:p>
+                            <w:pPr>
+                              <w:jc w:val="center"/>
+                            </w:pPr>
+                            <w:r>
+                              <w:rPr>
+                                <w:lang w:val="en-US"/>
+                              </w:rPr>
+                              <w:t>Ключ m2</w:t>
+                            </w:r>
+                          </w:p>
+                        </w:txbxContent>
+                      </wps:txbx>
+                      <wps:bodyPr rot="0" spcFirstLastPara="0" vertOverflow="overflow" horzOverflow="overflow" vert="horz" wrap="square" lIns="91440" tIns="45720" rIns="91440" bIns="45720" numCol="1" spcCol="0" rtlCol="0" fromWordArt="0" anchor="ctr" anchorCtr="0" forceAA="0" compatLnSpc="1">
+                        <a:prstTxWarp prst="textNoShape">
+                          <a:avLst/>
+                        </a:prstTxWarp>
+                        <a:noAutofit/>
+                      </wps:bodyPr>
+                    </wps:wsp>
+                  </a:graphicData>
+                </a:graphic>
+              </wp:anchor>
+            </w:drawing>
+          </mc:Choice>
+          <mc:Fallback>
+            <w:pict>
+              <v:rect w14:anchorId="656E465B" id="Прямоугольник 60" o:spid="_x0000_s1067" style="position:absolute;left:0;text-align:left;margin-left:289pt;margin-top:10.3pt;width:92.5pt;height:38pt;z-index:251845632;visibility:visible;mso-wrap-style:square;mso-wrap-distance-left:9pt;mso-wrap-distance-top:0;mso-wrap-distance-right:9pt;mso-wrap-distance-bottom:0;mso-position-horizontal:absolute;mso-position-horizontal-relative:text;mso-position-vertical:absolute;mso-position-vertical-relative:text;v-text-anchor:middle" o:gfxdata="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" fillcolor="#5b9bd5 [3204]" strokecolor="#1f4d78 [1604]" strokeweight="1pt">
+                <v:textbox>
+                  <w:txbxContent>
+                    <w:p>
+                      <w:pPr>
+                        <w:jc w:val="center"/>
+                      </w:pPr>
+                      <w:r>
+                        <w:rPr>
+                          <w:lang w:val="en-US"/>
+                        </w:rPr>
+                        <w:t>Ключ m2</w:t>
+                      </w:r>
+                    </w:p>
+                  </w:txbxContent>
+                </v:textbox>
+              </v:rect>
+            </w:pict>
+          </mc:Fallback>
+        </mc:AlternateContent>
+      </w:r>
+      <w:r>
+        <w:rPr>
+          <w:noProof/>
+          <w:lang w:eastAsia="ru-RU"/>
+        </w:rPr>
+        <mc:AlternateContent>
+          <mc:Choice Requires="wps">
+            <w:drawing>
+              <wp:anchor distT="0" distB="0" distL="114300" distR="114300" simplePos="0" relativeHeight="251834368" behindDoc="0" locked="0" layoutInCell="1" allowOverlap="1" wp14:anchorId="2AE37AEF" wp14:editId="73EFE7AE">
+                <wp:simplePos x="0" y="0"/>
+                <wp:positionH relativeFrom="column">
+                  <wp:posOffset>742950</wp:posOffset>
+                </wp:positionH>
+                <wp:positionV relativeFrom="paragraph">
+                  <wp:posOffset>17145</wp:posOffset>
+                </wp:positionV>
+                <wp:extent cx="1631950" cy="685800"/>
+                <wp:effectExtent l="0" t="0" r="25400" b="19050"/>
+                <wp:wrapNone/>
+                <wp:docPr id="61" name="Надпись 61"/>
+                <wp:cNvGraphicFramePr/>
+                <a:graphic xmlns:a="http://schemas.openxmlformats.org/drawingml/2006/main">
+                  <a:graphicData uri="http://schemas.microsoft.com/office/word/2010/wordprocessingShape">
+                    <wps:wsp>
+                      <wps:cNvSpPr txBox="1"/>
+                      <wps:spPr>
+                        <a:xfrm>
+                          <a:off x="0" y="0"/>
+                          <a:ext cx="1631950" cy="685800"/>
+                        </a:xfrm>
+                        <a:prstGeom prst="rect">
+                          <a:avLst/>
+                        </a:prstGeom>
+                        <a:solidFill>
+                          <a:schemeClr val="lt1"/>
+                        </a:solidFill>
+                        <a:ln w="6350">
+                          <a:solidFill>
+                            <a:prstClr val="black"/>
+                          </a:solidFill>
+                        </a:ln>
+                        <a:effectLst/>
+                      </wps:spPr>
+                      <wps:style>
+                        <a:lnRef idx="0">
+                          <a:schemeClr val="accent1"/>
+                        </a:lnRef>
+                        <a:fillRef idx="0">
+                          <a:schemeClr val="accent1"/>
+                        </a:fillRef>
+                        <a:effectRef idx="0">
+                          <a:schemeClr val="accent1"/>
+                        </a:effectRef>
+                        <a:fontRef idx="minor">
+                          <a:schemeClr val="dk1"/>
+                        </a:fontRef>
+                      </wps:style>
+                      <wps:txbx>
+                        <w:txbxContent>
+                          <w:p>
+                            <w:r>
+                              <w:t>Шифратор №2</w:t>
+                            </w:r>
+                          </w:p>
+                          <w:p>
+                            <w:r>
+                              <w:t>Режим шифрования</w:t>
+                            </w:r>
+                          </w:p>
+                          <w:p/>
+                        </w:txbxContent>
+                      </wps:txbx>
+                      <wps:bodyPr rot="0" spcFirstLastPara="0" vertOverflow="overflow" horzOverflow="overflow" vert="horz" wrap="square" lIns="91440" tIns="45720" rIns="91440" bIns="45720" numCol="1" spcCol="0" rtlCol="0" fromWordArt="0" anchor="t" anchorCtr="0" forceAA="0" compatLnSpc="1">
+                        <a:prstTxWarp prst="textNoShape">
+                          <a:avLst/>
+                        </a:prstTxWarp>
+                        <a:noAutofit/>
+                      </wps:bodyPr>
+                    </wps:wsp>
+                  </a:graphicData>
+                </a:graphic>
+              </wp:anchor>
+            </w:drawing>
+          </mc:Choice>
+          <mc:Fallback>
+            <w:pict>
+              <v:shape w14:anchorId="2AE37AEF" id="Надпись 61" o:spid="_x0000_s1068" type="#_x0000_t202" style="position:absolute;left:0;text-align:left;margin-left:58.5pt;margin-top:1.35pt;width:128.5pt;height:54pt;z-index:251834368;visibility:visible;mso-wrap-style:square;mso-wrap-distance-left:9pt;mso-wrap-distance-top:0;mso-wrap-distance-right:9pt;mso-wrap-distance-bottom:0;mso-position-horizontal:absolute;mso-position-horizontal-relative:text;mso-position-vertical:absolute;mso-position-vertical-relative:text;v-text-anchor:top" o:gfxdata="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" fillcolor="white [3201]" strokeweight=".5pt">
+                <v:textbox>
+                  <w:txbxContent>
+                    <w:p>
+                      <w:r>
+                        <w:t>Шифратор №2</w:t>
+                      </w:r>
+                    </w:p>
+                    <w:p>
+                      <w:r>
+                        <w:t>Режим шифрования</w:t>
+                      </w:r>
+                    </w:p>
+                    <w:p/>
+                  </w:txbxContent>
+                </v:textbox>
+              </v:shape>
+            </w:pict>
+          </mc:Fallback>
+        </mc:AlternateContent>
+      </w:r>
+    </w:p>
+    <w:p/>
+    <w:p>
+      <w:r>
+        <w:rPr>
+          <w:noProof/>
+          <w:lang w:eastAsia="ru-RU"/>
+        </w:rPr>
+        <mc:AlternateContent>
+          <mc:Choice Requires="wps">
+            <w:drawing>
+              <wp:anchor distT="0" distB="0" distL="114300" distR="114300" simplePos="0" relativeHeight="251842560" behindDoc="0" locked="0" layoutInCell="1" allowOverlap="1" wp14:anchorId="5597FBA4" wp14:editId="429D9F1D">
+                <wp:simplePos x="0" y="0"/>
+                <wp:positionH relativeFrom="column">
+                  <wp:posOffset>2374900</wp:posOffset>
+                </wp:positionH>
+                <wp:positionV relativeFrom="paragraph">
+                  <wp:posOffset>13335</wp:posOffset>
+                </wp:positionV>
+                <wp:extent cx="1263650" cy="6350"/>
+                <wp:effectExtent l="38100" t="76200" r="0" b="88900"/>
+                <wp:wrapNone/>
+                <wp:docPr id="62" name="Прямая со стрелкой 62"/>
+                <wp:cNvGraphicFramePr/>
+                <a:graphic xmlns:a="http://schemas.openxmlformats.org/drawingml/2006/main">
+                  <a:graphicData uri="http://schemas.microsoft.com/office/word/2010/wordprocessingShape">
+                    <wps:wsp>
+                      <wps:cNvCnPr/>
+                      <wps:spPr>
+                        <a:xfrm flipH="1" flipV="1">
+                          <a:off x="0" y="0"/>
+                          <a:ext cx="1263650" cy="6350"/>
+                        </a:xfrm>
+                        <a:prstGeom prst="straightConnector1">
+                          <a:avLst/>
+                        </a:prstGeom>
+                        <a:ln>
+                          <a:tailEnd type="triangle"/>
+                        </a:ln>
+                      </wps:spPr>
+                      <wps:style>
+                        <a:lnRef idx="1">
+                          <a:schemeClr val="accent1"/>
+                        </a:lnRef>
+                        <a:fillRef idx="0">
+                          <a:schemeClr val="accent1"/>
+                        </a:fillRef>
+                        <a:effectRef idx="0">
+                          <a:schemeClr val="accent1"/>
+                        </a:effectRef>
+                        <a:fontRef idx="minor">
+                          <a:schemeClr val="tx1"/>
+                        </a:fontRef>
+                      </wps:style>
+                      <wps:bodyPr/>
+                    </wps:wsp>
+                  </a:graphicData>
+                </a:graphic>
+              </wp:anchor>
+            </w:drawing>
+          </mc:Choice>
+          <mc:Fallback>
+            <w:pict>
+              <v:shape w14:anchorId="2B0CB30A" id="Прямая со стрелкой 62" o:spid="_x0000_s1026" type="#_x0000_t32" style="position:absolute;margin-left:187pt;margin-top:1.05pt;width:99.5pt;height:.5pt;flip:x y;z-index:251842560;visibility:visible;mso-wrap-style:square;mso-wrap-distance-left:9pt;mso-wrap-distance-top:0;mso-wrap-distance-right:9pt;mso-wrap-distance-bottom:0;mso-position-horizontal:absolute;mso-position-horizontal-relative:text;mso-position-vertical:absolute;mso-position-vertical-relative:text" o:gfxdata="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" strokecolor="#5b9bd5 [3204]" strokeweight=".5pt">
+                <v:stroke endarrow="block" joinstyle="miter"/>
+              </v:shape>
+            </w:pict>
+          </mc:Fallback>
+        </mc:AlternateContent>
+      </w:r>
+    </w:p>
+    <w:p/>
+    <w:p>
+      <w:r>
+        <w:rPr>
+          <w:noProof/>
+          <w:lang w:eastAsia="ru-RU"/>
+        </w:rPr>
+        <mc:AlternateContent>
+          <mc:Choice Requires="wps">
+            <w:drawing>
+              <wp:anchor distT="0" distB="0" distL="114300" distR="114300" simplePos="0" relativeHeight="251839488" behindDoc="0" locked="0" layoutInCell="1" allowOverlap="1" wp14:anchorId="33EE01E3" wp14:editId="4CCB3FF3">
+                <wp:simplePos x="0" y="0"/>
+                <wp:positionH relativeFrom="column">
+                  <wp:posOffset>1504315</wp:posOffset>
+                </wp:positionH>
+                <wp:positionV relativeFrom="paragraph">
+                  <wp:posOffset>20955</wp:posOffset>
+                </wp:positionV>
+                <wp:extent cx="6350" cy="450850"/>
+                <wp:effectExtent l="76200" t="0" r="69850" b="63500"/>
+                <wp:wrapNone/>
+                <wp:docPr id="63" name="Прямая со стрелкой 63"/>
+                <wp:cNvGraphicFramePr/>
+                <a:graphic xmlns:a="http://schemas.openxmlformats.org/drawingml/2006/main">
+                  <a:graphicData uri="http://schemas.microsoft.com/office/word/2010/wordprocessingShape">
+                    <wps:wsp>
+                      <wps:cNvCnPr/>
+                      <wps:spPr>
+                        <a:xfrm flipH="1">
+                          <a:off x="0" y="0"/>
+                          <a:ext cx="6350" cy="450850"/>
+                        </a:xfrm>
+                        <a:prstGeom prst="straightConnector1">
+                          <a:avLst/>
+                        </a:prstGeom>
+                        <a:ln>
+                          <a:tailEnd type="triangle"/>
+                        </a:ln>
+                      </wps:spPr>
+                      <wps:style>
+                        <a:lnRef idx="1">
+                          <a:schemeClr val="accent1"/>
+                        </a:lnRef>
+                        <a:fillRef idx="0">
+                          <a:schemeClr val="accent1"/>
+                        </a:fillRef>
+                        <a:effectRef idx="0">
+                          <a:schemeClr val="accent1"/>
+                        </a:effectRef>
+                        <a:fontRef idx="minor">
+                          <a:schemeClr val="tx1"/>
+                        </a:fontRef>
+                      </wps:style>
+                      <wps:bodyPr/>
+                    </wps:wsp>
+                  </a:graphicData>
+                </a:graphic>
+              </wp:anchor>
+            </w:drawing>
+          </mc:Choice>
+          <mc:Fallback>
+            <w:pict>
+              <v:shape w14:anchorId="4CD91C37" id="Прямая со стрелкой 63" o:spid="_x0000_s1026" type="#_x0000_t32" style="position:absolute;margin-left:118.45pt;margin-top:1.65pt;width:.5pt;height:35.5pt;flip:x;z-index:251839488;visibility:visible;mso-wrap-style:square;mso-wrap-distance-left:9pt;mso-wrap-distance-top:0;mso-wrap-distance-right:9pt;mso-wrap-distance-bottom:0;mso-position-horizontal:absolute;mso-position-horizontal-relative:text;mso-position-vertical:absolute;mso-position-vertical-relative:text" o:gfxdata="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" strokecolor="#5b9bd5 [3204]" strokeweight=".5pt">
+                <v:stroke endarrow="block" joinstyle="miter"/>
+              </v:shape>
+            </w:pict>
+          </mc:Fallback>
+        </mc:AlternateContent>
+      </w:r>
+    </w:p>
+    <w:p/>
+    <w:p>
+      <w:r>
+        <w:rPr>
+          <w:noProof/>
+          <w:lang w:eastAsia="ru-RU"/>
+        </w:rPr>
+        <mc:AlternateContent>
+          <mc:Choice Requires="wps">
+            <w:drawing>
+              <wp:anchor distT="0" distB="0" distL="114300" distR="114300" simplePos="0" relativeHeight="251835392" behindDoc="0" locked="0" layoutInCell="1" allowOverlap="1" wp14:anchorId="2C6128FE" wp14:editId="266E5857">
+                <wp:simplePos x="0" y="0"/>
+                <wp:positionH relativeFrom="column">
+                  <wp:posOffset>742950</wp:posOffset>
+                </wp:positionH>
+                <wp:positionV relativeFrom="paragraph">
+                  <wp:posOffset>139065</wp:posOffset>
+                </wp:positionV>
+                <wp:extent cx="1631950" cy="685800"/>
+                <wp:effectExtent l="0" t="0" r="25400" b="19050"/>
+                <wp:wrapNone/>
+                <wp:docPr id="64" name="Надпись 64"/>
+                <wp:cNvGraphicFramePr/>
+                <a:graphic xmlns:a="http://schemas.openxmlformats.org/drawingml/2006/main">
+                  <a:graphicData uri="http://schemas.microsoft.com/office/word/2010/wordprocessingShape">
+                    <wps:wsp>
+                      <wps:cNvSpPr txBox="1"/>
+                      <wps:spPr>
+                        <a:xfrm>
+                          <a:off x="0" y="0"/>
+                          <a:ext cx="1631950" cy="685800"/>
+                        </a:xfrm>
+                        <a:prstGeom prst="rect">
+                          <a:avLst/>
+                        </a:prstGeom>
+                        <a:solidFill>
+                          <a:schemeClr val="lt1"/>
+                        </a:solidFill>
+                        <a:ln w="6350">
+                          <a:solidFill>
+                            <a:prstClr val="black"/>
+                          </a:solidFill>
+                        </a:ln>
+                        <a:effectLst/>
+                      </wps:spPr>
+                      <wps:style>
+                        <a:lnRef idx="0">
+                          <a:schemeClr val="accent1"/>
+                        </a:lnRef>
+                        <a:fillRef idx="0">
+                          <a:schemeClr val="accent1"/>
+                        </a:fillRef>
+                        <a:effectRef idx="0">
+                          <a:schemeClr val="accent1"/>
+                        </a:effectRef>
+                        <a:fontRef idx="minor">
+                          <a:schemeClr val="dk1"/>
+                        </a:fontRef>
+                      </wps:style>
+                      <wps:txbx>
+                        <w:txbxContent>
+                          <w:p>
+                            <w:r>
+                              <w:t>Шифратор №1</w:t>
+                            </w:r>
+                          </w:p>
+                          <w:p>
+                            <w:r>
+                              <w:t>Режим расшифрования</w:t>
+                            </w:r>
+                          </w:p>
+                          <w:p/>
+                        </w:txbxContent>
+                      </wps:txbx>
+                      <wps:bodyPr rot="0" spcFirstLastPara="0" vertOverflow="overflow" horzOverflow="overflow" vert="horz" wrap="square" lIns="91440" tIns="45720" rIns="91440" bIns="45720" numCol="1" spcCol="0" rtlCol="0" fromWordArt="0" anchor="t" anchorCtr="0" forceAA="0" compatLnSpc="1">
+                        <a:prstTxWarp prst="textNoShape">
+                          <a:avLst/>
+                        </a:prstTxWarp>
+                        <a:noAutofit/>
+                      </wps:bodyPr>
+                    </wps:wsp>
+                  </a:graphicData>
+                </a:graphic>
+              </wp:anchor>
+            </w:drawing>
+          </mc:Choice>
+          <mc:Fallback>
+            <w:pict>
+              <v:shape w14:anchorId="2C6128FE" id="Надпись 64" o:spid="_x0000_s1069" type="#_x0000_t202" style="position:absolute;left:0;text-align:left;margin-left:58.5pt;margin-top:10.95pt;width:128.5pt;height:54pt;z-index:251835392;visibility:visible;mso-wrap-style:square;mso-wrap-distance-left:9pt;mso-wrap-distance-top:0;mso-wrap-distance-right:9pt;mso-wrap-distance-bottom:0;mso-position-horizontal:absolute;mso-position-horizontal-relative:text;mso-position-vertical:absolute;mso-position-vertical-relative:text;v-text-anchor:top" o:gfxdata="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" fillcolor="white [3201]" strokeweight=".5pt">
+                <v:textbox>
+                  <w:txbxContent>
+                    <w:p>
+                      <w:r>
+                        <w:t>Шифратор №1</w:t>
+                      </w:r>
+                    </w:p>
+                    <w:p>
+                      <w:r>
+                        <w:t>Режим расшифрования</w:t>
+                      </w:r>
+                    </w:p>
+                    <w:p/>
+                  </w:txbxContent>
+                </v:textbox>
+              </v:shape>
+            </w:pict>
+          </mc:Fallback>
+        </mc:AlternateContent>
+      </w:r>
+    </w:p>
+    <w:p>
+      <w:r>
+        <w:rPr>
+          <w:noProof/>
+          <w:lang w:eastAsia="ru-RU"/>
+        </w:rPr>
+        <mc:AlternateContent>
+          <mc:Choice Requires="wps">
+            <w:drawing>
+              <wp:anchor distT="0" distB="0" distL="114300" distR="114300" simplePos="0" relativeHeight="251846656" behindDoc="0" locked="0" layoutInCell="1" allowOverlap="1" wp14:anchorId="723FC0B1" wp14:editId="12D04442">
+                <wp:simplePos x="0" y="0"/>
+                <wp:positionH relativeFrom="column">
+                  <wp:posOffset>3637915</wp:posOffset>
+                </wp:positionH>
+                <wp:positionV relativeFrom="paragraph">
+                  <wp:posOffset>95885</wp:posOffset>
+                </wp:positionV>
+                <wp:extent cx="1174750" cy="482600"/>
+                <wp:effectExtent l="0" t="0" r="25400" b="12700"/>
+                <wp:wrapNone/>
+                <wp:docPr id="65" name="Прямоугольник 65"/>
+                <wp:cNvGraphicFramePr/>
+                <a:graphic xmlns:a="http://schemas.openxmlformats.org/drawingml/2006/main">
+                  <a:graphicData uri="http://schemas.microsoft.com/office/word/2010/wordprocessingShape">
+                    <wps:wsp>
+                      <wps:cNvSpPr/>
+                      <wps:spPr>
+                        <a:xfrm>
+                          <a:off x="0" y="0"/>
+                          <a:ext cx="1174750" cy="482600"/>
+                        </a:xfrm>
+                        <a:prstGeom prst="rect">
+                          <a:avLst/>
+                        </a:prstGeom>
+                      </wps:spPr>
+                      <wps:style>
+                        <a:lnRef idx="2">
+                          <a:schemeClr val="accent1">
+                            <a:shade val="50000"/>
+                          </a:schemeClr>
+                        </a:lnRef>
+                        <a:fillRef idx="1">
+                          <a:schemeClr val="accent1"/>
+                        </a:fillRef>
+                        <a:effectRef idx="0">
+                          <a:schemeClr val="accent1"/>
+                        </a:effectRef>
+                        <a:fontRef idx="minor">
+                          <a:schemeClr val="lt1"/>
+                        </a:fontRef>
+                      </wps:style>
+                      <wps:txbx>
+                        <w:txbxContent>
+                          <w:p>
+                            <w:pPr>
+                              <w:jc w:val="center"/>
+                            </w:pPr>
+                            <w:r>
+                              <w:rPr>
+                                <w:lang w:val="en-US"/>
+                              </w:rPr>
+                              <w:t>Ключ m1</w:t>
+                            </w:r>
+                          </w:p>
+                        </w:txbxContent>
+                      </wps:txbx>
+                      <wps:bodyPr rot="0" spcFirstLastPara="0" vertOverflow="overflow" horzOverflow="overflow" vert="horz" wrap="square" lIns="91440" tIns="45720" rIns="91440" bIns="45720" numCol="1" spcCol="0" rtlCol="0" fromWordArt="0" anchor="ctr" anchorCtr="0" forceAA="0" compatLnSpc="1">
+                        <a:prstTxWarp prst="textNoShape">
+                          <a:avLst/>
+                        </a:prstTxWarp>
+                        <a:noAutofit/>
+                      </wps:bodyPr>
+                    </wps:wsp>
+                  </a:graphicData>
+                </a:graphic>
+              </wp:anchor>
+            </w:drawing>
+          </mc:Choice>
+          <mc:Fallback>
+            <w:pict>
+              <v:rect w14:anchorId="723FC0B1" id="Прямоугольник 65" o:spid="_x0000_s1070" style="position:absolute;left:0;text-align:left;margin-left:286.45pt;margin-top:7.55pt;width:92.5pt;height:38pt;z-index:251846656;visibility:visible;mso-wrap-style:square;mso-wrap-distance-left:9pt;mso-wrap-distance-top:0;mso-wrap-distance-right:9pt;mso-wrap-distance-bottom:0;mso-position-horizontal:absolute;mso-position-horizontal-relative:text;mso-position-vertical:absolute;mso-position-vertical-relative:text;v-text-anchor:middle" o:gfxdata="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" fillcolor="#5b9bd5 [3204]" strokecolor="#1f4d78 [1604]" strokeweight="1pt">
+                <v:textbox>
+                  <w:txbxContent>
+                    <w:p>
+                      <w:pPr>
+                        <w:jc w:val="center"/>
+                      </w:pPr>
+                      <w:r>
+                        <w:rPr>
+                          <w:lang w:val="en-US"/>
+                        </w:rPr>
+                        <w:t>Ключ m1</w:t>
+                      </w:r>
+                    </w:p>
+                  </w:txbxContent>
+                </v:textbox>
+              </v:rect>
+            </w:pict>
+          </mc:Fallback>
+        </mc:AlternateContent>
+      </w:r>
+    </w:p>
+    <w:p/>
+    <w:p>
+      <w:r>
+        <w:rPr>
+          <w:noProof/>
+          <w:lang w:eastAsia="ru-RU"/>
+        </w:rPr>
+        <mc:AlternateContent>
+          <mc:Choice Requires="wps">
+            <w:drawing>
+              <wp:anchor distT="0" distB="0" distL="114300" distR="114300" simplePos="0" relativeHeight="251843584" behindDoc="0" locked="0" layoutInCell="1" allowOverlap="1" wp14:anchorId="5AD7587D" wp14:editId="126A9C50">
+                <wp:simplePos x="0" y="0"/>
+                <wp:positionH relativeFrom="column">
+                  <wp:posOffset>2342515</wp:posOffset>
+                </wp:positionH>
+                <wp:positionV relativeFrom="paragraph">
+                  <wp:posOffset>31750</wp:posOffset>
+                </wp:positionV>
+                <wp:extent cx="1263650" cy="6350"/>
+                <wp:effectExtent l="38100" t="76200" r="0" b="88900"/>
+                <wp:wrapNone/>
+                <wp:docPr id="66" name="Прямая со стрелкой 66"/>
+                <wp:cNvGraphicFramePr/>
+                <a:graphic xmlns:a="http://schemas.openxmlformats.org/drawingml/2006/main">
+                  <a:graphicData uri="http://schemas.microsoft.com/office/word/2010/wordprocessingShape">
+                    <wps:wsp>
+                      <wps:cNvCnPr/>
+                      <wps:spPr>
+                        <a:xfrm flipH="1" flipV="1">
+                          <a:off x="0" y="0"/>
+                          <a:ext cx="1263650" cy="6350"/>
+                        </a:xfrm>
+                        <a:prstGeom prst="straightConnector1">
+                          <a:avLst/>
+                        </a:prstGeom>
+                        <a:ln>
+                          <a:tailEnd type="triangle"/>
+                        </a:ln>
+                      </wps:spPr>
+                      <wps:style>
+                        <a:lnRef idx="1">
+                          <a:schemeClr val="accent1"/>
+                        </a:lnRef>
+                        <a:fillRef idx="0">
+                          <a:schemeClr val="accent1"/>
+                        </a:fillRef>
+                        <a:effectRef idx="0">
+                          <a:schemeClr val="accent1"/>
+                        </a:effectRef>
+                        <a:fontRef idx="minor">
+                          <a:schemeClr val="tx1"/>
+                        </a:fontRef>
+                      </wps:style>
+                      <wps:bodyPr/>
+                    </wps:wsp>
+                  </a:graphicData>
+                </a:graphic>
+                <wp14:sizeRelV relativeFrom="margin">
+                  <wp14:pctHeight>0</wp14:pctHeight>
+                </wp14:sizeRelV>
+              </wp:anchor>
+            </w:drawing>
+          </mc:Choice>
+          <mc:Fallback>
+            <w:pict>
+              <v:shape w14:anchorId="40229F10" id="Прямая со стрелкой 66" o:spid="_x0000_s1026" type="#_x0000_t32" style="position:absolute;margin-left:184.45pt;margin-top:2.5pt;width:99.5pt;height:.5pt;flip:x y;z-index:251843584;visibility:visible;mso-wrap-style:square;mso-height-percent:0;mso-wrap-distance-left:9pt;mso-wrap-distance-top:0;mso-wrap-distance-right:9pt;mso-wrap-distance-bottom:0;mso-position-horizontal:absolute;mso-position-horizontal-relative:text;mso-position-vertical:absolute;mso-position-vertical-relative:text;mso-height-percent:0;mso-height-relative:margin" o:gfxdata="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" strokecolor="#5b9bd5 [3204]" strokeweight=".5pt">
+                <v:stroke endarrow="block" joinstyle="miter"/>
+              </v:shape>
+            </w:pict>
+          </mc:Fallback>
+        </mc:AlternateContent>
+      </w:r>
+    </w:p>
+    <w:p>
+      <w:r>
+        <w:rPr>
+          <w:noProof/>
+          <w:lang w:eastAsia="ru-RU"/>
+        </w:rPr>
+        <mc:AlternateContent>
+          <mc:Choice Requires="wps">
+            <w:drawing>
+              <wp:anchor distT="0" distB="0" distL="114300" distR="114300" simplePos="0" relativeHeight="251840512" behindDoc="0" locked="0" layoutInCell="1" allowOverlap="1" wp14:anchorId="1EFB67EE" wp14:editId="2DCED826">
+                <wp:simplePos x="0" y="0"/>
+                <wp:positionH relativeFrom="column">
+                  <wp:posOffset>1498600</wp:posOffset>
+                </wp:positionH>
+                <wp:positionV relativeFrom="paragraph">
+                  <wp:posOffset>143510</wp:posOffset>
+                </wp:positionV>
+                <wp:extent cx="6350" cy="450850"/>
+                <wp:effectExtent l="76200" t="0" r="69850" b="63500"/>
+                <wp:wrapNone/>
+                <wp:docPr id="67" name="Прямая со стрелкой 67"/>
+                <wp:cNvGraphicFramePr/>
+                <a:graphic xmlns:a="http://schemas.openxmlformats.org/drawingml/2006/main">
+                  <a:graphicData uri="http://schemas.microsoft.com/office/word/2010/wordprocessingShape">
+                    <wps:wsp>
+                      <wps:cNvCnPr/>
+                      <wps:spPr>
+                        <a:xfrm flipH="1">
+                          <a:off x="0" y="0"/>
+                          <a:ext cx="6350" cy="450850"/>
+                        </a:xfrm>
+                        <a:prstGeom prst="straightConnector1">
+                          <a:avLst/>
+                        </a:prstGeom>
+                        <a:ln>
+                          <a:tailEnd type="triangle"/>
+                        </a:ln>
+                      </wps:spPr>
+                      <wps:style>
+                        <a:lnRef idx="1">
+                          <a:schemeClr val="accent1"/>
+                        </a:lnRef>
+                        <a:fillRef idx="0">
+                          <a:schemeClr val="accent1"/>
+                        </a:fillRef>
+                        <a:effectRef idx="0">
+                          <a:schemeClr val="accent1"/>
+                        </a:effectRef>
+                        <a:fontRef idx="minor">
+                          <a:schemeClr val="tx1"/>
+                        </a:fontRef>
+                      </wps:style>
+                      <wps:bodyPr/>
+                    </wps:wsp>
+                  </a:graphicData>
+                </a:graphic>
+              </wp:anchor>
+            </w:drawing>
+          </mc:Choice>
+          <mc:Fallback>
+            <w:pict>
+              <v:shape w14:anchorId="6AB9DE04" id="Прямая со стрелкой 67" o:spid="_x0000_s1026" type="#_x0000_t32" style="position:absolute;margin-left:118pt;margin-top:11.3pt;width:.5pt;height:35.5pt;flip:x;z-index:251840512;visibility:visible;mso-wrap-style:square;mso-wrap-distance-left:9pt;mso-wrap-distance-top:0;mso-wrap-distance-right:9pt;mso-wrap-distance-bottom:0;mso-position-horizontal:absolute;mso-position-horizontal-relative:text;mso-position-vertical:absolute;mso-position-vertical-relative:text" o:gfxdata="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" strokecolor="#5b9bd5 [3204]" strokeweight=".5pt">
+                <v:stroke endarrow="block" joinstyle="miter"/>
+              </v:shape>
+            </w:pict>
+          </mc:Fallback>
+        </mc:AlternateContent>
+      </w:r>
+    </w:p>
+    <w:p/>
+    <w:p>
+      <w:pPr>
+        <w:rPr>
+          <w:rStyle w:val="apple-converted-space"/>
+          <w:rFonts w:ascii="Arial" w:hAnsi="Arial" w:cs="Arial"/>
+          <w:sz w:val="21"/>
+          <w:szCs w:val="21"/>
+        </w:rPr>
+      </w:pPr>
+    </w:p>
+    <w:p>
+      <w:pPr>
+        <w:rPr>
+          <w:rStyle w:val="apple-converted-space"/>
+          <w:rFonts w:ascii="Arial" w:hAnsi="Arial" w:cs="Arial"/>
+          <w:sz w:val="21"/>
+          <w:szCs w:val="21"/>
+        </w:rPr>
+      </w:pPr>
+      <w:r>
+        <w:rPr>
+          <w:noProof/>
+          <w:lang w:eastAsia="ru-RU"/>
+        </w:rPr>
+        <mc:AlternateContent>
+          <mc:Choice Requires="wps">
+            <w:drawing>
+              <wp:anchor distT="0" distB="0" distL="114300" distR="114300" simplePos="0" relativeHeight="251836416" behindDoc="0" locked="0" layoutInCell="1" allowOverlap="1" wp14:anchorId="7346F69A" wp14:editId="046F791F">
+                <wp:simplePos x="0" y="0"/>
+                <wp:positionH relativeFrom="column">
+                  <wp:posOffset>742950</wp:posOffset>
+                </wp:positionH>
+                <wp:positionV relativeFrom="paragraph">
+                  <wp:posOffset>102235</wp:posOffset>
+                </wp:positionV>
+                <wp:extent cx="1631950" cy="685800"/>
+                <wp:effectExtent l="0" t="0" r="25400" b="19050"/>
+                <wp:wrapNone/>
+                <wp:docPr id="68" name="Надпись 68"/>
+                <wp:cNvGraphicFramePr/>
+                <a:graphic xmlns:a="http://schemas.openxmlformats.org/drawingml/2006/main">
+                  <a:graphicData uri="http://schemas.microsoft.com/office/word/2010/wordprocessingShape">
+                    <wps:wsp>
+                      <wps:cNvSpPr txBox="1"/>
+                      <wps:spPr>
+                        <a:xfrm>
+                          <a:off x="0" y="0"/>
+                          <a:ext cx="1631950" cy="685800"/>
+                        </a:xfrm>
+                        <a:prstGeom prst="rect">
+                          <a:avLst/>
+                        </a:prstGeom>
+                        <a:solidFill>
+                          <a:schemeClr val="lt1"/>
+                        </a:solidFill>
+                        <a:ln w="6350">
+                          <a:solidFill>
+                            <a:prstClr val="black"/>
+                          </a:solidFill>
+                        </a:ln>
+                        <a:effectLst/>
+                      </wps:spPr>
+                      <wps:style>
+                        <a:lnRef idx="0">
+                          <a:schemeClr val="accent1"/>
+                        </a:lnRef>
+                        <a:fillRef idx="0">
+                          <a:schemeClr val="accent1"/>
+                        </a:fillRef>
+                        <a:effectRef idx="0">
+                          <a:schemeClr val="accent1"/>
+                        </a:effectRef>
+                        <a:fontRef idx="minor">
+                          <a:schemeClr val="dk1"/>
+                        </a:fontRef>
+                      </wps:style>
+                      <wps:txbx>
+                        <w:txbxContent>
+                          <w:p>
+                            <w:r>
+                              <w:t>Открытый текст</w:t>
+                            </w:r>
+                          </w:p>
+                        </w:txbxContent>
+                      </wps:txbx>
+                      <wps:bodyPr rot="0" spcFirstLastPara="0" vertOverflow="overflow" horzOverflow="overflow" vert="horz" wrap="square" lIns="91440" tIns="45720" rIns="91440" bIns="45720" numCol="1" spcCol="0" rtlCol="0" fromWordArt="0" anchor="t" anchorCtr="0" forceAA="0" compatLnSpc="1">
+                        <a:prstTxWarp prst="textNoShape">
+                          <a:avLst/>
+                        </a:prstTxWarp>
+                        <a:noAutofit/>
+                      </wps:bodyPr>
+                    </wps:wsp>
+                  </a:graphicData>
+                </a:graphic>
+              </wp:anchor>
+            </w:drawing>
+          </mc:Choice>
+          <mc:Fallback>
+            <w:pict>
+              <v:shape w14:anchorId="7346F69A" id="Надпись 68" o:spid="_x0000_s1071" type="#_x0000_t202" style="position:absolute;left:0;text-align:left;margin-left:58.5pt;margin-top:8.05pt;width:128.5pt;height:54pt;z-index:251836416;visibility:visible;mso-wrap-style:square;mso-wrap-distance-left:9pt;mso-wrap-distance-top:0;mso-wrap-distance-right:9pt;mso-wrap-distance-bottom:0;mso-position-horizontal:absolute;mso-position-horizontal-relative:text;mso-position-vertical:absolute;mso-position-vertical-relative:text;v-text-anchor:top" o:gfxdata="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" fillcolor="white [3201]" strokeweight=".5pt">
+                <v:textbox>
+                  <w:txbxContent>
+                    <w:p>
+                      <w:r>
+                        <w:t>Открытый текст</w:t>
+                      </w:r>
+                    </w:p>
+                  </w:txbxContent>
+                </v:textbox>
+              </v:shape>
+            </w:pict>
+          </mc:Fallback>
+        </mc:AlternateContent>
+      </w:r>
+    </w:p>
+    <w:p>
+      <w:pPr>
+        <w:rPr>
+          <w:rStyle w:val="apple-converted-space"/>
+          <w:rFonts w:ascii="Arial" w:hAnsi="Arial" w:cs="Arial"/>
+          <w:sz w:val="21"/>
+          <w:szCs w:val="21"/>
+        </w:rPr>
+      </w:pPr>
+    </w:p>
+    <w:p>
+      <w:pPr>
+        <w:rPr>
+          <w:rStyle w:val="apple-converted-space"/>
+          <w:rFonts w:ascii="Arial" w:hAnsi="Arial" w:cs="Arial"/>
+          <w:sz w:val="21"/>
+          <w:szCs w:val="21"/>
+        </w:rPr>
+      </w:pPr>
+    </w:p>
+    <w:p>
+      <w:pPr>
+        <w:rPr>
+          <w:rStyle w:val="apple-converted-space"/>
+          <w:rFonts w:ascii="Arial" w:hAnsi="Arial" w:cs="Arial"/>
+          <w:sz w:val="21"/>
+          <w:szCs w:val="21"/>
+        </w:rPr>
+      </w:pPr>
+    </w:p>
+    <w:p>
+      <w:pPr>
+        <w:rPr>
+          <w:rStyle w:val="apple-converted-space"/>
+          <w:rFonts w:ascii="Arial" w:hAnsi="Arial" w:cs="Arial"/>
+          <w:sz w:val="21"/>
+          <w:szCs w:val="21"/>
+        </w:rPr>
+      </w:pPr>
+    </w:p>
+    <w:p>
+      <w:pPr>
+        <w:rPr>
+          <w:rStyle w:val="apple-converted-space"/>
+          <w:rFonts w:ascii="Arial" w:hAnsi="Arial" w:cs="Arial"/>
+          <w:sz w:val="21"/>
+          <w:szCs w:val="21"/>
+        </w:rPr>
+      </w:pPr>
+    </w:p>
+    <w:p>
+      <w:pPr>
+        <w:rPr>
+          <w:rStyle w:val="apple-converted-space"/>
+          <w:rFonts w:ascii="Arial" w:hAnsi="Arial" w:cs="Arial"/>
+          <w:sz w:val="21"/>
+          <w:szCs w:val="21"/>
+        </w:rPr>
+      </w:pPr>
+    </w:p>
+    <w:p>
+      <w:pPr>
+        <w:rPr>
+          <w:rStyle w:val="apple-converted-space"/>
+          <w:rFonts w:ascii="Arial" w:hAnsi="Arial" w:cs="Arial"/>
+          <w:sz w:val="21"/>
+          <w:szCs w:val="21"/>
+        </w:rPr>
+      </w:pPr>
+    </w:p>
+    <w:p>
+      <w:pPr>
+        <w:jc w:val="left"/>
+      </w:pPr>
+      <w:r>
+        <w:br w:type="page"/>
+      </w:r>
+    </w:p>
+    <w:p>
+      <w:bookmarkStart w:id="21" w:name="_GoBack"/>
+      <w:bookmarkEnd w:id="21"/>
+    </w:p>
     <w:p>
       <w:pPr>
         <w:rPr>
@@ -28172,25 +32989,7 @@
                               <w:rPr>
                                 <w:lang w:val="en-US"/>
                               </w:rPr>
-                              <w:t xml:space="preserve"> размера N</w:t>
-                            </w:r>
-                            <w:r>
-                              <w:rPr>
-                                <w:lang w:val="en-US"/>
-                              </w:rPr>
-                              <w:t>2</w:t>
-                            </w:r>
-                            <w:r>
-                              <w:rPr>
-                                <w:lang w:val="en-US"/>
-                              </w:rPr>
-                              <w:t>xN</w:t>
-                            </w:r>
-                            <w:r>
-                              <w:rPr>
-                                <w:lang w:val="en-US"/>
-                              </w:rPr>
-                              <w:t>2</w:t>
+                              <w:t xml:space="preserve"> размера N2xN2</w:t>
                             </w:r>
                           </w:p>
                           <w:p/>
@@ -28665,25 +33464,7 @@
                               <w:rPr>
                                 <w:lang w:val="en-US"/>
                               </w:rPr>
-                              <w:t xml:space="preserve"> размера N</w:t>
-                            </w:r>
-                            <w:r>
-                              <w:rPr>
-                                <w:lang w:val="en-US"/>
-                              </w:rPr>
-                              <w:t>3</w:t>
-                            </w:r>
-                            <w:r>
-                              <w:rPr>
-                                <w:lang w:val="en-US"/>
-                              </w:rPr>
-                              <w:t>xN</w:t>
-                            </w:r>
-                            <w:r>
-                              <w:rPr>
-                                <w:lang w:val="en-US"/>
-                              </w:rPr>
-                              <w:t>3</w:t>
+                              <w:t xml:space="preserve"> размера N3xN3</w:t>
                             </w:r>
                           </w:p>
                           <w:p/>
@@ -29048,25 +33829,7 @@
                               <w:rPr>
                                 <w:lang w:val="en-US"/>
                               </w:rPr>
-                              <w:t xml:space="preserve"> размера N</w:t>
-                            </w:r>
-                            <w:r>
-                              <w:rPr>
-                                <w:lang w:val="en-US"/>
-                              </w:rPr>
-                              <w:t>1</w:t>
-                            </w:r>
-                            <w:r>
-                              <w:rPr>
-                                <w:lang w:val="en-US"/>
-                              </w:rPr>
-                              <w:t>xN</w:t>
-                            </w:r>
-                            <w:r>
-                              <w:rPr>
-                                <w:lang w:val="en-US"/>
-                              </w:rPr>
-                              <w:t>1</w:t>
+                              <w:t xml:space="preserve"> размера N1xN1</w:t>
                             </w:r>
                           </w:p>
                           <w:p>
@@ -33046,6 +37809,7 @@
           <w:sz w:val="16"/>
           <w:szCs w:val="16"/>
           <w:highlight w:val="white"/>
+          <w:lang w:val="en-US"/>
         </w:rPr>
       </w:pPr>
       <w:r>
@@ -33066,6 +37830,7 @@
           <w:sz w:val="16"/>
           <w:szCs w:val="16"/>
           <w:highlight w:val="white"/>
+          <w:lang w:val="en-US"/>
         </w:rPr>
         <w:t>}</w:t>
       </w:r>
@@ -33082,15 +37847,17 @@
           <w:sz w:val="16"/>
           <w:szCs w:val="16"/>
           <w:highlight w:val="white"/>
-        </w:rPr>
-      </w:pPr>
-      <w:r>
-        <w:rPr>
-          <w:rFonts w:ascii="Courier New" w:hAnsi="Courier New" w:cs="Courier New"/>
-          <w:color w:val="000000"/>
-          <w:sz w:val="16"/>
-          <w:szCs w:val="16"/>
-          <w:highlight w:val="white"/>
+          <w:lang w:val="en-US"/>
+        </w:rPr>
+      </w:pPr>
+      <w:r>
+        <w:rPr>
+          <w:rFonts w:ascii="Courier New" w:hAnsi="Courier New" w:cs="Courier New"/>
+          <w:color w:val="000000"/>
+          <w:sz w:val="16"/>
+          <w:szCs w:val="16"/>
+          <w:highlight w:val="white"/>
+          <w:lang w:val="en-US"/>
         </w:rPr>
         <w:t xml:space="preserve">    }</w:t>
       </w:r>
@@ -33113,6 +37880,7 @@
           <w:sz w:val="16"/>
           <w:szCs w:val="16"/>
           <w:highlight w:val="white"/>
+          <w:lang w:val="en-US"/>
         </w:rPr>
         <w:t>}</w:t>
       </w:r>
@@ -33309,7 +38077,6 @@
           <w:sz w:val="16"/>
           <w:szCs w:val="16"/>
           <w:highlight w:val="white"/>
-          <w:lang w:val="en-US"/>
         </w:rPr>
       </w:pPr>
       <w:r>
@@ -33349,17 +38116,15 @@
           <w:sz w:val="16"/>
           <w:szCs w:val="16"/>
           <w:highlight w:val="white"/>
-          <w:lang w:val="en-US"/>
-        </w:rPr>
-      </w:pPr>
-      <w:r>
-        <w:rPr>
-          <w:rFonts w:ascii="Courier New" w:hAnsi="Courier New" w:cs="Courier New"/>
-          <w:color w:val="000000"/>
-          <w:sz w:val="16"/>
-          <w:szCs w:val="16"/>
-          <w:highlight w:val="white"/>
-          <w:lang w:val="en-US"/>
+        </w:rPr>
+      </w:pPr>
+      <w:r>
+        <w:rPr>
+          <w:rFonts w:ascii="Courier New" w:hAnsi="Courier New" w:cs="Courier New"/>
+          <w:color w:val="000000"/>
+          <w:sz w:val="16"/>
+          <w:szCs w:val="16"/>
+          <w:highlight w:val="white"/>
         </w:rPr>
         <w:t xml:space="preserve">            {</w:t>
       </w:r>
@@ -33385,7 +38150,6 @@
           <w:sz w:val="16"/>
           <w:szCs w:val="16"/>
           <w:highlight w:val="white"/>
-          <w:lang w:val="en-US"/>
         </w:rPr>
         <w:t xml:space="preserve">                </w:t>
       </w:r>
@@ -35409,6 +40173,7 @@
           <w:sz w:val="16"/>
           <w:szCs w:val="16"/>
           <w:highlight w:val="white"/>
+          <w:lang w:val="en-US"/>
         </w:rPr>
       </w:pPr>
       <w:r>
@@ -35429,6 +40194,7 @@
           <w:sz w:val="16"/>
           <w:szCs w:val="16"/>
           <w:highlight w:val="white"/>
+          <w:lang w:val="en-US"/>
         </w:rPr>
         <w:t>}</w:t>
       </w:r>
@@ -35454,8 +40220,19 @@
           <w:sz w:val="16"/>
           <w:szCs w:val="16"/>
           <w:highlight w:val="white"/>
-        </w:rPr>
-        <w:t xml:space="preserve">        }</w:t>
+          <w:lang w:val="en-US"/>
+        </w:rPr>
+        <w:t xml:space="preserve">        </w:t>
+      </w:r>
+      <w:r>
+        <w:rPr>
+          <w:rFonts w:ascii="Courier New" w:hAnsi="Courier New" w:cs="Courier New"/>
+          <w:color w:val="000000"/>
+          <w:sz w:val="16"/>
+          <w:szCs w:val="16"/>
+          <w:highlight w:val="white"/>
+        </w:rPr>
+        <w:t>}</w:t>
       </w:r>
     </w:p>
     <w:p>
@@ -40381,13 +45158,7 @@
         <w:rPr>
           <w:rFonts w:ascii="Times New Roman" w:hAnsi="Times New Roman"/>
         </w:rPr>
-        <w:t xml:space="preserve">увеличения ключеаого </w:t>
-      </w:r>
-      <w:r>
-        <w:rPr>
-          <w:rFonts w:ascii="Times New Roman" w:hAnsi="Times New Roman"/>
-        </w:rPr>
-        <w:t>множества</w:t>
+        <w:t>увеличения ключеаого множества</w:t>
       </w:r>
       <w:r>
         <w:rPr>
@@ -40595,6 +45366,7 @@
         <w:docPartUnique/>
       </w:docPartObj>
     </w:sdtPr>
+    <w:sdtEndPr/>
     <w:sdtContent>
       <w:p>
         <w:pPr>
@@ -40614,7 +45386,7 @@
           <w:rPr>
             <w:noProof/>
           </w:rPr>
-          <w:t>2</w:t>
+          <w:t>5</w:t>
         </w:r>
         <w:r>
           <w:fldChar w:fldCharType="end"/>
@@ -42640,7 +47412,7 @@
 </file>
 
 <file path=customXml/itemProps1.xml><?xml version="1.0" encoding="utf-8"?>
-<ds:datastoreItem xmlns:ds="http://schemas.openxmlformats.org/officeDocument/2006/customXml" ds:itemID="{61B98DBB-96ED-491F-B2C3-CD4EF4E8E346}">
+<ds:datastoreItem xmlns:ds="http://schemas.openxmlformats.org/officeDocument/2006/customXml" ds:itemID="{37C9FCED-2663-4039-BEC3-3E9D7E252CCB}">
   <ds:schemaRefs>
     <ds:schemaRef ds:uri="http://schemas.openxmlformats.org/officeDocument/2006/bibliography"/>
   </ds:schemaRefs>
